--- a/application/libraries/PhpWords/document/jb.docx
+++ b/application/libraries/PhpWords/document/jb.docx
@@ -424,7 +424,7 @@
             <v:path gradientshapeok="t" o:connecttype="rect"/>
           </v:shapetype>
           <v:shape id="_x0000_s1073" type="#_x0000_t202" style="position:absolute;left:0;text-align:left;margin-left:375.7pt;margin-top:-1.35pt;width:114.15pt;height:21pt;z-index:-251661824;mso-position-horizontal-relative:page" filled="f" stroked="f">
-            <v:textbox inset="0,0,0,0">
+            <v:textbox style="mso-next-textbox:#_x0000_s1073" inset="0,0,0,0">
               <w:txbxContent>
                 <w:p>
                   <w:pPr>
@@ -565,101 +565,133 @@
             <v:shape id="_x0000_s1072" style="position:absolute;left:7514;top:-27;width:2283;height:420" coordorigin="7514,-27" coordsize="2283,420" path="m7514,393l9798,393,9798,-27,7514,-27,7514,393xe" stroked="f">
               <v:path arrowok="t"/>
             </v:shape>
-            <v:polyline id="_x0000_s1071" style="position:absolute" points="15272,548,15302,548" coordorigin="7636,274" coordsize="30,0" filled="f" strokeweight="2487emu">
+            <v:polyline id="_x0000_s1071" style="position:absolute" points="22908,822,22938,822" coordorigin="7636,274" coordsize="30,0" filled="f" strokeweight="2487emu">
               <v:path arrowok="t"/>
+              <o:lock v:ext="edit" verticies="t"/>
             </v:polyline>
-            <v:polyline id="_x0000_s1070" style="position:absolute" points="15392,548,15422,548" coordorigin="7696,274" coordsize="30,0" filled="f" strokeweight="2487emu">
+            <v:polyline id="_x0000_s1070" style="position:absolute" points="23088,822,23118,822" coordorigin="7696,274" coordsize="30,0" filled="f" strokeweight="2487emu">
               <v:path arrowok="t"/>
+              <o:lock v:ext="edit" verticies="t"/>
             </v:polyline>
-            <v:polyline id="_x0000_s1069" style="position:absolute" points="15512,548,15542,548" coordorigin="7756,274" coordsize="30,0" filled="f" strokeweight="2487emu">
+            <v:polyline id="_x0000_s1069" style="position:absolute" points="23268,822,23298,822" coordorigin="7756,274" coordsize="30,0" filled="f" strokeweight="2487emu">
               <v:path arrowok="t"/>
+              <o:lock v:ext="edit" verticies="t"/>
             </v:polyline>
-            <v:polyline id="_x0000_s1068" style="position:absolute" points="15632,548,15662,548" coordorigin="7816,274" coordsize="30,0" filled="f" strokeweight="2487emu">
+            <v:polyline id="_x0000_s1068" style="position:absolute" points="23448,822,23478,822" coordorigin="7816,274" coordsize="30,0" filled="f" strokeweight="2487emu">
               <v:path arrowok="t"/>
+              <o:lock v:ext="edit" verticies="t"/>
             </v:polyline>
-            <v:polyline id="_x0000_s1067" style="position:absolute" points="15752,548,15782,548" coordorigin="7876,274" coordsize="30,0" filled="f" strokeweight="2487emu">
+            <v:polyline id="_x0000_s1067" style="position:absolute" points="23628,822,23658,822" coordorigin="7876,274" coordsize="30,0" filled="f" strokeweight="2487emu">
               <v:path arrowok="t"/>
+              <o:lock v:ext="edit" verticies="t"/>
             </v:polyline>
-            <v:polyline id="_x0000_s1066" style="position:absolute" points="15872,548,15902,548" coordorigin="7936,274" coordsize="30,0" filled="f" strokeweight="2487emu">
+            <v:polyline id="_x0000_s1066" style="position:absolute" points="23808,822,23838,822" coordorigin="7936,274" coordsize="30,0" filled="f" strokeweight="2487emu">
               <v:path arrowok="t"/>
+              <o:lock v:ext="edit" verticies="t"/>
             </v:polyline>
-            <v:polyline id="_x0000_s1065" style="position:absolute" points="15992,548,16022,548" coordorigin="7996,274" coordsize="30,0" filled="f" strokeweight="2487emu">
+            <v:polyline id="_x0000_s1065" style="position:absolute" points="23988,822,24018,822" coordorigin="7996,274" coordsize="30,0" filled="f" strokeweight="2487emu">
               <v:path arrowok="t"/>
+              <o:lock v:ext="edit" verticies="t"/>
             </v:polyline>
-            <v:polyline id="_x0000_s1064" style="position:absolute" points="16112,548,16142,548" coordorigin="8056,274" coordsize="30,0" filled="f" strokeweight="2487emu">
+            <v:polyline id="_x0000_s1064" style="position:absolute" points="24168,822,24198,822" coordorigin="8056,274" coordsize="30,0" filled="f" strokeweight="2487emu">
               <v:path arrowok="t"/>
+              <o:lock v:ext="edit" verticies="t"/>
             </v:polyline>
-            <v:polyline id="_x0000_s1063" style="position:absolute" points="16232,548,16262,548" coordorigin="8116,274" coordsize="30,0" filled="f" strokeweight="2487emu">
+            <v:polyline id="_x0000_s1063" style="position:absolute" points="24348,822,24378,822" coordorigin="8116,274" coordsize="30,0" filled="f" strokeweight="2487emu">
               <v:path arrowok="t"/>
+              <o:lock v:ext="edit" verticies="t"/>
             </v:polyline>
-            <v:polyline id="_x0000_s1062" style="position:absolute" points="16352,548,16382,548" coordorigin="8176,274" coordsize="30,0" filled="f" strokeweight="2487emu">
+            <v:polyline id="_x0000_s1062" style="position:absolute" points="24528,822,24558,822" coordorigin="8176,274" coordsize="30,0" filled="f" strokeweight="2487emu">
               <v:path arrowok="t"/>
+              <o:lock v:ext="edit" verticies="t"/>
             </v:polyline>
-            <v:polyline id="_x0000_s1061" style="position:absolute" points="16472,548,16502,548" coordorigin="8236,274" coordsize="30,0" filled="f" strokeweight="2487emu">
+            <v:polyline id="_x0000_s1061" style="position:absolute" points="24708,822,24738,822" coordorigin="8236,274" coordsize="30,0" filled="f" strokeweight="2487emu">
               <v:path arrowok="t"/>
+              <o:lock v:ext="edit" verticies="t"/>
             </v:polyline>
-            <v:polyline id="_x0000_s1060" style="position:absolute" points="16592,548,16622,548" coordorigin="8296,274" coordsize="30,0" filled="f" strokeweight="2487emu">
+            <v:polyline id="_x0000_s1060" style="position:absolute" points="24888,822,24918,822" coordorigin="8296,274" coordsize="30,0" filled="f" strokeweight="2487emu">
               <v:path arrowok="t"/>
+              <o:lock v:ext="edit" verticies="t"/>
             </v:polyline>
-            <v:polyline id="_x0000_s1059" style="position:absolute" points="16712,548,16742,548" coordorigin="8356,274" coordsize="30,0" filled="f" strokeweight="2487emu">
+            <v:polyline id="_x0000_s1059" style="position:absolute" points="25068,822,25098,822" coordorigin="8356,274" coordsize="30,0" filled="f" strokeweight="2487emu">
               <v:path arrowok="t"/>
+              <o:lock v:ext="edit" verticies="t"/>
             </v:polyline>
-            <v:polyline id="_x0000_s1058" style="position:absolute" points="16832,548,16862,548" coordorigin="8416,274" coordsize="30,0" filled="f" strokeweight="2487emu">
+            <v:polyline id="_x0000_s1058" style="position:absolute" points="25248,822,25278,822" coordorigin="8416,274" coordsize="30,0" filled="f" strokeweight="2487emu">
               <v:path arrowok="t"/>
+              <o:lock v:ext="edit" verticies="t"/>
             </v:polyline>
-            <v:polyline id="_x0000_s1057" style="position:absolute" points="16952,548,16982,548" coordorigin="8476,274" coordsize="30,0" filled="f" strokeweight="2487emu">
+            <v:polyline id="_x0000_s1057" style="position:absolute" points="25428,822,25458,822" coordorigin="8476,274" coordsize="30,0" filled="f" strokeweight="2487emu">
               <v:path arrowok="t"/>
+              <o:lock v:ext="edit" verticies="t"/>
             </v:polyline>
-            <v:polyline id="_x0000_s1056" style="position:absolute" points="17072,548,17102,548" coordorigin="8536,274" coordsize="30,0" filled="f" strokeweight="2487emu">
+            <v:polyline id="_x0000_s1056" style="position:absolute" points="25608,822,25638,822" coordorigin="8536,274" coordsize="30,0" filled="f" strokeweight="2487emu">
               <v:path arrowok="t"/>
+              <o:lock v:ext="edit" verticies="t"/>
             </v:polyline>
-            <v:polyline id="_x0000_s1055" style="position:absolute" points="17192,548,17222,548" coordorigin="8596,274" coordsize="30,0" filled="f" strokeweight="2487emu">
+            <v:polyline id="_x0000_s1055" style="position:absolute" points="25788,822,25818,822" coordorigin="8596,274" coordsize="30,0" filled="f" strokeweight="2487emu">
               <v:path arrowok="t"/>
+              <o:lock v:ext="edit" verticies="t"/>
             </v:polyline>
-            <v:polyline id="_x0000_s1054" style="position:absolute" points="17312,548,17342,548" coordorigin="8656,274" coordsize="30,0" filled="f" strokeweight="2487emu">
+            <v:polyline id="_x0000_s1054" style="position:absolute" points="25968,822,25998,822" coordorigin="8656,274" coordsize="30,0" filled="f" strokeweight="2487emu">
               <v:path arrowok="t"/>
+              <o:lock v:ext="edit" verticies="t"/>
             </v:polyline>
-            <v:polyline id="_x0000_s1053" style="position:absolute" points="17432,548,17462,548" coordorigin="8716,274" coordsize="30,0" filled="f" strokeweight="2487emu">
+            <v:polyline id="_x0000_s1053" style="position:absolute" points="26148,822,26178,822" coordorigin="8716,274" coordsize="30,0" filled="f" strokeweight="2487emu">
               <v:path arrowok="t"/>
+              <o:lock v:ext="edit" verticies="t"/>
             </v:polyline>
-            <v:polyline id="_x0000_s1052" style="position:absolute" points="17552,548,17582,548" coordorigin="8776,274" coordsize="30,0" filled="f" strokeweight="2487emu">
+            <v:polyline id="_x0000_s1052" style="position:absolute" points="26328,822,26358,822" coordorigin="8776,274" coordsize="30,0" filled="f" strokeweight="2487emu">
               <v:path arrowok="t"/>
+              <o:lock v:ext="edit" verticies="t"/>
             </v:polyline>
-            <v:polyline id="_x0000_s1051" style="position:absolute" points="17672,548,17702,548" coordorigin="8836,274" coordsize="30,0" filled="f" strokeweight="2487emu">
+            <v:polyline id="_x0000_s1051" style="position:absolute" points="26508,822,26538,822" coordorigin="8836,274" coordsize="30,0" filled="f" strokeweight="2487emu">
               <v:path arrowok="t"/>
+              <o:lock v:ext="edit" verticies="t"/>
             </v:polyline>
-            <v:polyline id="_x0000_s1050" style="position:absolute" points="17792,548,17822,548" coordorigin="8896,274" coordsize="30,0" filled="f" strokeweight="2487emu">
+            <v:polyline id="_x0000_s1050" style="position:absolute" points="26688,822,26718,822" coordorigin="8896,274" coordsize="30,0" filled="f" strokeweight="2487emu">
               <v:path arrowok="t"/>
+              <o:lock v:ext="edit" verticies="t"/>
             </v:polyline>
-            <v:polyline id="_x0000_s1049" style="position:absolute" points="17912,548,17942,548" coordorigin="8956,274" coordsize="30,0" filled="f" strokeweight="2487emu">
+            <v:polyline id="_x0000_s1049" style="position:absolute" points="26868,822,26898,822" coordorigin="8956,274" coordsize="30,0" filled="f" strokeweight="2487emu">
               <v:path arrowok="t"/>
+              <o:lock v:ext="edit" verticies="t"/>
             </v:polyline>
-            <v:polyline id="_x0000_s1048" style="position:absolute" points="18032,548,18062,548" coordorigin="9016,274" coordsize="30,0" filled="f" strokeweight="2487emu">
+            <v:polyline id="_x0000_s1048" style="position:absolute" points="27048,822,27078,822" coordorigin="9016,274" coordsize="30,0" filled="f" strokeweight="2487emu">
               <v:path arrowok="t"/>
+              <o:lock v:ext="edit" verticies="t"/>
             </v:polyline>
-            <v:polyline id="_x0000_s1047" style="position:absolute" points="18152,548,18182,548" coordorigin="9076,274" coordsize="30,0" filled="f" strokeweight="2487emu">
+            <v:polyline id="_x0000_s1047" style="position:absolute" points="27228,822,27258,822" coordorigin="9076,274" coordsize="30,0" filled="f" strokeweight="2487emu">
               <v:path arrowok="t"/>
+              <o:lock v:ext="edit" verticies="t"/>
             </v:polyline>
-            <v:polyline id="_x0000_s1046" style="position:absolute" points="18272,548,18302,548" coordorigin="9136,274" coordsize="30,0" filled="f" strokeweight="2487emu">
+            <v:polyline id="_x0000_s1046" style="position:absolute" points="27408,822,27438,822" coordorigin="9136,274" coordsize="30,0" filled="f" strokeweight="2487emu">
               <v:path arrowok="t"/>
+              <o:lock v:ext="edit" verticies="t"/>
             </v:polyline>
-            <v:polyline id="_x0000_s1045" style="position:absolute" points="18392,548,18422,548" coordorigin="9196,274" coordsize="30,0" filled="f" strokeweight="2487emu">
+            <v:polyline id="_x0000_s1045" style="position:absolute" points="27588,822,27618,822" coordorigin="9196,274" coordsize="30,0" filled="f" strokeweight="2487emu">
               <v:path arrowok="t"/>
+              <o:lock v:ext="edit" verticies="t"/>
             </v:polyline>
-            <v:polyline id="_x0000_s1044" style="position:absolute" points="18512,548,18542,548" coordorigin="9256,274" coordsize="30,0" filled="f" strokeweight="2487emu">
+            <v:polyline id="_x0000_s1044" style="position:absolute" points="27768,822,27798,822" coordorigin="9256,274" coordsize="30,0" filled="f" strokeweight="2487emu">
               <v:path arrowok="t"/>
+              <o:lock v:ext="edit" verticies="t"/>
             </v:polyline>
-            <v:polyline id="_x0000_s1043" style="position:absolute" points="18632,548,18662,548" coordorigin="9316,274" coordsize="30,0" filled="f" strokeweight="2487emu">
+            <v:polyline id="_x0000_s1043" style="position:absolute" points="27948,822,27978,822" coordorigin="9316,274" coordsize="30,0" filled="f" strokeweight="2487emu">
               <v:path arrowok="t"/>
+              <o:lock v:ext="edit" verticies="t"/>
             </v:polyline>
-            <v:polyline id="_x0000_s1042" style="position:absolute" points="18752,548,18782,548" coordorigin="9376,274" coordsize="30,0" filled="f" strokeweight="2487emu">
+            <v:polyline id="_x0000_s1042" style="position:absolute" points="28128,822,28158,822" coordorigin="9376,274" coordsize="30,0" filled="f" strokeweight="2487emu">
               <v:path arrowok="t"/>
+              <o:lock v:ext="edit" verticies="t"/>
             </v:polyline>
-            <v:polyline id="_x0000_s1041" style="position:absolute" points="18874,548,18904,548" coordorigin="9437,274" coordsize="30,0" filled="f" strokeweight="2487emu">
+            <v:polyline id="_x0000_s1041" style="position:absolute" points="28311,822,28341,822" coordorigin="9437,274" coordsize="30,0" filled="f" strokeweight="2487emu">
               <v:path arrowok="t"/>
+              <o:lock v:ext="edit" verticies="t"/>
             </v:polyline>
-            <v:polyline id="_x0000_s1040" style="position:absolute" points="18994,548,19024,548" coordorigin="9497,274" coordsize="30,0" filled="f" strokeweight="2487emu">
+            <v:polyline id="_x0000_s1040" style="position:absolute" points="28491,822,28521,822" coordorigin="9497,274" coordsize="30,0" filled="f" strokeweight="2487emu">
               <v:path arrowok="t"/>
+              <o:lock v:ext="edit" verticies="t"/>
             </v:polyline>
             <w10:wrap anchorx="page"/>
           </v:group>
@@ -752,80 +784,116 @@
       <w:r>
         <w:rPr>
           <w:b/>
-          <w:spacing w:val="3"/>
-        </w:rPr>
-        <w:t>M</w:t>
-      </w:r>
-      <w:r>
-        <w:rPr>
-          <w:b/>
-        </w:rPr>
-        <w:t>A</w:t>
-      </w:r>
-      <w:r>
-        <w:rPr>
-          <w:b/>
-          <w:spacing w:val="-1"/>
-        </w:rPr>
-        <w:t>L</w:t>
-      </w:r>
-      <w:r>
-        <w:rPr>
-          <w:b/>
-        </w:rPr>
-        <w:t>AY</w:t>
-      </w:r>
-      <w:r>
-        <w:rPr>
-          <w:b/>
-          <w:spacing w:val="-1"/>
-        </w:rPr>
-        <w:t>S</w:t>
-      </w:r>
-      <w:r>
-        <w:rPr>
-          <w:b/>
-        </w:rPr>
-        <w:t>IAN</w:t>
-      </w:r>
-      <w:r>
-        <w:rPr>
-          <w:b/>
-          <w:spacing w:val="-12"/>
-        </w:rPr>
-        <w:t xml:space="preserve"> </w:t>
-      </w:r>
-      <w:r>
-        <w:rPr>
-          <w:b/>
-        </w:rPr>
-        <w:t>A</w:t>
-      </w:r>
-      <w:r>
-        <w:rPr>
-          <w:b/>
-          <w:spacing w:val="-1"/>
-        </w:rPr>
-        <w:t>SS</w:t>
-      </w:r>
-      <w:r>
-        <w:rPr>
-          <w:b/>
-        </w:rPr>
-        <w:t>URA</w:t>
-      </w:r>
-      <w:r>
-        <w:rPr>
-          <w:b/>
-          <w:spacing w:val="-1"/>
-        </w:rPr>
-        <w:t>N</w:t>
-      </w:r>
-      <w:r>
-        <w:rPr>
-          <w:b/>
-        </w:rPr>
-        <w:t>CE</w:t>
+          <w:noProof/>
+          <w:lang w:val="en-GB" w:eastAsia="en-GB"/>
+        </w:rPr>
+        <mc:AlternateContent>
+          <mc:Choice Requires="wps">
+            <w:drawing>
+              <wp:anchor distT="0" distB="0" distL="114300" distR="114300" simplePos="0" relativeHeight="251661824" behindDoc="0" locked="0" layoutInCell="1" allowOverlap="1" wp14:anchorId="1BEF4F29" wp14:editId="0825C246">
+                <wp:simplePos x="0" y="0"/>
+                <wp:positionH relativeFrom="column">
+                  <wp:posOffset>4090035</wp:posOffset>
+                </wp:positionH>
+                <wp:positionV relativeFrom="paragraph">
+                  <wp:posOffset>11430</wp:posOffset>
+                </wp:positionV>
+                <wp:extent cx="1600200" cy="571500"/>
+                <wp:effectExtent l="0" t="0" r="0" b="12700"/>
+                <wp:wrapSquare wrapText="bothSides"/>
+                <wp:docPr id="3" name="Text Box 3"/>
+                <wp:cNvGraphicFramePr/>
+                <a:graphic xmlns:a="http://schemas.openxmlformats.org/drawingml/2006/main">
+                  <a:graphicData uri="http://schemas.microsoft.com/office/word/2010/wordprocessingShape">
+                    <wps:wsp>
+                      <wps:cNvSpPr txBox="1"/>
+                      <wps:spPr>
+                        <a:xfrm>
+                          <a:off x="0" y="0"/>
+                          <a:ext cx="1600200" cy="571500"/>
+                        </a:xfrm>
+                        <a:prstGeom prst="rect">
+                          <a:avLst/>
+                        </a:prstGeom>
+                        <a:noFill/>
+                        <a:ln>
+                          <a:noFill/>
+                        </a:ln>
+                        <a:effectLst/>
+                      </wps:spPr>
+                      <wps:style>
+                        <a:lnRef idx="0">
+                          <a:schemeClr val="accent1"/>
+                        </a:lnRef>
+                        <a:fillRef idx="0">
+                          <a:schemeClr val="accent1"/>
+                        </a:fillRef>
+                        <a:effectRef idx="0">
+                          <a:schemeClr val="accent1"/>
+                        </a:effectRef>
+                        <a:fontRef idx="minor">
+                          <a:schemeClr val="dk1"/>
+                        </a:fontRef>
+                      </wps:style>
+                      <wps:txbx>
+                        <w:txbxContent>
+                          <w:p>
+                            <w:bookmarkStart w:id="0" w:name="_GoBack"/>
+                          </w:p>
+                          <w:bookmarkEnd w:id="0"/>
+                        </w:txbxContent>
+                      </wps:txbx>
+                      <wps:bodyPr rot="0" spcFirstLastPara="0" vertOverflow="overflow" horzOverflow="overflow" vert="horz" wrap="square" lIns="91440" tIns="45720" rIns="91440" bIns="45720" numCol="1" spcCol="0" rtlCol="0" fromWordArt="0" anchor="t" anchorCtr="0" forceAA="0" compatLnSpc="1">
+                        <a:prstTxWarp prst="textNoShape">
+                          <a:avLst/>
+                        </a:prstTxWarp>
+                        <a:noAutofit/>
+                      </wps:bodyPr>
+                    </wps:wsp>
+                  </a:graphicData>
+                </a:graphic>
+                <wp14:sizeRelH relativeFrom="margin">
+                  <wp14:pctWidth>0</wp14:pctWidth>
+                </wp14:sizeRelH>
+              </wp:anchor>
+            </w:drawing>
+          </mc:Choice>
+          <mc:Fallback>
+            <w:pict>
+              <v:shape w14:anchorId="1BEF4F29" id="Text Box 3" o:spid="_x0000_s1026" type="#_x0000_t202" style="position:absolute;left:0;text-align:left;margin-left:322.05pt;margin-top:.9pt;width:126pt;height:45pt;z-index:251661824;visibility:visible;mso-wrap-style:square;mso-width-percent:0;mso-wrap-distance-left:9pt;mso-wrap-distance-top:0;mso-wrap-distance-right:9pt;mso-wrap-distance-bottom:0;mso-position-horizontal:absolute;mso-position-horizontal-relative:text;mso-position-vertical:absolute;mso-position-vertical-relative:text;mso-width-percent:0;mso-width-relative:margin;v-text-anchor:top" o:gfxdata="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" filled="f" stroked="f">
+                <v:textbox>
+                  <w:txbxContent>
+                    <w:p>
+                      <w:bookmarkStart w:id="1" w:name="_GoBack"/>
+                    </w:p>
+                    <w:bookmarkEnd w:id="1"/>
+                  </w:txbxContent>
+                </v:textbox>
+                <w10:wrap type="square"/>
+              </v:shape>
+            </w:pict>
+          </mc:Fallback>
+        </mc:AlternateContent>
+      </w:r>
+      <w:r>
+        <w:rPr>
+          <w:b/>
+        </w:rPr>
+        <w:t>{</w:t>
+      </w:r>
+      <w:proofErr w:type="spellStart"/>
+      <w:r>
+        <w:rPr>
+          <w:b/>
+        </w:rPr>
+        <w:t>namabank</w:t>
+      </w:r>
+      <w:proofErr w:type="spellEnd"/>
+      <w:r>
+        <w:rPr>
+          <w:b/>
+        </w:rPr>
+        <w:t>}</w:t>
       </w:r>
     </w:p>
     <w:p>
@@ -839,8 +907,6 @@
         </w:rPr>
         <w:t>ALL</w:t>
       </w:r>
-      <w:bookmarkStart w:id="0" w:name="_GoBack"/>
-      <w:bookmarkEnd w:id="0"/>
       <w:r>
         <w:rPr>
           <w:spacing w:val="1"/>
@@ -1090,14 +1156,7 @@
           <w:sz w:val="21"/>
           <w:szCs w:val="21"/>
         </w:rPr>
-        <w:t>n,</w:t>
-      </w:r>
-      <w:r>
-        <w:rPr>
-          <w:sz w:val="21"/>
-          <w:szCs w:val="21"/>
-        </w:rPr>
-        <w:t xml:space="preserve">   </w:t>
+        <w:t xml:space="preserve">n,   </w:t>
       </w:r>
       <w:proofErr w:type="gramEnd"/>
       <w:r>
@@ -1141,9 +1200,10 @@
       <w:r>
         <w:pict w14:anchorId="7903C9C0">
           <v:group id="_x0000_s1037" style="position:absolute;left:0;text-align:left;margin-left:64.8pt;margin-top:23.3pt;width:336.5pt;height:0;z-index:-251657728;mso-position-horizontal-relative:page" coordorigin="1296,466" coordsize="6730,0">
-            <v:polyline id="_x0000_s1038" style="position:absolute" points="2592,932,9323,932" coordorigin="1296,466" coordsize="6730,0" filled="f" strokeweight="9451emu">
+            <v:shape id="_x0000_s1038" style="position:absolute;left:2592;top:932;width:6731;height:0" coordorigin="1296,466" coordsize="6730,0" path="m1296,466l8026,466e" filled="f" strokeweight="9451emu">
               <v:path arrowok="t"/>
-            </v:polyline>
+              <o:lock v:ext="edit" verticies="t"/>
+            </v:shape>
             <w10:wrap anchorx="page"/>
           </v:group>
         </w:pict>
@@ -1485,8 +1545,9 @@
       <w:r>
         <w:pict w14:anchorId="215FD213">
           <v:group id="_x0000_s1035" style="position:absolute;left:0;text-align:left;margin-left:424.45pt;margin-top:13.8pt;width:75.8pt;height:0;z-index:-251655680;mso-position-horizontal-relative:page" coordorigin="8489,276" coordsize="1517,0">
-            <v:polyline id="_x0000_s1036" style="position:absolute" points="16978,552,18495,552" coordorigin="8489,276" coordsize="1517,0" filled="f" strokeweight="5500emu">
+            <v:polyline id="_x0000_s1036" style="position:absolute" points="25467,828,26984,828" coordorigin="8489,276" coordsize="1517,0" filled="f" strokeweight="5500emu">
               <v:path arrowok="t"/>
+              <o:lock v:ext="edit" verticies="t"/>
             </v:polyline>
             <w10:wrap anchorx="page"/>
           </v:group>

--- a/application/libraries/PhpWords/document/jb.docx
+++ b/application/libraries/PhpWords/document/jb.docx
@@ -565,131 +565,131 @@
             <v:shape id="_x0000_s1072" style="position:absolute;left:7514;top:-27;width:2283;height:420" coordorigin="7514,-27" coordsize="2283,420" path="m7514,393l9798,393,9798,-27,7514,-27,7514,393xe" stroked="f">
               <v:path arrowok="t"/>
             </v:shape>
-            <v:polyline id="_x0000_s1071" style="position:absolute" points="22908,822,22938,822" coordorigin="7636,274" coordsize="30,0" filled="f" strokeweight="2487emu">
+            <v:polyline id="_x0000_s1071" style="position:absolute" points="30544,1096,30574,1096" coordorigin="7636,274" coordsize="30,0" filled="f" strokeweight="2487emu">
               <v:path arrowok="t"/>
               <o:lock v:ext="edit" verticies="t"/>
             </v:polyline>
-            <v:polyline id="_x0000_s1070" style="position:absolute" points="23088,822,23118,822" coordorigin="7696,274" coordsize="30,0" filled="f" strokeweight="2487emu">
+            <v:polyline id="_x0000_s1070" style="position:absolute" points="30784,1096,30814,1096" coordorigin="7696,274" coordsize="30,0" filled="f" strokeweight="2487emu">
               <v:path arrowok="t"/>
               <o:lock v:ext="edit" verticies="t"/>
             </v:polyline>
-            <v:polyline id="_x0000_s1069" style="position:absolute" points="23268,822,23298,822" coordorigin="7756,274" coordsize="30,0" filled="f" strokeweight="2487emu">
+            <v:polyline id="_x0000_s1069" style="position:absolute" points="31024,1096,31054,1096" coordorigin="7756,274" coordsize="30,0" filled="f" strokeweight="2487emu">
               <v:path arrowok="t"/>
               <o:lock v:ext="edit" verticies="t"/>
             </v:polyline>
-            <v:polyline id="_x0000_s1068" style="position:absolute" points="23448,822,23478,822" coordorigin="7816,274" coordsize="30,0" filled="f" strokeweight="2487emu">
+            <v:polyline id="_x0000_s1068" style="position:absolute" points="31264,1096,31294,1096" coordorigin="7816,274" coordsize="30,0" filled="f" strokeweight="2487emu">
               <v:path arrowok="t"/>
               <o:lock v:ext="edit" verticies="t"/>
             </v:polyline>
-            <v:polyline id="_x0000_s1067" style="position:absolute" points="23628,822,23658,822" coordorigin="7876,274" coordsize="30,0" filled="f" strokeweight="2487emu">
+            <v:polyline id="_x0000_s1067" style="position:absolute" points="31504,1096,31534,1096" coordorigin="7876,274" coordsize="30,0" filled="f" strokeweight="2487emu">
               <v:path arrowok="t"/>
               <o:lock v:ext="edit" verticies="t"/>
             </v:polyline>
-            <v:polyline id="_x0000_s1066" style="position:absolute" points="23808,822,23838,822" coordorigin="7936,274" coordsize="30,0" filled="f" strokeweight="2487emu">
+            <v:polyline id="_x0000_s1066" style="position:absolute" points="31744,1096,31774,1096" coordorigin="7936,274" coordsize="30,0" filled="f" strokeweight="2487emu">
               <v:path arrowok="t"/>
               <o:lock v:ext="edit" verticies="t"/>
             </v:polyline>
-            <v:polyline id="_x0000_s1065" style="position:absolute" points="23988,822,24018,822" coordorigin="7996,274" coordsize="30,0" filled="f" strokeweight="2487emu">
+            <v:polyline id="_x0000_s1065" style="position:absolute" points="31984,1096,32014,1096" coordorigin="7996,274" coordsize="30,0" filled="f" strokeweight="2487emu">
               <v:path arrowok="t"/>
               <o:lock v:ext="edit" verticies="t"/>
             </v:polyline>
-            <v:polyline id="_x0000_s1064" style="position:absolute" points="24168,822,24198,822" coordorigin="8056,274" coordsize="30,0" filled="f" strokeweight="2487emu">
+            <v:polyline id="_x0000_s1064" style="position:absolute" points="32224,1096,32254,1096" coordorigin="8056,274" coordsize="30,0" filled="f" strokeweight="2487emu">
               <v:path arrowok="t"/>
               <o:lock v:ext="edit" verticies="t"/>
             </v:polyline>
-            <v:polyline id="_x0000_s1063" style="position:absolute" points="24348,822,24378,822" coordorigin="8116,274" coordsize="30,0" filled="f" strokeweight="2487emu">
+            <v:polyline id="_x0000_s1063" style="position:absolute" points="32464,1096,32494,1096" coordorigin="8116,274" coordsize="30,0" filled="f" strokeweight="2487emu">
               <v:path arrowok="t"/>
               <o:lock v:ext="edit" verticies="t"/>
             </v:polyline>
-            <v:polyline id="_x0000_s1062" style="position:absolute" points="24528,822,24558,822" coordorigin="8176,274" coordsize="30,0" filled="f" strokeweight="2487emu">
+            <v:polyline id="_x0000_s1062" style="position:absolute" points="32704,1096,32734,1096" coordorigin="8176,274" coordsize="30,0" filled="f" strokeweight="2487emu">
               <v:path arrowok="t"/>
               <o:lock v:ext="edit" verticies="t"/>
             </v:polyline>
-            <v:polyline id="_x0000_s1061" style="position:absolute" points="24708,822,24738,822" coordorigin="8236,274" coordsize="30,0" filled="f" strokeweight="2487emu">
+            <v:polyline id="_x0000_s1061" style="position:absolute" points="32944,1096,32974,1096" coordorigin="8236,274" coordsize="30,0" filled="f" strokeweight="2487emu">
               <v:path arrowok="t"/>
               <o:lock v:ext="edit" verticies="t"/>
             </v:polyline>
-            <v:polyline id="_x0000_s1060" style="position:absolute" points="24888,822,24918,822" coordorigin="8296,274" coordsize="30,0" filled="f" strokeweight="2487emu">
+            <v:polyline id="_x0000_s1060" style="position:absolute" points="33184,1096,33214,1096" coordorigin="8296,274" coordsize="30,0" filled="f" strokeweight="2487emu">
               <v:path arrowok="t"/>
               <o:lock v:ext="edit" verticies="t"/>
             </v:polyline>
-            <v:polyline id="_x0000_s1059" style="position:absolute" points="25068,822,25098,822" coordorigin="8356,274" coordsize="30,0" filled="f" strokeweight="2487emu">
+            <v:polyline id="_x0000_s1059" style="position:absolute" points="33424,1096,33454,1096" coordorigin="8356,274" coordsize="30,0" filled="f" strokeweight="2487emu">
               <v:path arrowok="t"/>
               <o:lock v:ext="edit" verticies="t"/>
             </v:polyline>
-            <v:polyline id="_x0000_s1058" style="position:absolute" points="25248,822,25278,822" coordorigin="8416,274" coordsize="30,0" filled="f" strokeweight="2487emu">
+            <v:polyline id="_x0000_s1058" style="position:absolute" points="33664,1096,33694,1096" coordorigin="8416,274" coordsize="30,0" filled="f" strokeweight="2487emu">
               <v:path arrowok="t"/>
               <o:lock v:ext="edit" verticies="t"/>
             </v:polyline>
-            <v:polyline id="_x0000_s1057" style="position:absolute" points="25428,822,25458,822" coordorigin="8476,274" coordsize="30,0" filled="f" strokeweight="2487emu">
+            <v:polyline id="_x0000_s1057" style="position:absolute" points="33904,1096,33934,1096" coordorigin="8476,274" coordsize="30,0" filled="f" strokeweight="2487emu">
               <v:path arrowok="t"/>
               <o:lock v:ext="edit" verticies="t"/>
             </v:polyline>
-            <v:polyline id="_x0000_s1056" style="position:absolute" points="25608,822,25638,822" coordorigin="8536,274" coordsize="30,0" filled="f" strokeweight="2487emu">
+            <v:polyline id="_x0000_s1056" style="position:absolute" points="34144,1096,34174,1096" coordorigin="8536,274" coordsize="30,0" filled="f" strokeweight="2487emu">
               <v:path arrowok="t"/>
               <o:lock v:ext="edit" verticies="t"/>
             </v:polyline>
-            <v:polyline id="_x0000_s1055" style="position:absolute" points="25788,822,25818,822" coordorigin="8596,274" coordsize="30,0" filled="f" strokeweight="2487emu">
+            <v:polyline id="_x0000_s1055" style="position:absolute" points="34384,1096,34414,1096" coordorigin="8596,274" coordsize="30,0" filled="f" strokeweight="2487emu">
               <v:path arrowok="t"/>
               <o:lock v:ext="edit" verticies="t"/>
             </v:polyline>
-            <v:polyline id="_x0000_s1054" style="position:absolute" points="25968,822,25998,822" coordorigin="8656,274" coordsize="30,0" filled="f" strokeweight="2487emu">
+            <v:polyline id="_x0000_s1054" style="position:absolute" points="34624,1096,34654,1096" coordorigin="8656,274" coordsize="30,0" filled="f" strokeweight="2487emu">
               <v:path arrowok="t"/>
               <o:lock v:ext="edit" verticies="t"/>
             </v:polyline>
-            <v:polyline id="_x0000_s1053" style="position:absolute" points="26148,822,26178,822" coordorigin="8716,274" coordsize="30,0" filled="f" strokeweight="2487emu">
+            <v:polyline id="_x0000_s1053" style="position:absolute" points="34864,1096,34894,1096" coordorigin="8716,274" coordsize="30,0" filled="f" strokeweight="2487emu">
               <v:path arrowok="t"/>
               <o:lock v:ext="edit" verticies="t"/>
             </v:polyline>
-            <v:polyline id="_x0000_s1052" style="position:absolute" points="26328,822,26358,822" coordorigin="8776,274" coordsize="30,0" filled="f" strokeweight="2487emu">
+            <v:polyline id="_x0000_s1052" style="position:absolute" points="35104,1096,35134,1096" coordorigin="8776,274" coordsize="30,0" filled="f" strokeweight="2487emu">
               <v:path arrowok="t"/>
               <o:lock v:ext="edit" verticies="t"/>
             </v:polyline>
-            <v:polyline id="_x0000_s1051" style="position:absolute" points="26508,822,26538,822" coordorigin="8836,274" coordsize="30,0" filled="f" strokeweight="2487emu">
+            <v:polyline id="_x0000_s1051" style="position:absolute" points="35344,1096,35374,1096" coordorigin="8836,274" coordsize="30,0" filled="f" strokeweight="2487emu">
               <v:path arrowok="t"/>
               <o:lock v:ext="edit" verticies="t"/>
             </v:polyline>
-            <v:polyline id="_x0000_s1050" style="position:absolute" points="26688,822,26718,822" coordorigin="8896,274" coordsize="30,0" filled="f" strokeweight="2487emu">
+            <v:polyline id="_x0000_s1050" style="position:absolute" points="35584,1096,35614,1096" coordorigin="8896,274" coordsize="30,0" filled="f" strokeweight="2487emu">
               <v:path arrowok="t"/>
               <o:lock v:ext="edit" verticies="t"/>
             </v:polyline>
-            <v:polyline id="_x0000_s1049" style="position:absolute" points="26868,822,26898,822" coordorigin="8956,274" coordsize="30,0" filled="f" strokeweight="2487emu">
+            <v:polyline id="_x0000_s1049" style="position:absolute" points="35824,1096,35854,1096" coordorigin="8956,274" coordsize="30,0" filled="f" strokeweight="2487emu">
               <v:path arrowok="t"/>
               <o:lock v:ext="edit" verticies="t"/>
             </v:polyline>
-            <v:polyline id="_x0000_s1048" style="position:absolute" points="27048,822,27078,822" coordorigin="9016,274" coordsize="30,0" filled="f" strokeweight="2487emu">
+            <v:polyline id="_x0000_s1048" style="position:absolute" points="36064,1096,36094,1096" coordorigin="9016,274" coordsize="30,0" filled="f" strokeweight="2487emu">
               <v:path arrowok="t"/>
               <o:lock v:ext="edit" verticies="t"/>
             </v:polyline>
-            <v:polyline id="_x0000_s1047" style="position:absolute" points="27228,822,27258,822" coordorigin="9076,274" coordsize="30,0" filled="f" strokeweight="2487emu">
+            <v:polyline id="_x0000_s1047" style="position:absolute" points="36304,1096,36334,1096" coordorigin="9076,274" coordsize="30,0" filled="f" strokeweight="2487emu">
               <v:path arrowok="t"/>
               <o:lock v:ext="edit" verticies="t"/>
             </v:polyline>
-            <v:polyline id="_x0000_s1046" style="position:absolute" points="27408,822,27438,822" coordorigin="9136,274" coordsize="30,0" filled="f" strokeweight="2487emu">
+            <v:polyline id="_x0000_s1046" style="position:absolute" points="36544,1096,36574,1096" coordorigin="9136,274" coordsize="30,0" filled="f" strokeweight="2487emu">
               <v:path arrowok="t"/>
               <o:lock v:ext="edit" verticies="t"/>
             </v:polyline>
-            <v:polyline id="_x0000_s1045" style="position:absolute" points="27588,822,27618,822" coordorigin="9196,274" coordsize="30,0" filled="f" strokeweight="2487emu">
+            <v:polyline id="_x0000_s1045" style="position:absolute" points="36784,1096,36814,1096" coordorigin="9196,274" coordsize="30,0" filled="f" strokeweight="2487emu">
               <v:path arrowok="t"/>
               <o:lock v:ext="edit" verticies="t"/>
             </v:polyline>
-            <v:polyline id="_x0000_s1044" style="position:absolute" points="27768,822,27798,822" coordorigin="9256,274" coordsize="30,0" filled="f" strokeweight="2487emu">
+            <v:polyline id="_x0000_s1044" style="position:absolute" points="37024,1096,37054,1096" coordorigin="9256,274" coordsize="30,0" filled="f" strokeweight="2487emu">
               <v:path arrowok="t"/>
               <o:lock v:ext="edit" verticies="t"/>
             </v:polyline>
-            <v:polyline id="_x0000_s1043" style="position:absolute" points="27948,822,27978,822" coordorigin="9316,274" coordsize="30,0" filled="f" strokeweight="2487emu">
+            <v:polyline id="_x0000_s1043" style="position:absolute" points="37264,1096,37294,1096" coordorigin="9316,274" coordsize="30,0" filled="f" strokeweight="2487emu">
               <v:path arrowok="t"/>
               <o:lock v:ext="edit" verticies="t"/>
             </v:polyline>
-            <v:polyline id="_x0000_s1042" style="position:absolute" points="28128,822,28158,822" coordorigin="9376,274" coordsize="30,0" filled="f" strokeweight="2487emu">
+            <v:polyline id="_x0000_s1042" style="position:absolute" points="37504,1096,37534,1096" coordorigin="9376,274" coordsize="30,0" filled="f" strokeweight="2487emu">
               <v:path arrowok="t"/>
               <o:lock v:ext="edit" verticies="t"/>
             </v:polyline>
-            <v:polyline id="_x0000_s1041" style="position:absolute" points="28311,822,28341,822" coordorigin="9437,274" coordsize="30,0" filled="f" strokeweight="2487emu">
+            <v:polyline id="_x0000_s1041" style="position:absolute" points="37748,1096,37778,1096" coordorigin="9437,274" coordsize="30,0" filled="f" strokeweight="2487emu">
               <v:path arrowok="t"/>
               <o:lock v:ext="edit" verticies="t"/>
             </v:polyline>
-            <v:polyline id="_x0000_s1040" style="position:absolute" points="28491,822,28521,822" coordorigin="9497,274" coordsize="30,0" filled="f" strokeweight="2487emu">
+            <v:polyline id="_x0000_s1040" style="position:absolute" points="37988,1096,38018,1096" coordorigin="9497,274" coordsize="30,0" filled="f" strokeweight="2487emu">
               <v:path arrowok="t"/>
               <o:lock v:ext="edit" verticies="t"/>
             </v:polyline>
@@ -837,10 +837,7 @@
                       </wps:style>
                       <wps:txbx>
                         <w:txbxContent>
-                          <w:p>
-                            <w:bookmarkStart w:id="0" w:name="_GoBack"/>
-                          </w:p>
-                          <w:bookmarkEnd w:id="0"/>
+                          <w:p/>
                         </w:txbxContent>
                       </wps:txbx>
                       <wps:bodyPr rot="0" spcFirstLastPara="0" vertOverflow="overflow" horzOverflow="overflow" vert="horz" wrap="square" lIns="91440" tIns="45720" rIns="91440" bIns="45720" numCol="1" spcCol="0" rtlCol="0" fromWordArt="0" anchor="t" anchorCtr="0" forceAA="0" compatLnSpc="1">
@@ -1198,17 +1195,6 @@
         <w:ind w:left="113" w:right="3479"/>
       </w:pPr>
       <w:r>
-        <w:pict w14:anchorId="7903C9C0">
-          <v:group id="_x0000_s1037" style="position:absolute;left:0;text-align:left;margin-left:64.8pt;margin-top:23.3pt;width:336.5pt;height:0;z-index:-251657728;mso-position-horizontal-relative:page" coordorigin="1296,466" coordsize="6730,0">
-            <v:shape id="_x0000_s1038" style="position:absolute;left:2592;top:932;width:6731;height:0" coordorigin="1296,466" coordsize="6730,0" path="m1296,466l8026,466e" filled="f" strokeweight="9451emu">
-              <v:path arrowok="t"/>
-              <o:lock v:ext="edit" verticies="t"/>
-            </v:shape>
-            <w10:wrap anchorx="page"/>
-          </v:group>
-        </w:pict>
-      </w:r>
-      <w:r>
         <w:rPr>
           <w:b/>
           <w:spacing w:val="2"/>
@@ -1545,7 +1531,7 @@
       <w:r>
         <w:pict w14:anchorId="215FD213">
           <v:group id="_x0000_s1035" style="position:absolute;left:0;text-align:left;margin-left:424.45pt;margin-top:13.8pt;width:75.8pt;height:0;z-index:-251655680;mso-position-horizontal-relative:page" coordorigin="8489,276" coordsize="1517,0">
-            <v:polyline id="_x0000_s1036" style="position:absolute" points="25467,828,26984,828" coordorigin="8489,276" coordsize="1517,0" filled="f" strokeweight="5500emu">
+            <v:polyline id="_x0000_s1036" style="position:absolute" points="33956,1104,35473,1104" coordorigin="8489,276" coordsize="1517,0" filled="f" strokeweight="5500emu">
               <v:path arrowok="t"/>
               <o:lock v:ext="edit" verticies="t"/>
             </v:polyline>
@@ -2951,6 +2937,8 @@
         </w:rPr>
         <w:t>1</w:t>
       </w:r>
+      <w:bookmarkStart w:id="0" w:name="_GoBack"/>
+      <w:bookmarkEnd w:id="0"/>
       <w:r>
         <w:rPr>
           <w:b/>
@@ -5417,68 +5405,16 @@
           <w:sz w:val="21"/>
           <w:szCs w:val="21"/>
         </w:rPr>
-        <w:t>CINTAILAH</w:t>
+        <w:t>{</w:t>
       </w:r>
       <w:proofErr w:type="gramEnd"/>
       <w:r>
         <w:rPr>
           <w:b/>
-          <w:spacing w:val="39"/>
-          <w:sz w:val="21"/>
-          <w:szCs w:val="21"/>
-        </w:rPr>
-        <w:t xml:space="preserve"> </w:t>
-      </w:r>
-      <w:r>
-        <w:rPr>
-          <w:b/>
-          <w:sz w:val="21"/>
-          <w:szCs w:val="21"/>
-        </w:rPr>
-        <w:t>SUN</w:t>
-      </w:r>
-      <w:r>
-        <w:rPr>
-          <w:b/>
-          <w:spacing w:val="-1"/>
-          <w:sz w:val="21"/>
-          <w:szCs w:val="21"/>
-        </w:rPr>
-        <w:t>G</w:t>
-      </w:r>
-      <w:r>
-        <w:rPr>
-          <w:b/>
-          <w:sz w:val="21"/>
-          <w:szCs w:val="21"/>
-        </w:rPr>
-        <w:t>AI</w:t>
-      </w:r>
-      <w:r>
-        <w:rPr>
-          <w:b/>
-          <w:spacing w:val="26"/>
-          <w:sz w:val="21"/>
-          <w:szCs w:val="21"/>
-        </w:rPr>
-        <w:t xml:space="preserve"> </w:t>
-      </w:r>
-      <w:r>
-        <w:rPr>
-          <w:b/>
-          <w:spacing w:val="2"/>
-          <w:sz w:val="21"/>
-          <w:szCs w:val="21"/>
-        </w:rPr>
-        <w:t>K</w:t>
-      </w:r>
-      <w:r>
-        <w:rPr>
-          <w:b/>
-          <w:sz w:val="21"/>
-          <w:szCs w:val="21"/>
-        </w:rPr>
-        <w:t>ITA</w:t>
+          <w:sz w:val="21"/>
+          <w:szCs w:val="21"/>
+        </w:rPr>
+        <w:t>slogan}</w:t>
       </w:r>
       <w:r>
         <w:rPr>
@@ -5979,119 +5915,21 @@
         <w:rPr>
           <w:b/>
         </w:rPr>
-        <w:t>NOR</w:t>
-      </w:r>
-      <w:r>
-        <w:rPr>
-          <w:b/>
-          <w:spacing w:val="-3"/>
-        </w:rPr>
-        <w:t xml:space="preserve"> </w:t>
-      </w:r>
-      <w:r>
-        <w:rPr>
-          <w:b/>
-        </w:rPr>
-        <w:t>RO</w:t>
-      </w:r>
-      <w:r>
-        <w:rPr>
-          <w:b/>
-          <w:spacing w:val="-5"/>
-        </w:rPr>
-        <w:t>Z</w:t>
-      </w:r>
-      <w:r>
-        <w:rPr>
-          <w:b/>
-        </w:rPr>
-        <w:t>A</w:t>
-      </w:r>
-      <w:r>
-        <w:rPr>
-          <w:b/>
-          <w:spacing w:val="-2"/>
-        </w:rPr>
-        <w:t>I</w:t>
-      </w:r>
-      <w:r>
-        <w:rPr>
-          <w:b/>
-        </w:rPr>
-        <w:t>NI</w:t>
-      </w:r>
-      <w:r>
-        <w:rPr>
-          <w:b/>
-          <w:spacing w:val="-8"/>
-        </w:rPr>
-        <w:t xml:space="preserve"> </w:t>
-      </w:r>
-      <w:r>
-        <w:rPr>
-          <w:b/>
-          <w:spacing w:val="1"/>
-        </w:rPr>
-        <w:t>B</w:t>
-      </w:r>
-      <w:r>
-        <w:rPr>
-          <w:b/>
-          <w:spacing w:val="-1"/>
-        </w:rPr>
-        <w:t>T</w:t>
-      </w:r>
-      <w:r>
-        <w:rPr>
-          <w:b/>
-        </w:rPr>
-        <w:t>.</w:t>
-      </w:r>
-      <w:r>
-        <w:rPr>
-          <w:b/>
-          <w:spacing w:val="1"/>
-        </w:rPr>
-        <w:t xml:space="preserve"> </w:t>
-      </w:r>
-      <w:r>
-        <w:rPr>
-          <w:b/>
-        </w:rPr>
-        <w:t>A</w:t>
-      </w:r>
-      <w:r>
-        <w:rPr>
-          <w:b/>
-          <w:spacing w:val="1"/>
-        </w:rPr>
-        <w:t>B</w:t>
-      </w:r>
-      <w:r>
-        <w:rPr>
-          <w:b/>
-        </w:rPr>
-        <w:t>DU</w:t>
-      </w:r>
-      <w:r>
-        <w:rPr>
-          <w:b/>
-          <w:spacing w:val="-2"/>
-        </w:rPr>
-        <w:t>L</w:t>
-      </w:r>
-      <w:r>
-        <w:rPr>
-          <w:b/>
-          <w:spacing w:val="-1"/>
-        </w:rPr>
-        <w:t>L</w:t>
-      </w:r>
-      <w:r>
-        <w:rPr>
-          <w:b/>
-        </w:rPr>
-        <w:t>AH</w:t>
+        <w:t>{</w:t>
+      </w:r>
+      <w:proofErr w:type="spellStart"/>
+      <w:r>
+        <w:rPr>
+          <w:b/>
+        </w:rPr>
+        <w:t>namajurutera</w:t>
+      </w:r>
+      <w:proofErr w:type="spellEnd"/>
+      <w:r>
+        <w:rPr>
+          <w:b/>
+        </w:rPr>
+        <w:t>}</w:t>
       </w:r>
     </w:p>
     <w:p>
@@ -6099,86 +5937,28 @@
         <w:spacing w:before="9"/>
         <w:ind w:left="154"/>
       </w:pPr>
+      <w:r>
+        <w:rPr>
+          <w:b/>
+          <w:spacing w:val="1"/>
+        </w:rPr>
+        <w:t>{</w:t>
+      </w:r>
       <w:proofErr w:type="spellStart"/>
       <w:r>
         <w:rPr>
           <w:b/>
           <w:spacing w:val="1"/>
         </w:rPr>
-        <w:t>J</w:t>
-      </w:r>
-      <w:r>
-        <w:rPr>
-          <w:b/>
-          <w:spacing w:val="-1"/>
-        </w:rPr>
-        <w:t>u</w:t>
-      </w:r>
-      <w:r>
-        <w:rPr>
-          <w:b/>
-        </w:rPr>
-        <w:t>r</w:t>
-      </w:r>
-      <w:r>
-        <w:rPr>
-          <w:b/>
-          <w:spacing w:val="-1"/>
-        </w:rPr>
-        <w:t>u</w:t>
-      </w:r>
-      <w:r>
-        <w:rPr>
-          <w:b/>
-          <w:spacing w:val="1"/>
-        </w:rPr>
-        <w:t>t</w:t>
-      </w:r>
-      <w:r>
-        <w:rPr>
-          <w:b/>
-        </w:rPr>
-        <w:t>era</w:t>
+        <w:t>jawatanjuru</w:t>
       </w:r>
       <w:proofErr w:type="spellEnd"/>
       <w:r>
         <w:rPr>
           <w:b/>
-          <w:spacing w:val="-2"/>
-        </w:rPr>
-        <w:t xml:space="preserve"> </w:t>
-      </w:r>
-      <w:r>
-        <w:rPr>
-          <w:b/>
-        </w:rPr>
-        <w:t>D</w:t>
-      </w:r>
-      <w:r>
-        <w:rPr>
-          <w:b/>
-          <w:spacing w:val="2"/>
-        </w:rPr>
-        <w:t>a</w:t>
-      </w:r>
-      <w:r>
-        <w:rPr>
-          <w:b/>
-        </w:rPr>
-        <w:t>er</w:t>
-      </w:r>
-      <w:r>
-        <w:rPr>
-          <w:b/>
-          <w:spacing w:val="1"/>
-        </w:rPr>
-        <w:t>a</w:t>
-      </w:r>
-      <w:r>
-        <w:rPr>
-          <w:b/>
-        </w:rPr>
-        <w:t>h</w:t>
+          <w:spacing w:val="1"/>
+        </w:rPr>
+        <w:t>}</w:t>
       </w:r>
     </w:p>
     <w:p>

--- a/application/libraries/PhpWords/document/jb.docx
+++ b/application/libraries/PhpWords/document/jb.docx
@@ -1,6 +1,6 @@
 
 <file path=word/document.xml><?xml version="1.0" encoding="utf-8"?>
-<w:document xmlns:wpc="http://schemas.microsoft.com/office/word/2010/wordprocessingCanvas" xmlns:mo="http://schemas.microsoft.com/office/mac/office/2008/main" xmlns:mc="http://schemas.openxmlformats.org/markup-compatibility/2006" xmlns:mv="urn:schemas-microsoft-com:mac:vml" xmlns:o="urn:schemas-microsoft-com:office:office" xmlns:r="http://schemas.openxmlformats.org/officeDocument/2006/relationships" xmlns:m="http://schemas.openxmlformats.org/officeDocument/2006/math" xmlns:v="urn:schemas-microsoft-com:vml" xmlns:wp14="http://schemas.microsoft.com/office/word/2010/wordprocessingDrawing" xmlns:wp="http://schemas.openxmlformats.org/drawingml/2006/wordprocessingDrawing" xmlns:w10="urn:schemas-microsoft-com:office:word" xmlns:w="http://schemas.openxmlformats.org/wordprocessingml/2006/main" xmlns:w14="http://schemas.microsoft.com/office/word/2010/wordml" xmlns:w15="http://schemas.microsoft.com/office/word/2012/wordml" xmlns:wpg="http://schemas.microsoft.com/office/word/2010/wordprocessingGroup" xmlns:wpi="http://schemas.microsoft.com/office/word/2010/wordprocessingInk" xmlns:wne="http://schemas.microsoft.com/office/word/2006/wordml" xmlns:wps="http://schemas.microsoft.com/office/word/2010/wordprocessingShape" mc:Ignorable="w14 w15 wp14 mv">
+<w:document xmlns:wpc="http://schemas.microsoft.com/office/word/2010/wordprocessingCanvas" xmlns:mc="http://schemas.openxmlformats.org/markup-compatibility/2006" xmlns:o="urn:schemas-microsoft-com:office:office" xmlns:r="http://schemas.openxmlformats.org/officeDocument/2006/relationships" xmlns:m="http://schemas.openxmlformats.org/officeDocument/2006/math" xmlns:v="urn:schemas-microsoft-com:vml" xmlns:wp14="http://schemas.microsoft.com/office/word/2010/wordprocessingDrawing" xmlns:wp="http://schemas.openxmlformats.org/drawingml/2006/wordprocessingDrawing" xmlns:w10="urn:schemas-microsoft-com:office:word" xmlns:w="http://schemas.openxmlformats.org/wordprocessingml/2006/main" xmlns:w14="http://schemas.microsoft.com/office/word/2010/wordml" xmlns:w15="http://schemas.microsoft.com/office/word/2012/wordml" xmlns:wpg="http://schemas.microsoft.com/office/word/2010/wordprocessingGroup" xmlns:wpi="http://schemas.microsoft.com/office/word/2010/wordprocessingInk" xmlns:wne="http://schemas.microsoft.com/office/word/2006/wordml" xmlns:wps="http://schemas.microsoft.com/office/word/2010/wordprocessingShape" mc:Ignorable="w14 w15 wp14">
   <w:body>
     <w:p>
       <w:pPr>
@@ -419,7 +419,7 @@
       </w:pPr>
       <w:r>
         <w:pict w14:anchorId="0105CC27">
-          <v:shapetype id="_x0000_t202" coordsize="21600,21600" o:spt="202" path="m0,0l0,21600,21600,21600,21600,0xe">
+          <v:shapetype id="_x0000_t202" coordsize="21600,21600" o:spt="202" path="m,l,21600r21600,l21600,xe">
             <v:stroke joinstyle="miter"/>
             <v:path gradientshapeok="t" o:connecttype="rect"/>
           </v:shapetype>
@@ -448,15 +448,7 @@
                       <w:sz w:val="21"/>
                       <w:szCs w:val="21"/>
                     </w:rPr>
-                    <w:t>____</w:t>
-                  </w:r>
-                  <w:proofErr w:type="spellStart"/>
-                  <w:r>
-                    <w:rPr>
-                      <w:sz w:val="21"/>
-                      <w:szCs w:val="21"/>
-                    </w:rPr>
-                    <w:t>h</w:t>
+                    <w:t>____h</w:t>
                   </w:r>
                   <w:r>
                     <w:rPr>
@@ -466,7 +458,6 @@
                     </w:rPr>
                     <w:t>b</w:t>
                   </w:r>
-                  <w:proofErr w:type="spellEnd"/>
                   <w:r>
                     <w:rPr>
                       <w:sz w:val="21"/>
@@ -562,142 +553,141 @@
       <w:r>
         <w:pict w14:anchorId="56759C8E">
           <v:group id="_x0000_s1039" style="position:absolute;left:0;text-align:left;margin-left:375.2pt;margin-top:-1.85pt;width:115.15pt;height:22pt;z-index:-251656704;mso-position-horizontal-relative:page" coordorigin="7504,-37" coordsize="2303,440">
-            <v:shape id="_x0000_s1072" style="position:absolute;left:7514;top:-27;width:2283;height:420" coordorigin="7514,-27" coordsize="2283,420" path="m7514,393l9798,393,9798,-27,7514,-27,7514,393xe" stroked="f">
+            <v:shape id="_x0000_s1072" style="position:absolute;left:7514;top:-27;width:2283;height:420" coordorigin="7514,-27" coordsize="2283,420" path="m7514,393r2284,l9798,-27r-2284,l7514,393xe" stroked="f">
               <v:path arrowok="t"/>
             </v:shape>
-            <v:polyline id="_x0000_s1071" style="position:absolute" points="22908,822,22938,822" coordorigin="7636,274" coordsize="30,0" filled="f" strokeweight="2487emu">
+            <v:shape id="_x0000_s1071" style="position:absolute;left:22908;top:822;width:30;height:0" coordorigin="7636,274" coordsize="30,0" path="m7636,274r30,e" filled="f" strokeweight=".06908mm">
               <v:path arrowok="t"/>
               <o:lock v:ext="edit" verticies="t"/>
-            </v:polyline>
-            <v:polyline id="_x0000_s1070" style="position:absolute" points="23088,822,23118,822" coordorigin="7696,274" coordsize="30,0" filled="f" strokeweight="2487emu">
+            </v:shape>
+            <v:shape id="_x0000_s1070" style="position:absolute;left:23088;top:822;width:30;height:0" coordorigin="7696,274" coordsize="30,0" path="m7696,274r30,e" filled="f" strokeweight=".06908mm">
               <v:path arrowok="t"/>
               <o:lock v:ext="edit" verticies="t"/>
-            </v:polyline>
-            <v:polyline id="_x0000_s1069" style="position:absolute" points="23268,822,23298,822" coordorigin="7756,274" coordsize="30,0" filled="f" strokeweight="2487emu">
+            </v:shape>
+            <v:shape id="_x0000_s1069" style="position:absolute;left:23268;top:822;width:30;height:0" coordorigin="7756,274" coordsize="30,0" path="m7756,274r30,e" filled="f" strokeweight=".06908mm">
               <v:path arrowok="t"/>
               <o:lock v:ext="edit" verticies="t"/>
-            </v:polyline>
-            <v:polyline id="_x0000_s1068" style="position:absolute" points="23448,822,23478,822" coordorigin="7816,274" coordsize="30,0" filled="f" strokeweight="2487emu">
+            </v:shape>
+            <v:shape id="_x0000_s1068" style="position:absolute;left:23448;top:822;width:30;height:0" coordorigin="7816,274" coordsize="30,0" path="m7816,274r30,e" filled="f" strokeweight=".06908mm">
               <v:path arrowok="t"/>
               <o:lock v:ext="edit" verticies="t"/>
-            </v:polyline>
-            <v:polyline id="_x0000_s1067" style="position:absolute" points="23628,822,23658,822" coordorigin="7876,274" coordsize="30,0" filled="f" strokeweight="2487emu">
+            </v:shape>
+            <v:shape id="_x0000_s1067" style="position:absolute;left:23628;top:822;width:30;height:0" coordorigin="7876,274" coordsize="30,0" path="m7876,274r30,e" filled="f" strokeweight=".06908mm">
               <v:path arrowok="t"/>
               <o:lock v:ext="edit" verticies="t"/>
-            </v:polyline>
-            <v:polyline id="_x0000_s1066" style="position:absolute" points="23808,822,23838,822" coordorigin="7936,274" coordsize="30,0" filled="f" strokeweight="2487emu">
+            </v:shape>
+            <v:shape id="_x0000_s1066" style="position:absolute;left:23808;top:822;width:30;height:0" coordorigin="7936,274" coordsize="30,0" path="m7936,274r30,e" filled="f" strokeweight=".06908mm">
               <v:path arrowok="t"/>
               <o:lock v:ext="edit" verticies="t"/>
-            </v:polyline>
-            <v:polyline id="_x0000_s1065" style="position:absolute" points="23988,822,24018,822" coordorigin="7996,274" coordsize="30,0" filled="f" strokeweight="2487emu">
+            </v:shape>
+            <v:shape id="_x0000_s1065" style="position:absolute;left:23988;top:822;width:30;height:0" coordorigin="7996,274" coordsize="30,0" path="m7996,274r30,e" filled="f" strokeweight=".06908mm">
               <v:path arrowok="t"/>
               <o:lock v:ext="edit" verticies="t"/>
-            </v:polyline>
-            <v:polyline id="_x0000_s1064" style="position:absolute" points="24168,822,24198,822" coordorigin="8056,274" coordsize="30,0" filled="f" strokeweight="2487emu">
+            </v:shape>
+            <v:shape id="_x0000_s1064" style="position:absolute;left:24168;top:822;width:30;height:0" coordorigin="8056,274" coordsize="30,0" path="m8056,274r30,e" filled="f" strokeweight=".06908mm">
               <v:path arrowok="t"/>
               <o:lock v:ext="edit" verticies="t"/>
-            </v:polyline>
-            <v:polyline id="_x0000_s1063" style="position:absolute" points="24348,822,24378,822" coordorigin="8116,274" coordsize="30,0" filled="f" strokeweight="2487emu">
+            </v:shape>
+            <v:shape id="_x0000_s1063" style="position:absolute;left:24348;top:822;width:30;height:0" coordorigin="8116,274" coordsize="30,0" path="m8116,274r30,e" filled="f" strokeweight=".06908mm">
               <v:path arrowok="t"/>
               <o:lock v:ext="edit" verticies="t"/>
-            </v:polyline>
-            <v:polyline id="_x0000_s1062" style="position:absolute" points="24528,822,24558,822" coordorigin="8176,274" coordsize="30,0" filled="f" strokeweight="2487emu">
+            </v:shape>
+            <v:shape id="_x0000_s1062" style="position:absolute;left:24528;top:822;width:30;height:0" coordorigin="8176,274" coordsize="30,0" path="m8176,274r30,e" filled="f" strokeweight=".06908mm">
               <v:path arrowok="t"/>
               <o:lock v:ext="edit" verticies="t"/>
-            </v:polyline>
-            <v:polyline id="_x0000_s1061" style="position:absolute" points="24708,822,24738,822" coordorigin="8236,274" coordsize="30,0" filled="f" strokeweight="2487emu">
+            </v:shape>
+            <v:shape id="_x0000_s1061" style="position:absolute;left:24708;top:822;width:30;height:0" coordorigin="8236,274" coordsize="30,0" path="m8236,274r30,e" filled="f" strokeweight=".06908mm">
               <v:path arrowok="t"/>
               <o:lock v:ext="edit" verticies="t"/>
-            </v:polyline>
-            <v:polyline id="_x0000_s1060" style="position:absolute" points="24888,822,24918,822" coordorigin="8296,274" coordsize="30,0" filled="f" strokeweight="2487emu">
+            </v:shape>
+            <v:shape id="_x0000_s1060" style="position:absolute;left:24888;top:822;width:30;height:0" coordorigin="8296,274" coordsize="30,0" path="m8296,274r30,e" filled="f" strokeweight=".06908mm">
               <v:path arrowok="t"/>
               <o:lock v:ext="edit" verticies="t"/>
-            </v:polyline>
-            <v:polyline id="_x0000_s1059" style="position:absolute" points="25068,822,25098,822" coordorigin="8356,274" coordsize="30,0" filled="f" strokeweight="2487emu">
+            </v:shape>
+            <v:shape id="_x0000_s1059" style="position:absolute;left:25068;top:822;width:30;height:0" coordorigin="8356,274" coordsize="30,0" path="m8356,274r30,e" filled="f" strokeweight=".06908mm">
               <v:path arrowok="t"/>
               <o:lock v:ext="edit" verticies="t"/>
-            </v:polyline>
-            <v:polyline id="_x0000_s1058" style="position:absolute" points="25248,822,25278,822" coordorigin="8416,274" coordsize="30,0" filled="f" strokeweight="2487emu">
+            </v:shape>
+            <v:shape id="_x0000_s1058" style="position:absolute;left:25248;top:822;width:30;height:0" coordorigin="8416,274" coordsize="30,0" path="m8416,274r30,e" filled="f" strokeweight=".06908mm">
               <v:path arrowok="t"/>
               <o:lock v:ext="edit" verticies="t"/>
-            </v:polyline>
-            <v:polyline id="_x0000_s1057" style="position:absolute" points="25428,822,25458,822" coordorigin="8476,274" coordsize="30,0" filled="f" strokeweight="2487emu">
+            </v:shape>
+            <v:shape id="_x0000_s1057" style="position:absolute;left:25428;top:822;width:30;height:0" coordorigin="8476,274" coordsize="30,0" path="m8476,274r30,e" filled="f" strokeweight=".06908mm">
               <v:path arrowok="t"/>
               <o:lock v:ext="edit" verticies="t"/>
-            </v:polyline>
-            <v:polyline id="_x0000_s1056" style="position:absolute" points="25608,822,25638,822" coordorigin="8536,274" coordsize="30,0" filled="f" strokeweight="2487emu">
+            </v:shape>
+            <v:shape id="_x0000_s1056" style="position:absolute;left:25608;top:822;width:30;height:0" coordorigin="8536,274" coordsize="30,0" path="m8536,274r30,e" filled="f" strokeweight=".06908mm">
               <v:path arrowok="t"/>
               <o:lock v:ext="edit" verticies="t"/>
-            </v:polyline>
-            <v:polyline id="_x0000_s1055" style="position:absolute" points="25788,822,25818,822" coordorigin="8596,274" coordsize="30,0" filled="f" strokeweight="2487emu">
+            </v:shape>
+            <v:shape id="_x0000_s1055" style="position:absolute;left:25788;top:822;width:30;height:0" coordorigin="8596,274" coordsize="30,0" path="m8596,274r30,e" filled="f" strokeweight=".06908mm">
               <v:path arrowok="t"/>
               <o:lock v:ext="edit" verticies="t"/>
-            </v:polyline>
-            <v:polyline id="_x0000_s1054" style="position:absolute" points="25968,822,25998,822" coordorigin="8656,274" coordsize="30,0" filled="f" strokeweight="2487emu">
+            </v:shape>
+            <v:shape id="_x0000_s1054" style="position:absolute;left:25968;top:822;width:30;height:0" coordorigin="8656,274" coordsize="30,0" path="m8656,274r30,e" filled="f" strokeweight=".06908mm">
               <v:path arrowok="t"/>
               <o:lock v:ext="edit" verticies="t"/>
-            </v:polyline>
-            <v:polyline id="_x0000_s1053" style="position:absolute" points="26148,822,26178,822" coordorigin="8716,274" coordsize="30,0" filled="f" strokeweight="2487emu">
+            </v:shape>
+            <v:shape id="_x0000_s1053" style="position:absolute;left:26148;top:822;width:30;height:0" coordorigin="8716,274" coordsize="30,0" path="m8716,274r30,e" filled="f" strokeweight=".06908mm">
               <v:path arrowok="t"/>
               <o:lock v:ext="edit" verticies="t"/>
-            </v:polyline>
-            <v:polyline id="_x0000_s1052" style="position:absolute" points="26328,822,26358,822" coordorigin="8776,274" coordsize="30,0" filled="f" strokeweight="2487emu">
+            </v:shape>
+            <v:shape id="_x0000_s1052" style="position:absolute;left:26328;top:822;width:30;height:0" coordorigin="8776,274" coordsize="30,0" path="m8776,274r30,e" filled="f" strokeweight=".06908mm">
               <v:path arrowok="t"/>
               <o:lock v:ext="edit" verticies="t"/>
-            </v:polyline>
-            <v:polyline id="_x0000_s1051" style="position:absolute" points="26508,822,26538,822" coordorigin="8836,274" coordsize="30,0" filled="f" strokeweight="2487emu">
+            </v:shape>
+            <v:shape id="_x0000_s1051" style="position:absolute;left:26508;top:822;width:30;height:0" coordorigin="8836,274" coordsize="30,0" path="m8836,274r30,e" filled="f" strokeweight=".06908mm">
               <v:path arrowok="t"/>
               <o:lock v:ext="edit" verticies="t"/>
-            </v:polyline>
-            <v:polyline id="_x0000_s1050" style="position:absolute" points="26688,822,26718,822" coordorigin="8896,274" coordsize="30,0" filled="f" strokeweight="2487emu">
+            </v:shape>
+            <v:shape id="_x0000_s1050" style="position:absolute;left:26688;top:822;width:30;height:0" coordorigin="8896,274" coordsize="30,0" path="m8896,274r30,e" filled="f" strokeweight=".06908mm">
               <v:path arrowok="t"/>
               <o:lock v:ext="edit" verticies="t"/>
-            </v:polyline>
-            <v:polyline id="_x0000_s1049" style="position:absolute" points="26868,822,26898,822" coordorigin="8956,274" coordsize="30,0" filled="f" strokeweight="2487emu">
+            </v:shape>
+            <v:shape id="_x0000_s1049" style="position:absolute;left:26868;top:822;width:30;height:0" coordorigin="8956,274" coordsize="30,0" path="m8956,274r30,e" filled="f" strokeweight=".06908mm">
               <v:path arrowok="t"/>
               <o:lock v:ext="edit" verticies="t"/>
-            </v:polyline>
-            <v:polyline id="_x0000_s1048" style="position:absolute" points="27048,822,27078,822" coordorigin="9016,274" coordsize="30,0" filled="f" strokeweight="2487emu">
+            </v:shape>
+            <v:shape id="_x0000_s1048" style="position:absolute;left:27048;top:822;width:30;height:0" coordorigin="9016,274" coordsize="30,0" path="m9016,274r30,e" filled="f" strokeweight=".06908mm">
               <v:path arrowok="t"/>
               <o:lock v:ext="edit" verticies="t"/>
-            </v:polyline>
-            <v:polyline id="_x0000_s1047" style="position:absolute" points="27228,822,27258,822" coordorigin="9076,274" coordsize="30,0" filled="f" strokeweight="2487emu">
+            </v:shape>
+            <v:shape id="_x0000_s1047" style="position:absolute;left:27228;top:822;width:30;height:0" coordorigin="9076,274" coordsize="30,0" path="m9076,274r30,e" filled="f" strokeweight=".06908mm">
               <v:path arrowok="t"/>
               <o:lock v:ext="edit" verticies="t"/>
-            </v:polyline>
-            <v:polyline id="_x0000_s1046" style="position:absolute" points="27408,822,27438,822" coordorigin="9136,274" coordsize="30,0" filled="f" strokeweight="2487emu">
+            </v:shape>
+            <v:shape id="_x0000_s1046" style="position:absolute;left:27408;top:822;width:30;height:0" coordorigin="9136,274" coordsize="30,0" path="m9136,274r30,e" filled="f" strokeweight=".06908mm">
               <v:path arrowok="t"/>
               <o:lock v:ext="edit" verticies="t"/>
-            </v:polyline>
-            <v:polyline id="_x0000_s1045" style="position:absolute" points="27588,822,27618,822" coordorigin="9196,274" coordsize="30,0" filled="f" strokeweight="2487emu">
+            </v:shape>
+            <v:shape id="_x0000_s1045" style="position:absolute;left:27588;top:822;width:30;height:0" coordorigin="9196,274" coordsize="30,0" path="m9196,274r30,e" filled="f" strokeweight=".06908mm">
               <v:path arrowok="t"/>
               <o:lock v:ext="edit" verticies="t"/>
-            </v:polyline>
-            <v:polyline id="_x0000_s1044" style="position:absolute" points="27768,822,27798,822" coordorigin="9256,274" coordsize="30,0" filled="f" strokeweight="2487emu">
+            </v:shape>
+            <v:shape id="_x0000_s1044" style="position:absolute;left:27768;top:822;width:30;height:0" coordorigin="9256,274" coordsize="30,0" path="m9256,274r30,e" filled="f" strokeweight=".06908mm">
               <v:path arrowok="t"/>
               <o:lock v:ext="edit" verticies="t"/>
-            </v:polyline>
-            <v:polyline id="_x0000_s1043" style="position:absolute" points="27948,822,27978,822" coordorigin="9316,274" coordsize="30,0" filled="f" strokeweight="2487emu">
+            </v:shape>
+            <v:shape id="_x0000_s1043" style="position:absolute;left:27948;top:822;width:30;height:0" coordorigin="9316,274" coordsize="30,0" path="m9316,274r30,e" filled="f" strokeweight=".06908mm">
               <v:path arrowok="t"/>
               <o:lock v:ext="edit" verticies="t"/>
-            </v:polyline>
-            <v:polyline id="_x0000_s1042" style="position:absolute" points="28128,822,28158,822" coordorigin="9376,274" coordsize="30,0" filled="f" strokeweight="2487emu">
+            </v:shape>
+            <v:shape id="_x0000_s1042" style="position:absolute;left:28128;top:822;width:30;height:0" coordorigin="9376,274" coordsize="30,0" path="m9376,274r30,e" filled="f" strokeweight=".06908mm">
               <v:path arrowok="t"/>
               <o:lock v:ext="edit" verticies="t"/>
-            </v:polyline>
-            <v:polyline id="_x0000_s1041" style="position:absolute" points="28311,822,28341,822" coordorigin="9437,274" coordsize="30,0" filled="f" strokeweight="2487emu">
+            </v:shape>
+            <v:shape id="_x0000_s1041" style="position:absolute;left:28311;top:822;width:30;height:0" coordorigin="9437,274" coordsize="30,0" path="m9437,274r30,e" filled="f" strokeweight=".06908mm">
               <v:path arrowok="t"/>
               <o:lock v:ext="edit" verticies="t"/>
-            </v:polyline>
-            <v:polyline id="_x0000_s1040" style="position:absolute" points="28491,822,28521,822" coordorigin="9497,274" coordsize="30,0" filled="f" strokeweight="2487emu">
+            </v:shape>
+            <v:shape id="_x0000_s1040" style="position:absolute;left:28491;top:822;width:30;height:0" coordorigin="9497,274" coordsize="30,0" path="m9497,274r30,e" filled="f" strokeweight=".06908mm">
               <v:path arrowok="t"/>
               <o:lock v:ext="edit" verticies="t"/>
-            </v:polyline>
+            </v:shape>
             <w10:wrap anchorx="page"/>
           </v:group>
         </w:pict>
       </w:r>
-      <w:proofErr w:type="spellStart"/>
       <w:r>
         <w:rPr>
           <w:spacing w:val="2"/>
@@ -742,7 +732,6 @@
         </w:rPr>
         <w:t>h</w:t>
       </w:r>
-      <w:proofErr w:type="spellEnd"/>
       <w:r>
         <w:rPr>
           <w:spacing w:val="19"/>
@@ -783,14 +772,117 @@
       </w:pPr>
       <w:r>
         <w:rPr>
-          <w:b/>
           <w:noProof/>
-          <w:lang w:val="en-GB" w:eastAsia="en-GB"/>
+          <w:spacing w:val="1"/>
+          <w:lang w:val="en-MY" w:eastAsia="en-MY"/>
         </w:rPr>
         <mc:AlternateContent>
           <mc:Choice Requires="wps">
             <w:drawing>
-              <wp:anchor distT="0" distB="0" distL="114300" distR="114300" simplePos="0" relativeHeight="251661824" behindDoc="0" locked="0" layoutInCell="1" allowOverlap="1" wp14:anchorId="1BEF4F29" wp14:editId="0825C246">
+              <wp:anchor distT="45720" distB="45720" distL="114300" distR="114300" simplePos="0" relativeHeight="251663872" behindDoc="1" locked="0" layoutInCell="1" allowOverlap="1" wp14:anchorId="1C4C39BC" wp14:editId="4ADA3739">
+                <wp:simplePos x="0" y="0"/>
+                <wp:positionH relativeFrom="column">
+                  <wp:posOffset>-14301</wp:posOffset>
+                </wp:positionH>
+                <wp:positionV relativeFrom="paragraph">
+                  <wp:posOffset>153035</wp:posOffset>
+                </wp:positionV>
+                <wp:extent cx="1645920" cy="1404620"/>
+                <wp:effectExtent l="0" t="0" r="0" b="1270"/>
+                <wp:wrapNone/>
+                <wp:docPr id="217" name="Text Box 2"/>
+                <wp:cNvGraphicFramePr>
+                  <a:graphicFrameLocks xmlns:a="http://schemas.openxmlformats.org/drawingml/2006/main"/>
+                </wp:cNvGraphicFramePr>
+                <a:graphic xmlns:a="http://schemas.openxmlformats.org/drawingml/2006/main">
+                  <a:graphicData uri="http://schemas.microsoft.com/office/word/2010/wordprocessingShape">
+                    <wps:wsp>
+                      <wps:cNvSpPr txBox="1">
+                        <a:spLocks noChangeArrowheads="1"/>
+                      </wps:cNvSpPr>
+                      <wps:spPr bwMode="auto">
+                        <a:xfrm>
+                          <a:off x="0" y="0"/>
+                          <a:ext cx="1645920" cy="1404620"/>
+                        </a:xfrm>
+                        <a:prstGeom prst="rect">
+                          <a:avLst/>
+                        </a:prstGeom>
+                        <a:noFill/>
+                        <a:ln w="9525">
+                          <a:noFill/>
+                          <a:miter lim="800000"/>
+                          <a:headEnd/>
+                          <a:tailEnd/>
+                        </a:ln>
+                      </wps:spPr>
+                      <wps:txbx>
+                        <w:txbxContent>
+                          <w:p>
+                            <w:pPr>
+                              <w:rPr>
+                                <w:lang w:val="en-MY"/>
+                              </w:rPr>
+                            </w:pPr>
+                            <w:r>
+                              <w:rPr>
+                                <w:lang w:val="en-MY"/>
+                              </w:rPr>
+                              <w:t>{alamatbank}</w:t>
+                            </w:r>
+                          </w:p>
+                        </w:txbxContent>
+                      </wps:txbx>
+                      <wps:bodyPr rot="0" vert="horz" wrap="square" lIns="91440" tIns="45720" rIns="91440" bIns="45720" anchor="t" anchorCtr="0">
+                        <a:spAutoFit/>
+                      </wps:bodyPr>
+                    </wps:wsp>
+                  </a:graphicData>
+                </a:graphic>
+                <wp14:sizeRelH relativeFrom="margin">
+                  <wp14:pctWidth>0</wp14:pctWidth>
+                </wp14:sizeRelH>
+                <wp14:sizeRelV relativeFrom="margin">
+                  <wp14:pctHeight>20000</wp14:pctHeight>
+                </wp14:sizeRelV>
+              </wp:anchor>
+            </w:drawing>
+          </mc:Choice>
+          <mc:Fallback>
+            <w:pict>
+              <v:shape w14:anchorId="1C4C39BC" id="Text Box 2" o:spid="_x0000_s1026" type="#_x0000_t202" style="position:absolute;left:0;text-align:left;margin-left:-1.15pt;margin-top:12.05pt;width:129.6pt;height:110.6pt;z-index:-251652608;visibility:visible;mso-wrap-style:square;mso-width-percent:0;mso-height-percent:200;mso-wrap-distance-left:9pt;mso-wrap-distance-top:3.6pt;mso-wrap-distance-right:9pt;mso-wrap-distance-bottom:3.6pt;mso-position-horizontal:absolute;mso-position-horizontal-relative:text;mso-position-vertical:absolute;mso-position-vertical-relative:text;mso-width-percent:0;mso-height-percent:200;mso-width-relative:margin;mso-height-relative:margin;v-text-anchor:top" o:gfxdata="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" filled="f" stroked="f">
+                <v:textbox style="mso-fit-shape-to-text:t">
+                  <w:txbxContent>
+                    <w:p>
+                      <w:pPr>
+                        <w:rPr>
+                          <w:lang w:val="en-MY"/>
+                        </w:rPr>
+                      </w:pPr>
+                      <w:r>
+                        <w:rPr>
+                          <w:lang w:val="en-MY"/>
+                        </w:rPr>
+                        <w:t>{alamatbank}</w:t>
+                      </w:r>
+                    </w:p>
+                  </w:txbxContent>
+                </v:textbox>
+              </v:shape>
+            </w:pict>
+          </mc:Fallback>
+        </mc:AlternateContent>
+      </w:r>
+      <w:r>
+        <w:rPr>
+          <w:b/>
+          <w:noProof/>
+          <w:lang w:val="en-MY" w:eastAsia="en-MY"/>
+        </w:rPr>
+        <mc:AlternateContent>
+          <mc:Choice Requires="wps">
+            <w:drawing>
+              <wp:anchor distT="0" distB="0" distL="114300" distR="114300" simplePos="0" relativeHeight="251661824" behindDoc="0" locked="0" layoutInCell="1" allowOverlap="1" wp14:anchorId="1BEF4F29" wp14:editId="73EA0CD3">
                 <wp:simplePos x="0" y="0"/>
                 <wp:positionH relativeFrom="column">
                   <wp:posOffset>4090035</wp:posOffset>
@@ -837,10 +929,7 @@
                       </wps:style>
                       <wps:txbx>
                         <w:txbxContent>
-                          <w:p>
-                            <w:bookmarkStart w:id="0" w:name="_GoBack"/>
-                          </w:p>
-                          <w:bookmarkEnd w:id="0"/>
+                          <w:p/>
                         </w:txbxContent>
                       </wps:txbx>
                       <wps:bodyPr rot="0" spcFirstLastPara="0" vertOverflow="overflow" horzOverflow="overflow" vert="horz" wrap="square" lIns="91440" tIns="45720" rIns="91440" bIns="45720" numCol="1" spcCol="0" rtlCol="0" fromWordArt="0" anchor="t" anchorCtr="0" forceAA="0" compatLnSpc="1">
@@ -860,13 +949,10 @@
           </mc:Choice>
           <mc:Fallback>
             <w:pict>
-              <v:shape w14:anchorId="1BEF4F29" id="Text Box 3" o:spid="_x0000_s1026" type="#_x0000_t202" style="position:absolute;left:0;text-align:left;margin-left:322.05pt;margin-top:.9pt;width:126pt;height:45pt;z-index:251661824;visibility:visible;mso-wrap-style:square;mso-width-percent:0;mso-wrap-distance-left:9pt;mso-wrap-distance-top:0;mso-wrap-distance-right:9pt;mso-wrap-distance-bottom:0;mso-position-horizontal:absolute;mso-position-horizontal-relative:text;mso-position-vertical:absolute;mso-position-vertical-relative:text;mso-width-percent:0;mso-width-relative:margin;v-text-anchor:top" o:gfxdata="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" filled="f" stroked="f">
+              <v:shape w14:anchorId="1BEF4F29" id="Text Box 3" o:spid="_x0000_s1027" type="#_x0000_t202" style="position:absolute;left:0;text-align:left;margin-left:322.05pt;margin-top:.9pt;width:126pt;height:45pt;z-index:251661824;visibility:visible;mso-wrap-style:square;mso-width-percent:0;mso-wrap-distance-left:9pt;mso-wrap-distance-top:0;mso-wrap-distance-right:9pt;mso-wrap-distance-bottom:0;mso-position-horizontal:absolute;mso-position-horizontal-relative:text;mso-position-vertical:absolute;mso-position-vertical-relative:text;mso-width-percent:0;mso-width-relative:margin;v-text-anchor:top" o:gfxdata="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" filled="f" stroked="f">
                 <v:textbox>
                   <w:txbxContent>
-                    <w:p>
-                      <w:bookmarkStart w:id="1" w:name="_GoBack"/>
-                    </w:p>
-                    <w:bookmarkEnd w:id="1"/>
+                    <w:p/>
                   </w:txbxContent>
                 </v:textbox>
                 <w10:wrap type="square"/>
@@ -879,220 +965,24 @@
         <w:rPr>
           <w:b/>
         </w:rPr>
-        <w:t>{</w:t>
-      </w:r>
-      <w:proofErr w:type="spellStart"/>
-      <w:r>
-        <w:rPr>
-          <w:b/>
-        </w:rPr>
-        <w:t>namabank</w:t>
-      </w:r>
-      <w:proofErr w:type="spellEnd"/>
-      <w:r>
-        <w:rPr>
-          <w:b/>
-        </w:rPr>
-        <w:t>}</w:t>
+        <w:t>{namabank}</w:t>
       </w:r>
     </w:p>
     <w:p>
       <w:pPr>
-        <w:spacing w:before="6"/>
-        <w:ind w:left="140"/>
-      </w:pPr>
-      <w:r>
+        <w:spacing w:before="9" w:line="160" w:lineRule="exact"/>
         <w:rPr>
           <w:spacing w:val="-2"/>
         </w:rPr>
-        <w:t>ALL</w:t>
-      </w:r>
-      <w:r>
-        <w:rPr>
-          <w:spacing w:val="1"/>
-        </w:rPr>
-        <w:t>I</w:t>
-      </w:r>
-      <w:r>
-        <w:rPr>
-          <w:spacing w:val="-3"/>
-        </w:rPr>
-        <w:t>A</w:t>
-      </w:r>
-      <w:r>
-        <w:t>N</w:t>
-      </w:r>
-      <w:r>
-        <w:rPr>
-          <w:spacing w:val="-1"/>
-        </w:rPr>
-        <w:t>C</w:t>
-      </w:r>
-      <w:r>
-        <w:t>E</w:t>
-      </w:r>
-      <w:r>
-        <w:rPr>
-          <w:spacing w:val="-5"/>
-        </w:rPr>
-        <w:t xml:space="preserve"> </w:t>
-      </w:r>
-      <w:r>
-        <w:rPr>
-          <w:spacing w:val="2"/>
-        </w:rPr>
-        <w:t>B</w:t>
-      </w:r>
-      <w:r>
-        <w:t>E</w:t>
-      </w:r>
-      <w:r>
-        <w:rPr>
-          <w:spacing w:val="-1"/>
-        </w:rPr>
-        <w:t>R</w:t>
-      </w:r>
-      <w:r>
-        <w:t>H</w:t>
-      </w:r>
-      <w:r>
-        <w:rPr>
-          <w:spacing w:val="-2"/>
-        </w:rPr>
-        <w:t>A</w:t>
-      </w:r>
-      <w:r>
-        <w:t>D,</w:t>
-      </w:r>
+      </w:pPr>
     </w:p>
     <w:p>
       <w:pPr>
-        <w:spacing w:before="3" w:line="243" w:lineRule="auto"/>
-        <w:ind w:left="140" w:right="6718"/>
-      </w:pPr>
-      <w:r>
-        <w:rPr>
-          <w:spacing w:val="1"/>
-        </w:rPr>
-        <w:t>05</w:t>
-      </w:r>
-      <w:r>
-        <w:t>0</w:t>
-      </w:r>
-      <w:r>
-        <w:rPr>
-          <w:spacing w:val="2"/>
-        </w:rPr>
-        <w:t>0</w:t>
-      </w:r>
-      <w:r>
-        <w:t>0</w:t>
-      </w:r>
-      <w:r>
-        <w:rPr>
-          <w:spacing w:val="-4"/>
-        </w:rPr>
-        <w:t xml:space="preserve"> </w:t>
-      </w:r>
-      <w:r>
+        <w:spacing w:before="9" w:line="160" w:lineRule="exact"/>
         <w:rPr>
           <w:spacing w:val="-2"/>
         </w:rPr>
-        <w:t>AL</w:t>
-      </w:r>
-      <w:r>
-        <w:t>OR</w:t>
-      </w:r>
-      <w:r>
-        <w:rPr>
-          <w:spacing w:val="-5"/>
-        </w:rPr>
-        <w:t xml:space="preserve"> </w:t>
-      </w:r>
-      <w:r>
-        <w:rPr>
-          <w:spacing w:val="1"/>
-        </w:rPr>
-        <w:t>S</w:t>
-      </w:r>
-      <w:r>
-        <w:rPr>
-          <w:spacing w:val="3"/>
-        </w:rPr>
-        <w:t>T</w:t>
-      </w:r>
-      <w:r>
-        <w:rPr>
-          <w:spacing w:val="-3"/>
-        </w:rPr>
-        <w:t>A</w:t>
-      </w:r>
-      <w:r>
-        <w:rPr>
-          <w:spacing w:val="-1"/>
-        </w:rPr>
-        <w:t>R</w:t>
-      </w:r>
-      <w:r>
-        <w:t>, KED</w:t>
-      </w:r>
-      <w:r>
-        <w:rPr>
-          <w:spacing w:val="-2"/>
-        </w:rPr>
-        <w:t>A</w:t>
-      </w:r>
-      <w:r>
-        <w:t>H</w:t>
-      </w:r>
-      <w:r>
-        <w:rPr>
-          <w:spacing w:val="-7"/>
-        </w:rPr>
-        <w:t xml:space="preserve"> </w:t>
-      </w:r>
-      <w:r>
-        <w:t>D</w:t>
-      </w:r>
-      <w:r>
-        <w:rPr>
-          <w:spacing w:val="-2"/>
-        </w:rPr>
-        <w:t>A</w:t>
-      </w:r>
-      <w:r>
-        <w:rPr>
-          <w:spacing w:val="-1"/>
-        </w:rPr>
-        <w:t>R</w:t>
-      </w:r>
-      <w:r>
-        <w:t>UL</w:t>
-      </w:r>
-      <w:r>
-        <w:rPr>
-          <w:spacing w:val="-8"/>
-        </w:rPr>
-        <w:t xml:space="preserve"> </w:t>
-      </w:r>
-      <w:r>
-        <w:rPr>
-          <w:spacing w:val="-2"/>
-        </w:rPr>
-        <w:t>A</w:t>
-      </w:r>
-      <w:r>
-        <w:t>M</w:t>
-      </w:r>
-      <w:r>
-        <w:rPr>
-          <w:spacing w:val="-2"/>
-        </w:rPr>
-        <w:t>A</w:t>
-      </w:r>
-      <w:r>
-        <w:t>N.</w:t>
-      </w:r>
+      </w:pPr>
     </w:p>
     <w:p>
       <w:pPr>
@@ -1127,7 +1017,6 @@
           <w:szCs w:val="21"/>
         </w:rPr>
       </w:pPr>
-      <w:proofErr w:type="gramStart"/>
       <w:r>
         <w:rPr>
           <w:spacing w:val="2"/>
@@ -1156,15 +1045,7 @@
           <w:sz w:val="21"/>
           <w:szCs w:val="21"/>
         </w:rPr>
-        <w:t xml:space="preserve">n,   </w:t>
-      </w:r>
-      <w:proofErr w:type="gramEnd"/>
-      <w:r>
-        <w:rPr>
-          <w:sz w:val="21"/>
-          <w:szCs w:val="21"/>
-        </w:rPr>
-        <w:t xml:space="preserve">                                                                                                       </w:t>
+        <w:t xml:space="preserve">n,                                                                                                          </w:t>
       </w:r>
       <w:r>
         <w:rPr>
@@ -1198,17 +1079,6 @@
         <w:ind w:left="113" w:right="3479"/>
       </w:pPr>
       <w:r>
-        <w:pict w14:anchorId="7903C9C0">
-          <v:group id="_x0000_s1037" style="position:absolute;left:0;text-align:left;margin-left:64.8pt;margin-top:23.3pt;width:336.5pt;height:0;z-index:-251657728;mso-position-horizontal-relative:page" coordorigin="1296,466" coordsize="6730,0">
-            <v:shape id="_x0000_s1038" style="position:absolute;left:2592;top:932;width:6731;height:0" coordorigin="1296,466" coordsize="6730,0" path="m1296,466l8026,466e" filled="f" strokeweight="9451emu">
-              <v:path arrowok="t"/>
-              <o:lock v:ext="edit" verticies="t"/>
-            </v:shape>
-            <w10:wrap anchorx="page"/>
-          </v:group>
-        </w:pict>
-      </w:r>
-      <w:r>
         <w:rPr>
           <w:b/>
           <w:spacing w:val="2"/>
@@ -1498,38 +1368,83 @@
           <w:b/>
           <w:spacing w:val="1"/>
         </w:rPr>
-        <w:t>{</w:t>
-      </w:r>
-      <w:proofErr w:type="spellStart"/>
-      <w:r>
-        <w:rPr>
-          <w:b/>
-          <w:spacing w:val="1"/>
-        </w:rPr>
-        <w:t>norujukan</w:t>
-      </w:r>
-      <w:proofErr w:type="spellEnd"/>
-      <w:r>
-        <w:rPr>
-          <w:b/>
-          <w:spacing w:val="1"/>
-        </w:rPr>
-        <w:t>}</w:t>
+        <w:t>{norujukan}</w:t>
       </w:r>
     </w:p>
     <w:p>
       <w:pPr>
-        <w:spacing w:before="2" w:line="120" w:lineRule="exact"/>
-        <w:rPr>
-          <w:sz w:val="12"/>
-          <w:szCs w:val="12"/>
-        </w:rPr>
-      </w:pPr>
-    </w:p>
-    <w:p>
-      <w:pPr>
-        <w:spacing w:line="200" w:lineRule="exact"/>
-      </w:pPr>
+        <w:spacing w:before="38" w:line="220" w:lineRule="exact"/>
+        <w:rPr>
+          <w:position w:val="-1"/>
+          <w:sz w:val="21"/>
+          <w:szCs w:val="21"/>
+        </w:rPr>
+      </w:pPr>
+      <w:r>
+        <w:rPr>
+          <w:noProof/>
+          <w:position w:val="-1"/>
+          <w:sz w:val="21"/>
+          <w:szCs w:val="21"/>
+          <w:lang w:val="en-MY" w:eastAsia="en-MY"/>
+        </w:rPr>
+        <mc:AlternateContent>
+          <mc:Choice Requires="wps">
+            <w:drawing>
+              <wp:anchor distT="0" distB="0" distL="114300" distR="114300" simplePos="0" relativeHeight="251664896" behindDoc="0" locked="0" layoutInCell="1" allowOverlap="1" wp14:anchorId="56BA6A04" wp14:editId="628CC633">
+                <wp:simplePos x="0" y="0"/>
+                <wp:positionH relativeFrom="column">
+                  <wp:posOffset>59690</wp:posOffset>
+                </wp:positionH>
+                <wp:positionV relativeFrom="paragraph">
+                  <wp:posOffset>22708</wp:posOffset>
+                </wp:positionV>
+                <wp:extent cx="5237683" cy="0"/>
+                <wp:effectExtent l="0" t="0" r="20320" b="19050"/>
+                <wp:wrapNone/>
+                <wp:docPr id="4" name="Straight Connector 4"/>
+                <wp:cNvGraphicFramePr/>
+                <a:graphic xmlns:a="http://schemas.openxmlformats.org/drawingml/2006/main">
+                  <a:graphicData uri="http://schemas.microsoft.com/office/word/2010/wordprocessingShape">
+                    <wps:wsp>
+                      <wps:cNvCnPr/>
+                      <wps:spPr>
+                        <a:xfrm>
+                          <a:off x="0" y="0"/>
+                          <a:ext cx="5237683" cy="0"/>
+                        </a:xfrm>
+                        <a:prstGeom prst="line">
+                          <a:avLst/>
+                        </a:prstGeom>
+                      </wps:spPr>
+                      <wps:style>
+                        <a:lnRef idx="1">
+                          <a:schemeClr val="dk1"/>
+                        </a:lnRef>
+                        <a:fillRef idx="0">
+                          <a:schemeClr val="dk1"/>
+                        </a:fillRef>
+                        <a:effectRef idx="0">
+                          <a:schemeClr val="dk1"/>
+                        </a:effectRef>
+                        <a:fontRef idx="minor">
+                          <a:schemeClr val="tx1"/>
+                        </a:fontRef>
+                      </wps:style>
+                      <wps:bodyPr/>
+                    </wps:wsp>
+                  </a:graphicData>
+                </a:graphic>
+              </wp:anchor>
+            </w:drawing>
+          </mc:Choice>
+          <mc:Fallback>
+            <w:pict>
+              <v:line w14:anchorId="7C8AF5F0" id="Straight Connector 4" o:spid="_x0000_s1026" style="position:absolute;z-index:251664896;visibility:visible;mso-wrap-style:square;mso-wrap-distance-left:9pt;mso-wrap-distance-top:0;mso-wrap-distance-right:9pt;mso-wrap-distance-bottom:0;mso-position-horizontal:absolute;mso-position-horizontal-relative:text;mso-position-vertical:absolute;mso-position-vertical-relative:text" from="4.7pt,1.8pt" to="417.1pt,1.8pt" o:gfxdata="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" strokecolor="black [3040]"/>
+            </w:pict>
+          </mc:Fallback>
+        </mc:AlternateContent>
+      </w:r>
     </w:p>
     <w:p>
       <w:pPr>
@@ -1545,15 +1460,14 @@
       <w:r>
         <w:pict w14:anchorId="215FD213">
           <v:group id="_x0000_s1035" style="position:absolute;left:0;text-align:left;margin-left:424.45pt;margin-top:13.8pt;width:75.8pt;height:0;z-index:-251655680;mso-position-horizontal-relative:page" coordorigin="8489,276" coordsize="1517,0">
-            <v:polyline id="_x0000_s1036" style="position:absolute" points="25467,828,26984,828" coordorigin="8489,276" coordsize="1517,0" filled="f" strokeweight="5500emu">
+            <v:shape id="_x0000_s1036" style="position:absolute;left:25467;top:828;width:1517;height:0" coordorigin="8489,276" coordsize="1517,0" path="m8489,276r1517,e" filled="f" strokeweight=".15278mm">
               <v:path arrowok="t"/>
               <o:lock v:ext="edit" verticies="t"/>
-            </v:polyline>
+            </v:shape>
             <w10:wrap anchorx="page"/>
           </v:group>
         </w:pict>
       </w:r>
-      <w:proofErr w:type="spellStart"/>
       <w:r>
         <w:rPr>
           <w:position w:val="-1"/>
@@ -1597,7 +1511,6 @@
         </w:rPr>
         <w:t>a</w:t>
       </w:r>
-      <w:proofErr w:type="spellEnd"/>
       <w:r>
         <w:rPr>
           <w:spacing w:val="24"/>
@@ -1651,7 +1564,6 @@
         </w:rPr>
         <w:t xml:space="preserve"> </w:t>
       </w:r>
-      <w:proofErr w:type="spellStart"/>
       <w:r>
         <w:rPr>
           <w:spacing w:val="-3"/>
@@ -1695,7 +1607,6 @@
         </w:rPr>
         <w:t>uk</w:t>
       </w:r>
-      <w:proofErr w:type="spellEnd"/>
       <w:r>
         <w:rPr>
           <w:spacing w:val="21"/>
@@ -1705,7 +1616,6 @@
         </w:rPr>
         <w:t xml:space="preserve"> </w:t>
       </w:r>
-      <w:proofErr w:type="spellStart"/>
       <w:r>
         <w:rPr>
           <w:spacing w:val="3"/>
@@ -1767,7 +1677,6 @@
         </w:rPr>
         <w:t>n</w:t>
       </w:r>
-      <w:proofErr w:type="spellEnd"/>
       <w:r>
         <w:rPr>
           <w:spacing w:val="23"/>
@@ -1828,7 +1737,6 @@
         </w:rPr>
         <w:t xml:space="preserve"> </w:t>
       </w:r>
-      <w:proofErr w:type="spellStart"/>
       <w:r>
         <w:rPr>
           <w:spacing w:val="-3"/>
@@ -1861,16 +1769,7 @@
           <w:sz w:val="21"/>
           <w:szCs w:val="21"/>
         </w:rPr>
-        <w:t>ns</w:t>
-      </w:r>
-      <w:proofErr w:type="spellEnd"/>
-      <w:r>
-        <w:rPr>
-          <w:position w:val="-1"/>
-          <w:sz w:val="21"/>
-          <w:szCs w:val="21"/>
-        </w:rPr>
-        <w:t xml:space="preserve"> </w:t>
+        <w:t xml:space="preserve">ns </w:t>
       </w:r>
       <w:r>
         <w:rPr>
@@ -1916,7 +1815,6 @@
         </w:rPr>
         <w:t xml:space="preserve"> </w:t>
       </w:r>
-      <w:proofErr w:type="spellStart"/>
       <w:r>
         <w:rPr>
           <w:spacing w:val="1"/>
@@ -1951,7 +1849,6 @@
         </w:rPr>
         <w:t>n</w:t>
       </w:r>
-      <w:proofErr w:type="spellEnd"/>
       <w:r>
         <w:rPr>
           <w:spacing w:val="13"/>
@@ -1961,7 +1858,6 @@
         </w:rPr>
         <w:t xml:space="preserve"> </w:t>
       </w:r>
-      <w:proofErr w:type="spellStart"/>
       <w:r>
         <w:rPr>
           <w:spacing w:val="-2"/>
@@ -2023,7 +1919,6 @@
         </w:rPr>
         <w:t>n</w:t>
       </w:r>
-      <w:proofErr w:type="spellEnd"/>
       <w:r>
         <w:rPr>
           <w:spacing w:val="27"/>
@@ -2033,7 +1928,6 @@
         </w:rPr>
         <w:t xml:space="preserve"> </w:t>
       </w:r>
-      <w:proofErr w:type="spellStart"/>
       <w:r>
         <w:rPr>
           <w:spacing w:val="-2"/>
@@ -2077,7 +1971,6 @@
         </w:rPr>
         <w:t>bor</w:t>
       </w:r>
-      <w:proofErr w:type="spellEnd"/>
       <w:r>
         <w:rPr>
           <w:spacing w:val="36"/>
@@ -2092,53 +1985,7 @@
           <w:b/>
           <w:spacing w:val="1"/>
         </w:rPr>
-        <w:t>01</w:t>
-      </w:r>
-      <w:r>
-        <w:rPr>
-          <w:b/>
-        </w:rPr>
-        <w:t>0</w:t>
-      </w:r>
-      <w:r>
-        <w:rPr>
-          <w:b/>
-          <w:spacing w:val="2"/>
-        </w:rPr>
-        <w:t>8</w:t>
-      </w:r>
-      <w:r>
-        <w:rPr>
-          <w:b/>
-          <w:spacing w:val="1"/>
-        </w:rPr>
-        <w:t>002</w:t>
-      </w:r>
-      <w:r>
-        <w:rPr>
-          <w:b/>
-        </w:rPr>
-        <w:t>2</w:t>
-      </w:r>
-      <w:r>
-        <w:rPr>
-          <w:b/>
-          <w:spacing w:val="2"/>
-        </w:rPr>
-        <w:t>0</w:t>
-      </w:r>
-      <w:r>
-        <w:rPr>
-          <w:b/>
-          <w:spacing w:val="1"/>
-        </w:rPr>
-        <w:t>044-0</w:t>
-      </w:r>
-      <w:r>
-        <w:rPr>
-          <w:b/>
-        </w:rPr>
-        <w:t>0</w:t>
+        <w:t>{noinsurans}</w:t>
       </w:r>
     </w:p>
     <w:p>
@@ -2176,7 +2023,6 @@
         </w:rPr>
         <w:t xml:space="preserve"> </w:t>
       </w:r>
-      <w:proofErr w:type="spellStart"/>
       <w:r>
         <w:rPr>
           <w:spacing w:val="1"/>
@@ -2237,7 +2083,6 @@
         </w:rPr>
         <w:t>t</w:t>
       </w:r>
-      <w:proofErr w:type="spellEnd"/>
       <w:r>
         <w:rPr>
           <w:spacing w:val="21"/>
@@ -2247,7 +2092,6 @@
         </w:rPr>
         <w:t xml:space="preserve"> </w:t>
       </w:r>
-      <w:proofErr w:type="spellStart"/>
       <w:r>
         <w:rPr>
           <w:spacing w:val="1"/>
@@ -2309,7 +2153,6 @@
         </w:rPr>
         <w:t>i</w:t>
       </w:r>
-      <w:proofErr w:type="spellEnd"/>
       <w:r>
         <w:rPr>
           <w:spacing w:val="22"/>
@@ -2328,7 +2171,6 @@
         </w:rPr>
         <w:t>‘</w:t>
       </w:r>
-      <w:proofErr w:type="spellStart"/>
       <w:r>
         <w:rPr>
           <w:position w:val="-1"/>
@@ -2387,42 +2229,156 @@
           <w:sz w:val="21"/>
           <w:szCs w:val="21"/>
         </w:rPr>
+        <w:t>n’</w:t>
+      </w:r>
+      <w:r>
+        <w:rPr>
+          <w:spacing w:val="26"/>
+          <w:position w:val="-1"/>
+          <w:sz w:val="21"/>
+          <w:szCs w:val="21"/>
+        </w:rPr>
+        <w:t xml:space="preserve"> </w:t>
+      </w:r>
+      <w:r>
+        <w:rPr>
+          <w:position w:val="-1"/>
+          <w:sz w:val="21"/>
+          <w:szCs w:val="21"/>
+        </w:rPr>
+        <w:t>)</w:t>
+      </w:r>
+      <w:r>
+        <w:rPr>
+          <w:spacing w:val="5"/>
+          <w:position w:val="-1"/>
+          <w:sz w:val="21"/>
+          <w:szCs w:val="21"/>
+        </w:rPr>
+        <w:t xml:space="preserve"> </w:t>
+      </w:r>
+      <w:r>
+        <w:rPr>
+          <w:spacing w:val="-2"/>
+          <w:position w:val="-1"/>
+          <w:sz w:val="21"/>
+          <w:szCs w:val="21"/>
+        </w:rPr>
+        <w:t>y</w:t>
+      </w:r>
+      <w:r>
+        <w:rPr>
+          <w:spacing w:val="1"/>
+          <w:position w:val="-1"/>
+          <w:sz w:val="21"/>
+          <w:szCs w:val="21"/>
+        </w:rPr>
+        <w:t>a</w:t>
+      </w:r>
+      <w:r>
+        <w:rPr>
+          <w:position w:val="-1"/>
+          <w:sz w:val="21"/>
+          <w:szCs w:val="21"/>
+        </w:rPr>
+        <w:t>ng</w:t>
+      </w:r>
+      <w:r>
+        <w:rPr>
+          <w:spacing w:val="12"/>
+          <w:position w:val="-1"/>
+          <w:sz w:val="21"/>
+          <w:szCs w:val="21"/>
+        </w:rPr>
+        <w:t xml:space="preserve"> </w:t>
+      </w:r>
+      <w:r>
+        <w:rPr>
+          <w:spacing w:val="1"/>
+          <w:position w:val="-1"/>
+          <w:sz w:val="21"/>
+          <w:szCs w:val="21"/>
+        </w:rPr>
+        <w:t>di</w:t>
+      </w:r>
+      <w:r>
+        <w:rPr>
+          <w:spacing w:val="-2"/>
+          <w:position w:val="-1"/>
+          <w:sz w:val="21"/>
+          <w:szCs w:val="21"/>
+        </w:rPr>
+        <w:t>k</w:t>
+      </w:r>
+      <w:r>
+        <w:rPr>
+          <w:spacing w:val="1"/>
+          <w:position w:val="-1"/>
+          <w:sz w:val="21"/>
+          <w:szCs w:val="21"/>
+        </w:rPr>
+        <w:t>el</w:t>
+      </w:r>
+      <w:r>
+        <w:rPr>
+          <w:position w:val="-1"/>
+          <w:sz w:val="21"/>
+          <w:szCs w:val="21"/>
+        </w:rPr>
+        <w:t>u</w:t>
+      </w:r>
+      <w:r>
+        <w:rPr>
+          <w:spacing w:val="1"/>
+          <w:position w:val="-1"/>
+          <w:sz w:val="21"/>
+          <w:szCs w:val="21"/>
+        </w:rPr>
+        <w:t>ar</w:t>
+      </w:r>
+      <w:r>
+        <w:rPr>
+          <w:spacing w:val="-2"/>
+          <w:position w:val="-1"/>
+          <w:sz w:val="21"/>
+          <w:szCs w:val="21"/>
+        </w:rPr>
+        <w:t>k</w:t>
+      </w:r>
+      <w:r>
+        <w:rPr>
+          <w:spacing w:val="1"/>
+          <w:position w:val="-1"/>
+          <w:sz w:val="21"/>
+          <w:szCs w:val="21"/>
+        </w:rPr>
+        <w:t>a</w:t>
+      </w:r>
+      <w:r>
+        <w:rPr>
+          <w:position w:val="-1"/>
+          <w:sz w:val="21"/>
+          <w:szCs w:val="21"/>
+        </w:rPr>
         <w:t>n</w:t>
       </w:r>
-      <w:proofErr w:type="spellEnd"/>
-      <w:r>
-        <w:rPr>
-          <w:position w:val="-1"/>
-          <w:sz w:val="21"/>
-          <w:szCs w:val="21"/>
-        </w:rPr>
-        <w:t>’</w:t>
-      </w:r>
-      <w:r>
-        <w:rPr>
-          <w:spacing w:val="26"/>
-          <w:position w:val="-1"/>
-          <w:sz w:val="21"/>
-          <w:szCs w:val="21"/>
-        </w:rPr>
-        <w:t xml:space="preserve"> </w:t>
-      </w:r>
-      <w:r>
-        <w:rPr>
-          <w:position w:val="-1"/>
-          <w:sz w:val="21"/>
-          <w:szCs w:val="21"/>
-        </w:rPr>
-        <w:t>)</w:t>
-      </w:r>
-      <w:r>
-        <w:rPr>
-          <w:spacing w:val="5"/>
-          <w:position w:val="-1"/>
-          <w:sz w:val="21"/>
-          <w:szCs w:val="21"/>
-        </w:rPr>
-        <w:t xml:space="preserve"> </w:t>
+      <w:r>
+        <w:rPr>
+          <w:spacing w:val="32"/>
+          <w:position w:val="-1"/>
+          <w:sz w:val="21"/>
+          <w:szCs w:val="21"/>
+        </w:rPr>
+        <w:t xml:space="preserve"> </w:t>
+      </w:r>
+      <w:r>
+        <w:rPr>
+          <w:spacing w:val="1"/>
+          <w:position w:val="-1"/>
+          <w:sz w:val="21"/>
+          <w:szCs w:val="21"/>
+        </w:rPr>
+        <w:t>ba</w:t>
       </w:r>
       <w:r>
         <w:rPr>
@@ -2431,11 +2387,58 @@
           <w:sz w:val="21"/>
           <w:szCs w:val="21"/>
         </w:rPr>
-        <w:t>y</w:t>
-      </w:r>
-      <w:r>
-        <w:rPr>
-          <w:spacing w:val="1"/>
+        <w:t>g</w:t>
+      </w:r>
+      <w:r>
+        <w:rPr>
+          <w:position w:val="-1"/>
+          <w:sz w:val="21"/>
+          <w:szCs w:val="21"/>
+        </w:rPr>
+        <w:t>i</w:t>
+      </w:r>
+      <w:r>
+        <w:rPr>
+          <w:spacing w:val="14"/>
+          <w:position w:val="-1"/>
+          <w:sz w:val="21"/>
+          <w:szCs w:val="21"/>
+        </w:rPr>
+        <w:t xml:space="preserve"> </w:t>
+      </w:r>
+      <w:r>
+        <w:rPr>
+          <w:spacing w:val="-2"/>
+          <w:w w:val="103"/>
+          <w:position w:val="-1"/>
+          <w:sz w:val="21"/>
+          <w:szCs w:val="21"/>
+        </w:rPr>
+        <w:t>p</w:t>
+      </w:r>
+      <w:r>
+        <w:rPr>
+          <w:spacing w:val="-1"/>
+          <w:w w:val="103"/>
+          <w:position w:val="-1"/>
+          <w:sz w:val="21"/>
+          <w:szCs w:val="21"/>
+        </w:rPr>
+        <w:t>i</w:t>
+      </w:r>
+      <w:r>
+        <w:rPr>
+          <w:w w:val="103"/>
+          <w:position w:val="-1"/>
+          <w:sz w:val="21"/>
+          <w:szCs w:val="21"/>
+        </w:rPr>
+        <w:t>h</w:t>
+      </w:r>
+      <w:r>
+        <w:rPr>
+          <w:spacing w:val="1"/>
+          <w:w w:val="103"/>
           <w:position w:val="-1"/>
           <w:sz w:val="21"/>
           <w:szCs w:val="21"/>
@@ -2444,189 +2447,13 @@
       </w:r>
       <w:r>
         <w:rPr>
-          <w:position w:val="-1"/>
-          <w:sz w:val="21"/>
-          <w:szCs w:val="21"/>
-        </w:rPr>
-        <w:t>ng</w:t>
-      </w:r>
-      <w:r>
-        <w:rPr>
-          <w:spacing w:val="12"/>
-          <w:position w:val="-1"/>
-          <w:sz w:val="21"/>
-          <w:szCs w:val="21"/>
-        </w:rPr>
-        <w:t xml:space="preserve"> </w:t>
-      </w:r>
-      <w:proofErr w:type="spellStart"/>
-      <w:r>
-        <w:rPr>
-          <w:spacing w:val="1"/>
-          <w:position w:val="-1"/>
-          <w:sz w:val="21"/>
-          <w:szCs w:val="21"/>
-        </w:rPr>
-        <w:t>di</w:t>
-      </w:r>
-      <w:r>
-        <w:rPr>
-          <w:spacing w:val="-2"/>
+          <w:w w:val="103"/>
           <w:position w:val="-1"/>
           <w:sz w:val="21"/>
           <w:szCs w:val="21"/>
         </w:rPr>
         <w:t>k</w:t>
       </w:r>
-      <w:r>
-        <w:rPr>
-          <w:spacing w:val="1"/>
-          <w:position w:val="-1"/>
-          <w:sz w:val="21"/>
-          <w:szCs w:val="21"/>
-        </w:rPr>
-        <w:t>el</w:t>
-      </w:r>
-      <w:r>
-        <w:rPr>
-          <w:position w:val="-1"/>
-          <w:sz w:val="21"/>
-          <w:szCs w:val="21"/>
-        </w:rPr>
-        <w:t>u</w:t>
-      </w:r>
-      <w:r>
-        <w:rPr>
-          <w:spacing w:val="1"/>
-          <w:position w:val="-1"/>
-          <w:sz w:val="21"/>
-          <w:szCs w:val="21"/>
-        </w:rPr>
-        <w:t>ar</w:t>
-      </w:r>
-      <w:r>
-        <w:rPr>
-          <w:spacing w:val="-2"/>
-          <w:position w:val="-1"/>
-          <w:sz w:val="21"/>
-          <w:szCs w:val="21"/>
-        </w:rPr>
-        <w:t>k</w:t>
-      </w:r>
-      <w:r>
-        <w:rPr>
-          <w:spacing w:val="1"/>
-          <w:position w:val="-1"/>
-          <w:sz w:val="21"/>
-          <w:szCs w:val="21"/>
-        </w:rPr>
-        <w:t>a</w:t>
-      </w:r>
-      <w:r>
-        <w:rPr>
-          <w:position w:val="-1"/>
-          <w:sz w:val="21"/>
-          <w:szCs w:val="21"/>
-        </w:rPr>
-        <w:t>n</w:t>
-      </w:r>
-      <w:proofErr w:type="spellEnd"/>
-      <w:r>
-        <w:rPr>
-          <w:spacing w:val="32"/>
-          <w:position w:val="-1"/>
-          <w:sz w:val="21"/>
-          <w:szCs w:val="21"/>
-        </w:rPr>
-        <w:t xml:space="preserve"> </w:t>
-      </w:r>
-      <w:proofErr w:type="spellStart"/>
-      <w:r>
-        <w:rPr>
-          <w:spacing w:val="1"/>
-          <w:position w:val="-1"/>
-          <w:sz w:val="21"/>
-          <w:szCs w:val="21"/>
-        </w:rPr>
-        <w:t>ba</w:t>
-      </w:r>
-      <w:r>
-        <w:rPr>
-          <w:spacing w:val="-2"/>
-          <w:position w:val="-1"/>
-          <w:sz w:val="21"/>
-          <w:szCs w:val="21"/>
-        </w:rPr>
-        <w:t>g</w:t>
-      </w:r>
-      <w:r>
-        <w:rPr>
-          <w:position w:val="-1"/>
-          <w:sz w:val="21"/>
-          <w:szCs w:val="21"/>
-        </w:rPr>
-        <w:t>i</w:t>
-      </w:r>
-      <w:proofErr w:type="spellEnd"/>
-      <w:r>
-        <w:rPr>
-          <w:spacing w:val="14"/>
-          <w:position w:val="-1"/>
-          <w:sz w:val="21"/>
-          <w:szCs w:val="21"/>
-        </w:rPr>
-        <w:t xml:space="preserve"> </w:t>
-      </w:r>
-      <w:proofErr w:type="spellStart"/>
-      <w:r>
-        <w:rPr>
-          <w:spacing w:val="-2"/>
-          <w:w w:val="103"/>
-          <w:position w:val="-1"/>
-          <w:sz w:val="21"/>
-          <w:szCs w:val="21"/>
-        </w:rPr>
-        <w:t>p</w:t>
-      </w:r>
-      <w:r>
-        <w:rPr>
-          <w:spacing w:val="-1"/>
-          <w:w w:val="103"/>
-          <w:position w:val="-1"/>
-          <w:sz w:val="21"/>
-          <w:szCs w:val="21"/>
-        </w:rPr>
-        <w:t>i</w:t>
-      </w:r>
-      <w:r>
-        <w:rPr>
-          <w:w w:val="103"/>
-          <w:position w:val="-1"/>
-          <w:sz w:val="21"/>
-          <w:szCs w:val="21"/>
-        </w:rPr>
-        <w:t>h</w:t>
-      </w:r>
-      <w:r>
-        <w:rPr>
-          <w:spacing w:val="1"/>
-          <w:w w:val="103"/>
-          <w:position w:val="-1"/>
-          <w:sz w:val="21"/>
-          <w:szCs w:val="21"/>
-        </w:rPr>
-        <w:t>a</w:t>
-      </w:r>
-      <w:r>
-        <w:rPr>
-          <w:w w:val="103"/>
-          <w:position w:val="-1"/>
-          <w:sz w:val="21"/>
-          <w:szCs w:val="21"/>
-        </w:rPr>
-        <w:t>k</w:t>
-      </w:r>
-      <w:proofErr w:type="spellEnd"/>
     </w:p>
     <w:p>
       <w:pPr>
@@ -2661,25 +2488,7 @@
           <w:spacing w:val="-6"/>
           <w:u w:val="single"/>
         </w:rPr>
-        <w:t>{</w:t>
-      </w:r>
-      <w:proofErr w:type="spellStart"/>
-      <w:r>
-        <w:rPr>
-          <w:b/>
-          <w:spacing w:val="-6"/>
-          <w:u w:val="single"/>
-        </w:rPr>
-        <w:t>namakon</w:t>
-      </w:r>
-      <w:proofErr w:type="spellEnd"/>
-      <w:r>
-        <w:rPr>
-          <w:b/>
-          <w:spacing w:val="-6"/>
-          <w:u w:val="single"/>
-        </w:rPr>
-        <w:t>}</w:t>
+        <w:t>{namakon}</w:t>
       </w:r>
     </w:p>
     <w:p>
@@ -2717,7 +2526,6 @@
         </w:rPr>
         <w:t xml:space="preserve"> </w:t>
       </w:r>
-      <w:proofErr w:type="spellStart"/>
       <w:r>
         <w:rPr>
           <w:spacing w:val="-2"/>
@@ -2767,7 +2575,6 @@
         </w:rPr>
         <w:t>t</w:t>
       </w:r>
-      <w:proofErr w:type="spellEnd"/>
     </w:p>
     <w:p>
       <w:pPr>
@@ -2793,23 +2600,7 @@
           <w:spacing w:val="-17"/>
           <w:w w:val="99"/>
         </w:rPr>
-        <w:t>{</w:t>
-      </w:r>
-      <w:proofErr w:type="spellStart"/>
-      <w:r>
-        <w:rPr>
-          <w:spacing w:val="-17"/>
-          <w:w w:val="99"/>
-        </w:rPr>
-        <w:t>alamatkon</w:t>
-      </w:r>
-      <w:proofErr w:type="spellEnd"/>
-      <w:r>
-        <w:rPr>
-          <w:spacing w:val="-17"/>
-          <w:w w:val="99"/>
-        </w:rPr>
-        <w:t>}</w:t>
+        <w:t>{alamatkon}</w:t>
       </w:r>
     </w:p>
     <w:p>
@@ -2833,7 +2624,6 @@
           <w:szCs w:val="21"/>
         </w:rPr>
       </w:pPr>
-      <w:proofErr w:type="spellStart"/>
       <w:r>
         <w:rPr>
           <w:spacing w:val="-2"/>
@@ -2860,7 +2650,6 @@
         </w:rPr>
         <w:t>da</w:t>
       </w:r>
-      <w:proofErr w:type="spellEnd"/>
       <w:r>
         <w:rPr>
           <w:spacing w:val="13"/>
@@ -2870,7 +2659,6 @@
         </w:rPr>
         <w:t xml:space="preserve"> </w:t>
       </w:r>
-      <w:proofErr w:type="spellStart"/>
       <w:r>
         <w:rPr>
           <w:spacing w:val="1"/>
@@ -2920,7 +2708,6 @@
         </w:rPr>
         <w:t>h</w:t>
       </w:r>
-      <w:proofErr w:type="spellEnd"/>
     </w:p>
     <w:p>
       <w:pPr>
@@ -2943,46 +2730,7 @@
           <w:b/>
           <w:spacing w:val="1"/>
         </w:rPr>
-        <w:t>24-1</w:t>
-      </w:r>
-      <w:r>
-        <w:rPr>
-          <w:b/>
-        </w:rPr>
-        <w:t>1</w:t>
-      </w:r>
-      <w:r>
-        <w:rPr>
-          <w:b/>
-          <w:spacing w:val="2"/>
-        </w:rPr>
-        <w:t>-</w:t>
-      </w:r>
-      <w:r>
-        <w:rPr>
-          <w:b/>
-        </w:rPr>
-        <w:t>2</w:t>
-      </w:r>
-      <w:r>
-        <w:rPr>
-          <w:b/>
-          <w:spacing w:val="2"/>
-        </w:rPr>
-        <w:t>0</w:t>
-      </w:r>
-      <w:r>
-        <w:rPr>
-          <w:b/>
-          <w:spacing w:val="1"/>
-        </w:rPr>
-        <w:t>1</w:t>
-      </w:r>
-      <w:r>
-        <w:rPr>
-          <w:b/>
-        </w:rPr>
-        <w:t>6</w:t>
+        <w:t>{tarikhs}</w:t>
       </w:r>
     </w:p>
     <w:p>
@@ -3017,7 +2765,6 @@
           </w:cols>
         </w:sectPr>
       </w:pPr>
-      <w:proofErr w:type="spellStart"/>
       <w:r>
         <w:rPr>
           <w:spacing w:val="-2"/>
@@ -3066,7 +2813,6 @@
         </w:rPr>
         <w:t>da</w:t>
       </w:r>
-      <w:proofErr w:type="spellEnd"/>
     </w:p>
     <w:p>
       <w:pPr>
@@ -3086,7 +2832,6 @@
           <w:szCs w:val="21"/>
         </w:rPr>
       </w:pPr>
-      <w:proofErr w:type="spellStart"/>
       <w:r>
         <w:rPr>
           <w:spacing w:val="2"/>
@@ -3140,7 +2885,6 @@
         </w:rPr>
         <w:t>n</w:t>
       </w:r>
-      <w:proofErr w:type="spellEnd"/>
       <w:r>
         <w:rPr>
           <w:spacing w:val="25"/>
@@ -3185,7 +2929,6 @@
         </w:rPr>
         <w:t xml:space="preserve"> </w:t>
       </w:r>
-      <w:proofErr w:type="spellStart"/>
       <w:r>
         <w:rPr>
           <w:spacing w:val="1"/>
@@ -3221,7 +2964,6 @@
         </w:rPr>
         <w:t>h</w:t>
       </w:r>
-      <w:proofErr w:type="spellEnd"/>
       <w:r>
         <w:rPr>
           <w:spacing w:val="12"/>
@@ -3231,7 +2973,6 @@
         </w:rPr>
         <w:t xml:space="preserve"> </w:t>
       </w:r>
-      <w:proofErr w:type="spellStart"/>
       <w:r>
         <w:rPr>
           <w:spacing w:val="1"/>
@@ -3266,7 +3007,6 @@
         </w:rPr>
         <w:t>t</w:t>
       </w:r>
-      <w:proofErr w:type="spellEnd"/>
       <w:r>
         <w:rPr>
           <w:spacing w:val="16"/>
@@ -3276,7 +3016,6 @@
         </w:rPr>
         <w:t xml:space="preserve"> </w:t>
       </w:r>
-      <w:proofErr w:type="spellStart"/>
       <w:r>
         <w:rPr>
           <w:spacing w:val="-2"/>
@@ -3355,7 +3094,6 @@
         </w:rPr>
         <w:t>sa</w:t>
       </w:r>
-      <w:proofErr w:type="spellEnd"/>
       <w:r>
         <w:rPr>
           <w:spacing w:val="35"/>
@@ -3365,7 +3103,6 @@
         </w:rPr>
         <w:t xml:space="preserve"> </w:t>
       </w:r>
-      <w:proofErr w:type="spellStart"/>
       <w:r>
         <w:rPr>
           <w:spacing w:val="-2"/>
@@ -3392,7 +3129,6 @@
         </w:rPr>
         <w:t>da</w:t>
       </w:r>
-      <w:proofErr w:type="spellEnd"/>
       <w:r>
         <w:rPr>
           <w:spacing w:val="13"/>
@@ -3402,7 +3138,6 @@
         </w:rPr>
         <w:t xml:space="preserve"> </w:t>
       </w:r>
-      <w:proofErr w:type="spellStart"/>
       <w:r>
         <w:rPr>
           <w:spacing w:val="1"/>
@@ -3452,7 +3187,6 @@
         </w:rPr>
         <w:t>h</w:t>
       </w:r>
-      <w:proofErr w:type="spellEnd"/>
     </w:p>
     <w:p>
       <w:pPr>
@@ -3476,46 +3210,7 @@
           <w:b/>
           <w:spacing w:val="1"/>
         </w:rPr>
-        <w:t>24-0</w:t>
-      </w:r>
-      <w:r>
-        <w:rPr>
-          <w:b/>
-        </w:rPr>
-        <w:t>6</w:t>
-      </w:r>
-      <w:r>
-        <w:rPr>
-          <w:b/>
-          <w:spacing w:val="2"/>
-        </w:rPr>
-        <w:t>-</w:t>
-      </w:r>
-      <w:r>
-        <w:rPr>
-          <w:b/>
-        </w:rPr>
-        <w:t>2</w:t>
-      </w:r>
-      <w:r>
-        <w:rPr>
-          <w:b/>
-          <w:spacing w:val="2"/>
-        </w:rPr>
-        <w:t>0</w:t>
-      </w:r>
-      <w:r>
-        <w:rPr>
-          <w:b/>
-          <w:spacing w:val="1"/>
-        </w:rPr>
-        <w:t>1</w:t>
-      </w:r>
-      <w:r>
-        <w:rPr>
-          <w:b/>
-        </w:rPr>
-        <w:t>7</w:t>
+        <w:t>{luput}</w:t>
       </w:r>
     </w:p>
     <w:p>
@@ -3565,7 +3260,6 @@
         </w:rPr>
         <w:t xml:space="preserve"> </w:t>
       </w:r>
-      <w:proofErr w:type="spellStart"/>
       <w:r>
         <w:rPr>
           <w:spacing w:val="2"/>
@@ -3619,7 +3313,6 @@
         </w:rPr>
         <w:t>h</w:t>
       </w:r>
-      <w:proofErr w:type="spellEnd"/>
       <w:r>
         <w:rPr>
           <w:spacing w:val="19"/>
@@ -3629,7 +3322,6 @@
         </w:rPr>
         <w:t xml:space="preserve"> </w:t>
       </w:r>
-      <w:proofErr w:type="spellStart"/>
       <w:r>
         <w:rPr>
           <w:position w:val="-1"/>
@@ -3655,7 +3347,6 @@
         </w:rPr>
         <w:t>put</w:t>
       </w:r>
-      <w:proofErr w:type="spellEnd"/>
       <w:r>
         <w:rPr>
           <w:spacing w:val="18"/>
@@ -3742,7 +3433,6 @@
         </w:rPr>
         <w:t xml:space="preserve"> </w:t>
       </w:r>
-      <w:proofErr w:type="spellStart"/>
       <w:r>
         <w:rPr>
           <w:spacing w:val="1"/>
@@ -3781,7 +3471,6 @@
         </w:rPr>
         <w:t>n</w:t>
       </w:r>
-      <w:proofErr w:type="spellEnd"/>
       <w:r>
         <w:rPr>
           <w:spacing w:val="20"/>
@@ -3790,7 +3479,6 @@
         </w:rPr>
         <w:t xml:space="preserve"> </w:t>
       </w:r>
-      <w:proofErr w:type="spellStart"/>
       <w:r>
         <w:rPr>
           <w:spacing w:val="1"/>
@@ -3814,7 +3502,6 @@
         </w:rPr>
         <w:t>i</w:t>
       </w:r>
-      <w:proofErr w:type="spellEnd"/>
       <w:r>
         <w:rPr>
           <w:spacing w:val="10"/>
@@ -3823,7 +3510,6 @@
         </w:rPr>
         <w:t xml:space="preserve"> </w:t>
       </w:r>
-      <w:proofErr w:type="spellStart"/>
       <w:r>
         <w:rPr>
           <w:spacing w:val="-3"/>
@@ -3862,7 +3548,6 @@
         </w:rPr>
         <w:t>s</w:t>
       </w:r>
-      <w:proofErr w:type="spellEnd"/>
       <w:r>
         <w:rPr>
           <w:spacing w:val="23"/>
@@ -3871,7 +3556,6 @@
         </w:rPr>
         <w:t xml:space="preserve"> </w:t>
       </w:r>
-      <w:proofErr w:type="spellStart"/>
       <w:r>
         <w:rPr>
           <w:spacing w:val="-1"/>
@@ -3925,7 +3609,6 @@
         </w:rPr>
         <w:t>a</w:t>
       </w:r>
-      <w:proofErr w:type="spellEnd"/>
       <w:r>
         <w:rPr>
           <w:spacing w:val="31"/>
@@ -3934,7 +3617,6 @@
         </w:rPr>
         <w:t xml:space="preserve"> </w:t>
       </w:r>
-      <w:proofErr w:type="spellStart"/>
       <w:r>
         <w:rPr>
           <w:spacing w:val="1"/>
@@ -3996,7 +3678,6 @@
         </w:rPr>
         <w:t>wab</w:t>
       </w:r>
-      <w:proofErr w:type="spellEnd"/>
       <w:r>
         <w:rPr>
           <w:spacing w:val="39"/>
@@ -4005,7 +3686,6 @@
         </w:rPr>
         <w:t xml:space="preserve"> </w:t>
       </w:r>
-      <w:proofErr w:type="spellStart"/>
       <w:r>
         <w:rPr>
           <w:sz w:val="21"/>
@@ -4043,7 +3723,6 @@
         </w:rPr>
         <w:t>k</w:t>
       </w:r>
-      <w:proofErr w:type="spellEnd"/>
       <w:r>
         <w:rPr>
           <w:spacing w:val="14"/>
@@ -4052,7 +3731,6 @@
         </w:rPr>
         <w:t xml:space="preserve"> </w:t>
       </w:r>
-      <w:proofErr w:type="spellStart"/>
       <w:r>
         <w:rPr>
           <w:spacing w:val="1"/>
@@ -4083,7 +3761,6 @@
         </w:rPr>
         <w:t>n</w:t>
       </w:r>
-      <w:proofErr w:type="spellEnd"/>
       <w:r>
         <w:rPr>
           <w:spacing w:val="13"/>
@@ -4092,7 +3769,6 @@
         </w:rPr>
         <w:t xml:space="preserve"> </w:t>
       </w:r>
-      <w:proofErr w:type="spellStart"/>
       <w:r>
         <w:rPr>
           <w:spacing w:val="1"/>
@@ -4148,7 +3824,6 @@
         </w:rPr>
         <w:t>n</w:t>
       </w:r>
-      <w:proofErr w:type="spellEnd"/>
       <w:r>
         <w:rPr>
           <w:spacing w:val="25"/>
@@ -4157,7 +3832,6 @@
         </w:rPr>
         <w:t xml:space="preserve"> </w:t>
       </w:r>
-      <w:proofErr w:type="spellStart"/>
       <w:r>
         <w:rPr>
           <w:spacing w:val="1"/>
@@ -4188,7 +3862,6 @@
         </w:rPr>
         <w:t>n</w:t>
       </w:r>
-      <w:proofErr w:type="spellEnd"/>
       <w:r>
         <w:rPr>
           <w:spacing w:val="18"/>
@@ -4197,7 +3870,6 @@
         </w:rPr>
         <w:t xml:space="preserve"> </w:t>
       </w:r>
-      <w:proofErr w:type="spellStart"/>
       <w:r>
         <w:rPr>
           <w:spacing w:val="3"/>
@@ -4252,7 +3924,6 @@
         </w:rPr>
         <w:t>n</w:t>
       </w:r>
-      <w:proofErr w:type="spellEnd"/>
       <w:r>
         <w:rPr>
           <w:spacing w:val="20"/>
@@ -4261,7 +3932,6 @@
         </w:rPr>
         <w:t xml:space="preserve"> </w:t>
       </w:r>
-      <w:proofErr w:type="spellStart"/>
       <w:r>
         <w:rPr>
           <w:spacing w:val="1"/>
@@ -4320,18 +3990,201 @@
           <w:sz w:val="21"/>
           <w:szCs w:val="21"/>
         </w:rPr>
+        <w:t xml:space="preserve">t </w:t>
+      </w:r>
+      <w:r>
+        <w:rPr>
+          <w:spacing w:val="-3"/>
+          <w:sz w:val="21"/>
+          <w:szCs w:val="21"/>
+        </w:rPr>
+        <w:t>m</w:t>
+      </w:r>
+      <w:r>
+        <w:rPr>
+          <w:sz w:val="21"/>
+          <w:szCs w:val="21"/>
+        </w:rPr>
+        <w:t>u</w:t>
+      </w:r>
+      <w:r>
+        <w:rPr>
+          <w:spacing w:val="1"/>
+          <w:sz w:val="21"/>
+          <w:szCs w:val="21"/>
+        </w:rPr>
+        <w:t>la</w:t>
+      </w:r>
+      <w:r>
+        <w:rPr>
+          <w:sz w:val="21"/>
+          <w:szCs w:val="21"/>
+        </w:rPr>
+        <w:t>i</w:t>
+      </w:r>
+      <w:r>
+        <w:rPr>
+          <w:spacing w:val="17"/>
+          <w:sz w:val="21"/>
+          <w:szCs w:val="21"/>
+        </w:rPr>
+        <w:t xml:space="preserve"> </w:t>
+      </w:r>
+      <w:r>
+        <w:rPr>
+          <w:spacing w:val="1"/>
+          <w:sz w:val="21"/>
+          <w:szCs w:val="21"/>
+        </w:rPr>
+        <w:t>da</w:t>
+      </w:r>
+      <w:r>
+        <w:rPr>
+          <w:spacing w:val="-1"/>
+          <w:sz w:val="21"/>
+          <w:szCs w:val="21"/>
+        </w:rPr>
+        <w:t>r</w:t>
+      </w:r>
+      <w:r>
+        <w:rPr>
+          <w:sz w:val="21"/>
+          <w:szCs w:val="21"/>
+        </w:rPr>
+        <w:t>i</w:t>
+      </w:r>
+      <w:r>
+        <w:rPr>
+          <w:spacing w:val="13"/>
+          <w:sz w:val="21"/>
+          <w:szCs w:val="21"/>
+        </w:rPr>
+        <w:t xml:space="preserve"> </w:t>
+      </w:r>
+      <w:r>
+        <w:rPr>
+          <w:spacing w:val="-1"/>
+          <w:sz w:val="21"/>
+          <w:szCs w:val="21"/>
+        </w:rPr>
         <w:t>t</w:t>
       </w:r>
-      <w:proofErr w:type="spellEnd"/>
-      <w:r>
-        <w:rPr>
-          <w:w w:val="103"/>
-          <w:sz w:val="21"/>
-          <w:szCs w:val="21"/>
-        </w:rPr>
-        <w:t xml:space="preserve"> </w:t>
-      </w:r>
-      <w:proofErr w:type="spellStart"/>
+      <w:r>
+        <w:rPr>
+          <w:spacing w:val="1"/>
+          <w:sz w:val="21"/>
+          <w:szCs w:val="21"/>
+        </w:rPr>
+        <w:t>a</w:t>
+      </w:r>
+      <w:r>
+        <w:rPr>
+          <w:spacing w:val="-1"/>
+          <w:sz w:val="21"/>
+          <w:szCs w:val="21"/>
+        </w:rPr>
+        <w:t>r</w:t>
+      </w:r>
+      <w:r>
+        <w:rPr>
+          <w:spacing w:val="1"/>
+          <w:sz w:val="21"/>
+          <w:szCs w:val="21"/>
+        </w:rPr>
+        <w:t>i</w:t>
+      </w:r>
+      <w:r>
+        <w:rPr>
+          <w:spacing w:val="-2"/>
+          <w:sz w:val="21"/>
+          <w:szCs w:val="21"/>
+        </w:rPr>
+        <w:t>k</w:t>
+      </w:r>
+      <w:r>
+        <w:rPr>
+          <w:sz w:val="21"/>
+          <w:szCs w:val="21"/>
+        </w:rPr>
+        <w:t>h</w:t>
+      </w:r>
+      <w:r>
+        <w:rPr>
+          <w:spacing w:val="17"/>
+          <w:sz w:val="21"/>
+          <w:szCs w:val="21"/>
+        </w:rPr>
+        <w:t xml:space="preserve"> </w:t>
+      </w:r>
+      <w:r>
+        <w:rPr>
+          <w:spacing w:val="1"/>
+          <w:sz w:val="21"/>
+          <w:szCs w:val="21"/>
+        </w:rPr>
+        <w:t>l</w:t>
+      </w:r>
+      <w:r>
+        <w:rPr>
+          <w:sz w:val="21"/>
+          <w:szCs w:val="21"/>
+        </w:rPr>
+        <w:t>up</w:t>
+      </w:r>
+      <w:r>
+        <w:rPr>
+          <w:spacing w:val="-2"/>
+          <w:sz w:val="21"/>
+          <w:szCs w:val="21"/>
+        </w:rPr>
+        <w:t>u</w:t>
+      </w:r>
+      <w:r>
+        <w:rPr>
+          <w:sz w:val="21"/>
+          <w:szCs w:val="21"/>
+        </w:rPr>
+        <w:t>t</w:t>
+      </w:r>
+      <w:r>
+        <w:rPr>
+          <w:spacing w:val="16"/>
+          <w:sz w:val="21"/>
+          <w:szCs w:val="21"/>
+        </w:rPr>
+        <w:t xml:space="preserve"> </w:t>
+      </w:r>
+      <w:r>
+        <w:rPr>
+          <w:spacing w:val="1"/>
+          <w:sz w:val="21"/>
+          <w:szCs w:val="21"/>
+        </w:rPr>
+        <w:t>da</w:t>
+      </w:r>
+      <w:r>
+        <w:rPr>
+          <w:sz w:val="21"/>
+          <w:szCs w:val="21"/>
+        </w:rPr>
+        <w:t>n</w:t>
+      </w:r>
+      <w:r>
+        <w:rPr>
+          <w:spacing w:val="9"/>
+          <w:sz w:val="21"/>
+          <w:szCs w:val="21"/>
+        </w:rPr>
+        <w:t xml:space="preserve"> </w:t>
+      </w:r>
+      <w:r>
+        <w:rPr>
+          <w:spacing w:val="1"/>
+          <w:sz w:val="21"/>
+          <w:szCs w:val="21"/>
+        </w:rPr>
+        <w:t>ja</w:t>
+      </w:r>
       <w:r>
         <w:rPr>
           <w:spacing w:val="-3"/>
@@ -4342,6 +4195,84 @@
       </w:r>
       <w:r>
         <w:rPr>
+          <w:spacing w:val="1"/>
+          <w:sz w:val="21"/>
+          <w:szCs w:val="21"/>
+        </w:rPr>
+        <w:t>i</w:t>
+      </w:r>
+      <w:r>
+        <w:rPr>
+          <w:sz w:val="21"/>
+          <w:szCs w:val="21"/>
+        </w:rPr>
+        <w:t>n</w:t>
+      </w:r>
+      <w:r>
+        <w:rPr>
+          <w:spacing w:val="1"/>
+          <w:sz w:val="21"/>
+          <w:szCs w:val="21"/>
+        </w:rPr>
+        <w:t>a</w:t>
+      </w:r>
+      <w:r>
+        <w:rPr>
+          <w:sz w:val="21"/>
+          <w:szCs w:val="21"/>
+        </w:rPr>
+        <w:t>n</w:t>
+      </w:r>
+      <w:r>
+        <w:rPr>
+          <w:spacing w:val="22"/>
+          <w:sz w:val="21"/>
+          <w:szCs w:val="21"/>
+        </w:rPr>
+        <w:t xml:space="preserve"> </w:t>
+      </w:r>
+      <w:r>
+        <w:rPr>
+          <w:spacing w:val="-1"/>
+          <w:sz w:val="21"/>
+          <w:szCs w:val="21"/>
+        </w:rPr>
+        <w:t>t</w:t>
+      </w:r>
+      <w:r>
+        <w:rPr>
+          <w:spacing w:val="1"/>
+          <w:sz w:val="21"/>
+          <w:szCs w:val="21"/>
+        </w:rPr>
+        <w:t>er</w:t>
+      </w:r>
+      <w:r>
+        <w:rPr>
+          <w:spacing w:val="-1"/>
+          <w:sz w:val="21"/>
+          <w:szCs w:val="21"/>
+        </w:rPr>
+        <w:t>s</w:t>
+      </w:r>
+      <w:r>
+        <w:rPr>
+          <w:spacing w:val="1"/>
+          <w:sz w:val="21"/>
+          <w:szCs w:val="21"/>
+        </w:rPr>
+        <w:t>e</w:t>
+      </w:r>
+      <w:r>
+        <w:rPr>
+          <w:sz w:val="21"/>
+          <w:szCs w:val="21"/>
+        </w:rPr>
+        <w:t>b</w:t>
+      </w:r>
+      <w:r>
+        <w:rPr>
+          <w:spacing w:val="-2"/>
           <w:sz w:val="21"/>
           <w:szCs w:val="21"/>
         </w:rPr>
@@ -4349,36 +4280,179 @@
       </w:r>
       <w:r>
         <w:rPr>
-          <w:spacing w:val="1"/>
-          <w:sz w:val="21"/>
-          <w:szCs w:val="21"/>
-        </w:rPr>
-        <w:t>la</w:t>
-      </w:r>
-      <w:r>
-        <w:rPr>
+          <w:sz w:val="21"/>
+          <w:szCs w:val="21"/>
+        </w:rPr>
+        <w:t>t</w:t>
+      </w:r>
+      <w:r>
+        <w:rPr>
+          <w:spacing w:val="23"/>
+          <w:sz w:val="21"/>
+          <w:szCs w:val="21"/>
+        </w:rPr>
+        <w:t xml:space="preserve"> </w:t>
+      </w:r>
+      <w:r>
+        <w:rPr>
+          <w:spacing w:val="1"/>
+          <w:sz w:val="21"/>
+          <w:szCs w:val="21"/>
+        </w:rPr>
+        <w:t>de</w:t>
+      </w:r>
+      <w:r>
+        <w:rPr>
+          <w:sz w:val="21"/>
+          <w:szCs w:val="21"/>
+        </w:rPr>
+        <w:t>n</w:t>
+      </w:r>
+      <w:r>
+        <w:rPr>
+          <w:spacing w:val="-2"/>
+          <w:sz w:val="21"/>
+          <w:szCs w:val="21"/>
+        </w:rPr>
+        <w:t>g</w:t>
+      </w:r>
+      <w:r>
+        <w:rPr>
+          <w:spacing w:val="1"/>
+          <w:sz w:val="21"/>
+          <w:szCs w:val="21"/>
+        </w:rPr>
+        <w:t>a</w:t>
+      </w:r>
+      <w:r>
+        <w:rPr>
+          <w:sz w:val="21"/>
+          <w:szCs w:val="21"/>
+        </w:rPr>
+        <w:t>n</w:t>
+      </w:r>
+      <w:r>
+        <w:rPr>
+          <w:spacing w:val="18"/>
+          <w:sz w:val="21"/>
+          <w:szCs w:val="21"/>
+        </w:rPr>
+        <w:t xml:space="preserve"> </w:t>
+      </w:r>
+      <w:r>
+        <w:rPr>
+          <w:spacing w:val="1"/>
           <w:sz w:val="21"/>
           <w:szCs w:val="21"/>
         </w:rPr>
         <w:t>i</w:t>
       </w:r>
-      <w:proofErr w:type="spellEnd"/>
-      <w:r>
-        <w:rPr>
-          <w:spacing w:val="17"/>
-          <w:sz w:val="21"/>
-          <w:szCs w:val="21"/>
-        </w:rPr>
-        <w:t xml:space="preserve"> </w:t>
-      </w:r>
-      <w:proofErr w:type="spellStart"/>
-      <w:r>
-        <w:rPr>
-          <w:spacing w:val="1"/>
-          <w:sz w:val="21"/>
-          <w:szCs w:val="21"/>
-        </w:rPr>
-        <w:t>da</w:t>
+      <w:r>
+        <w:rPr>
+          <w:sz w:val="21"/>
+          <w:szCs w:val="21"/>
+        </w:rPr>
+        <w:t>ni</w:t>
+      </w:r>
+      <w:r>
+        <w:rPr>
+          <w:spacing w:val="8"/>
+          <w:sz w:val="21"/>
+          <w:szCs w:val="21"/>
+        </w:rPr>
+        <w:t xml:space="preserve"> </w:t>
+      </w:r>
+      <w:r>
+        <w:rPr>
+          <w:spacing w:val="1"/>
+          <w:sz w:val="21"/>
+          <w:szCs w:val="21"/>
+        </w:rPr>
+        <w:t>dia</w:t>
+      </w:r>
+      <w:r>
+        <w:rPr>
+          <w:sz w:val="21"/>
+          <w:szCs w:val="21"/>
+        </w:rPr>
+        <w:t>n</w:t>
+      </w:r>
+      <w:r>
+        <w:rPr>
+          <w:spacing w:val="-2"/>
+          <w:sz w:val="21"/>
+          <w:szCs w:val="21"/>
+        </w:rPr>
+        <w:t>gg</w:t>
+      </w:r>
+      <w:r>
+        <w:rPr>
+          <w:spacing w:val="1"/>
+          <w:sz w:val="21"/>
+          <w:szCs w:val="21"/>
+        </w:rPr>
+        <w:t>a</w:t>
+      </w:r>
+      <w:r>
+        <w:rPr>
+          <w:sz w:val="21"/>
+          <w:szCs w:val="21"/>
+        </w:rPr>
+        <w:t>p</w:t>
+      </w:r>
+      <w:r>
+        <w:rPr>
+          <w:spacing w:val="25"/>
+          <w:sz w:val="21"/>
+          <w:szCs w:val="21"/>
+        </w:rPr>
+        <w:t xml:space="preserve"> </w:t>
+      </w:r>
+      <w:r>
+        <w:rPr>
+          <w:spacing w:val="1"/>
+          <w:sz w:val="21"/>
+          <w:szCs w:val="21"/>
+        </w:rPr>
+        <w:t>bat</w:t>
+      </w:r>
+      <w:r>
+        <w:rPr>
+          <w:spacing w:val="-2"/>
+          <w:sz w:val="21"/>
+          <w:szCs w:val="21"/>
+        </w:rPr>
+        <w:t>a</w:t>
+      </w:r>
+      <w:r>
+        <w:rPr>
+          <w:spacing w:val="1"/>
+          <w:sz w:val="21"/>
+          <w:szCs w:val="21"/>
+        </w:rPr>
+        <w:t>l</w:t>
+      </w:r>
+      <w:r>
+        <w:rPr>
+          <w:sz w:val="21"/>
+          <w:szCs w:val="21"/>
+        </w:rPr>
+        <w:t>.</w:t>
+      </w:r>
+      <w:r>
+        <w:rPr>
+          <w:spacing w:val="16"/>
+          <w:sz w:val="21"/>
+          <w:szCs w:val="21"/>
+        </w:rPr>
+        <w:t xml:space="preserve"> </w:t>
+      </w:r>
+      <w:r>
+        <w:rPr>
+          <w:sz w:val="21"/>
+          <w:szCs w:val="21"/>
+        </w:rPr>
+        <w:t>S</w:t>
       </w:r>
       <w:r>
         <w:rPr>
@@ -4386,35 +4460,454 @@
           <w:sz w:val="21"/>
           <w:szCs w:val="21"/>
         </w:rPr>
-        <w:t>r</w:t>
-      </w:r>
-      <w:r>
-        <w:rPr>
+        <w:t>al</w:t>
+      </w:r>
+      <w:r>
+        <w:rPr>
+          <w:spacing w:val="1"/>
           <w:sz w:val="21"/>
           <w:szCs w:val="21"/>
         </w:rPr>
         <w:t>i</w:t>
       </w:r>
-      <w:proofErr w:type="spellEnd"/>
-      <w:r>
-        <w:rPr>
-          <w:spacing w:val="13"/>
-          <w:sz w:val="21"/>
-          <w:szCs w:val="21"/>
-        </w:rPr>
-        <w:t xml:space="preserve"> </w:t>
-      </w:r>
-      <w:proofErr w:type="spellStart"/>
+      <w:r>
+        <w:rPr>
+          <w:sz w:val="21"/>
+          <w:szCs w:val="21"/>
+        </w:rPr>
+        <w:t>n</w:t>
+      </w:r>
+      <w:r>
+        <w:rPr>
+          <w:spacing w:val="1"/>
+          <w:sz w:val="21"/>
+          <w:szCs w:val="21"/>
+        </w:rPr>
+        <w:t>a</w:t>
+      </w:r>
+      <w:r>
+        <w:rPr>
+          <w:sz w:val="21"/>
+          <w:szCs w:val="21"/>
+        </w:rPr>
+        <w:t>n</w:t>
+      </w:r>
+      <w:r>
+        <w:rPr>
+          <w:spacing w:val="18"/>
+          <w:sz w:val="21"/>
+          <w:szCs w:val="21"/>
+        </w:rPr>
+        <w:t xml:space="preserve"> </w:t>
+      </w:r>
+      <w:r>
+        <w:rPr>
+          <w:sz w:val="21"/>
+          <w:szCs w:val="21"/>
+        </w:rPr>
+        <w:t xml:space="preserve">- </w:t>
+      </w:r>
+      <w:r>
+        <w:rPr>
+          <w:spacing w:val="1"/>
+          <w:sz w:val="21"/>
+          <w:szCs w:val="21"/>
+        </w:rPr>
+        <w:t>sal</w:t>
+      </w:r>
       <w:r>
         <w:rPr>
           <w:spacing w:val="-1"/>
           <w:sz w:val="21"/>
           <w:szCs w:val="21"/>
         </w:rPr>
+        <w:t>i</w:t>
+      </w:r>
+      <w:r>
+        <w:rPr>
+          <w:sz w:val="21"/>
+          <w:szCs w:val="21"/>
+        </w:rPr>
+        <w:t>n</w:t>
+      </w:r>
+      <w:r>
+        <w:rPr>
+          <w:spacing w:val="1"/>
+          <w:sz w:val="21"/>
+          <w:szCs w:val="21"/>
+        </w:rPr>
+        <w:t>a</w:t>
+      </w:r>
+      <w:r>
+        <w:rPr>
+          <w:sz w:val="21"/>
+          <w:szCs w:val="21"/>
+        </w:rPr>
+        <w:t>n</w:t>
+      </w:r>
+      <w:r>
+        <w:rPr>
+          <w:spacing w:val="20"/>
+          <w:sz w:val="21"/>
+          <w:szCs w:val="21"/>
+        </w:rPr>
+        <w:t xml:space="preserve"> </w:t>
+      </w:r>
+      <w:r>
+        <w:rPr>
+          <w:spacing w:val="-2"/>
+          <w:sz w:val="21"/>
+          <w:szCs w:val="21"/>
+        </w:rPr>
+        <w:t>a</w:t>
+      </w:r>
+      <w:r>
+        <w:rPr>
+          <w:sz w:val="21"/>
+          <w:szCs w:val="21"/>
+        </w:rPr>
+        <w:t>s</w:t>
+      </w:r>
+      <w:r>
+        <w:rPr>
+          <w:spacing w:val="-2"/>
+          <w:sz w:val="21"/>
+          <w:szCs w:val="21"/>
+        </w:rPr>
+        <w:t>a</w:t>
+      </w:r>
+      <w:r>
+        <w:rPr>
+          <w:sz w:val="21"/>
+          <w:szCs w:val="21"/>
+        </w:rPr>
+        <w:t>l</w:t>
+      </w:r>
+      <w:r>
+        <w:rPr>
+          <w:spacing w:val="11"/>
+          <w:sz w:val="21"/>
+          <w:szCs w:val="21"/>
+        </w:rPr>
+        <w:t xml:space="preserve"> </w:t>
+      </w:r>
+      <w:r>
+        <w:rPr>
+          <w:spacing w:val="3"/>
+          <w:w w:val="103"/>
+          <w:sz w:val="21"/>
+          <w:szCs w:val="21"/>
+        </w:rPr>
+        <w:t>j</w:t>
+      </w:r>
+      <w:r>
+        <w:rPr>
+          <w:spacing w:val="1"/>
+          <w:w w:val="103"/>
+          <w:sz w:val="21"/>
+          <w:szCs w:val="21"/>
+        </w:rPr>
+        <w:t>a</w:t>
+      </w:r>
+      <w:r>
+        <w:rPr>
+          <w:spacing w:val="-3"/>
+          <w:w w:val="103"/>
+          <w:sz w:val="21"/>
+          <w:szCs w:val="21"/>
+        </w:rPr>
+        <w:t>m</w:t>
+      </w:r>
+      <w:r>
+        <w:rPr>
+          <w:spacing w:val="1"/>
+          <w:w w:val="103"/>
+          <w:sz w:val="21"/>
+          <w:szCs w:val="21"/>
+        </w:rPr>
+        <w:t>i</w:t>
+      </w:r>
+      <w:r>
+        <w:rPr>
+          <w:w w:val="103"/>
+          <w:sz w:val="21"/>
+          <w:szCs w:val="21"/>
+        </w:rPr>
+        <w:t>n</w:t>
+      </w:r>
+      <w:r>
+        <w:rPr>
+          <w:spacing w:val="1"/>
+          <w:w w:val="103"/>
+          <w:sz w:val="21"/>
+          <w:szCs w:val="21"/>
+        </w:rPr>
+        <w:t>a</w:t>
+      </w:r>
+      <w:r>
+        <w:rPr>
+          <w:w w:val="103"/>
+          <w:sz w:val="21"/>
+          <w:szCs w:val="21"/>
+        </w:rPr>
+        <w:t xml:space="preserve">n </w:t>
+      </w:r>
+      <w:r>
+        <w:rPr>
+          <w:spacing w:val="1"/>
+          <w:sz w:val="21"/>
+          <w:szCs w:val="21"/>
+        </w:rPr>
+        <w:t>i</w:t>
+      </w:r>
+      <w:r>
+        <w:rPr>
+          <w:sz w:val="21"/>
+          <w:szCs w:val="21"/>
+        </w:rPr>
+        <w:t>ni</w:t>
+      </w:r>
+      <w:r>
+        <w:rPr>
+          <w:spacing w:val="8"/>
+          <w:sz w:val="21"/>
+          <w:szCs w:val="21"/>
+        </w:rPr>
+        <w:t xml:space="preserve"> </w:t>
+      </w:r>
+      <w:r>
+        <w:rPr>
+          <w:spacing w:val="1"/>
+          <w:sz w:val="21"/>
+          <w:szCs w:val="21"/>
+        </w:rPr>
+        <w:t>a</w:t>
+      </w:r>
+      <w:r>
+        <w:rPr>
+          <w:spacing w:val="-2"/>
+          <w:sz w:val="21"/>
+          <w:szCs w:val="21"/>
+        </w:rPr>
+        <w:t>k</w:t>
+      </w:r>
+      <w:r>
+        <w:rPr>
+          <w:spacing w:val="1"/>
+          <w:sz w:val="21"/>
+          <w:szCs w:val="21"/>
+        </w:rPr>
+        <w:t>a</w:t>
+      </w:r>
+      <w:r>
+        <w:rPr>
+          <w:sz w:val="21"/>
+          <w:szCs w:val="21"/>
+        </w:rPr>
+        <w:t>n</w:t>
+      </w:r>
+      <w:r>
+        <w:rPr>
+          <w:spacing w:val="14"/>
+          <w:sz w:val="21"/>
+          <w:szCs w:val="21"/>
+        </w:rPr>
+        <w:t xml:space="preserve"> </w:t>
+      </w:r>
+      <w:r>
+        <w:rPr>
+          <w:spacing w:val="1"/>
+          <w:sz w:val="21"/>
+          <w:szCs w:val="21"/>
+        </w:rPr>
+        <w:t>di</w:t>
+      </w:r>
+      <w:r>
+        <w:rPr>
+          <w:spacing w:val="-1"/>
+          <w:sz w:val="21"/>
+          <w:szCs w:val="21"/>
+        </w:rPr>
+        <w:t>s</w:t>
+      </w:r>
+      <w:r>
+        <w:rPr>
+          <w:spacing w:val="1"/>
+          <w:sz w:val="21"/>
+          <w:szCs w:val="21"/>
+        </w:rPr>
+        <w:t>i</w:t>
+      </w:r>
+      <w:r>
+        <w:rPr>
+          <w:spacing w:val="-3"/>
+          <w:sz w:val="21"/>
+          <w:szCs w:val="21"/>
+        </w:rPr>
+        <w:t>m</w:t>
+      </w:r>
+      <w:r>
+        <w:rPr>
+          <w:sz w:val="21"/>
+          <w:szCs w:val="21"/>
+        </w:rPr>
+        <w:t>p</w:t>
+      </w:r>
+      <w:r>
+        <w:rPr>
+          <w:spacing w:val="1"/>
+          <w:sz w:val="21"/>
+          <w:szCs w:val="21"/>
+        </w:rPr>
+        <w:t>a</w:t>
+      </w:r>
+      <w:r>
+        <w:rPr>
+          <w:sz w:val="21"/>
+          <w:szCs w:val="21"/>
+        </w:rPr>
+        <w:t>n</w:t>
+      </w:r>
+      <w:r>
+        <w:rPr>
+          <w:spacing w:val="25"/>
+          <w:sz w:val="21"/>
+          <w:szCs w:val="21"/>
+        </w:rPr>
+        <w:t xml:space="preserve"> </w:t>
+      </w:r>
+      <w:r>
+        <w:rPr>
+          <w:spacing w:val="1"/>
+          <w:sz w:val="21"/>
+          <w:szCs w:val="21"/>
+        </w:rPr>
+        <w:t>ole</w:t>
+      </w:r>
+      <w:r>
+        <w:rPr>
+          <w:sz w:val="21"/>
+          <w:szCs w:val="21"/>
+        </w:rPr>
+        <w:t>h</w:t>
+      </w:r>
+      <w:r>
+        <w:rPr>
+          <w:spacing w:val="11"/>
+          <w:sz w:val="21"/>
+          <w:szCs w:val="21"/>
+        </w:rPr>
+        <w:t xml:space="preserve"> </w:t>
+      </w:r>
+      <w:r>
+        <w:rPr>
+          <w:spacing w:val="1"/>
+          <w:sz w:val="21"/>
+          <w:szCs w:val="21"/>
+        </w:rPr>
+        <w:t>p</w:t>
+      </w:r>
+      <w:r>
+        <w:rPr>
+          <w:spacing w:val="-2"/>
+          <w:sz w:val="21"/>
+          <w:szCs w:val="21"/>
+        </w:rPr>
+        <w:t>e</w:t>
+      </w:r>
+      <w:r>
+        <w:rPr>
+          <w:spacing w:val="1"/>
+          <w:sz w:val="21"/>
+          <w:szCs w:val="21"/>
+        </w:rPr>
+        <w:t>j</w:t>
+      </w:r>
+      <w:r>
+        <w:rPr>
+          <w:spacing w:val="-2"/>
+          <w:sz w:val="21"/>
+          <w:szCs w:val="21"/>
+        </w:rPr>
+        <w:t>a</w:t>
+      </w:r>
+      <w:r>
+        <w:rPr>
+          <w:sz w:val="21"/>
+          <w:szCs w:val="21"/>
+        </w:rPr>
+        <w:t>b</w:t>
+      </w:r>
+      <w:r>
+        <w:rPr>
+          <w:spacing w:val="1"/>
+          <w:sz w:val="21"/>
+          <w:szCs w:val="21"/>
+        </w:rPr>
+        <w:t>a</w:t>
+      </w:r>
+      <w:r>
+        <w:rPr>
+          <w:sz w:val="21"/>
+          <w:szCs w:val="21"/>
+        </w:rPr>
         <w:t>t</w:t>
       </w:r>
       <w:r>
         <w:rPr>
+          <w:spacing w:val="19"/>
+          <w:sz w:val="21"/>
+          <w:szCs w:val="21"/>
+        </w:rPr>
+        <w:t xml:space="preserve"> </w:t>
+      </w:r>
+      <w:r>
+        <w:rPr>
+          <w:spacing w:val="1"/>
+          <w:sz w:val="21"/>
+          <w:szCs w:val="21"/>
+        </w:rPr>
+        <w:t>i</w:t>
+      </w:r>
+      <w:r>
+        <w:rPr>
+          <w:sz w:val="21"/>
+          <w:szCs w:val="21"/>
+        </w:rPr>
+        <w:t>ni</w:t>
+      </w:r>
+      <w:r>
+        <w:rPr>
+          <w:spacing w:val="8"/>
+          <w:sz w:val="21"/>
+          <w:szCs w:val="21"/>
+        </w:rPr>
+        <w:t xml:space="preserve"> </w:t>
+      </w:r>
+      <w:r>
+        <w:rPr>
+          <w:sz w:val="21"/>
+          <w:szCs w:val="21"/>
+        </w:rPr>
+        <w:t>s</w:t>
+      </w:r>
+      <w:r>
+        <w:rPr>
+          <w:spacing w:val="1"/>
+          <w:sz w:val="21"/>
+          <w:szCs w:val="21"/>
+        </w:rPr>
+        <w:t>e</w:t>
+      </w:r>
+      <w:r>
+        <w:rPr>
+          <w:sz w:val="21"/>
+          <w:szCs w:val="21"/>
+        </w:rPr>
+        <w:t>b</w:t>
+      </w:r>
+      <w:r>
+        <w:rPr>
           <w:spacing w:val="1"/>
           <w:sz w:val="21"/>
           <w:szCs w:val="21"/>
@@ -4423,961 +4916,60 @@
       </w:r>
       <w:r>
         <w:rPr>
-          <w:spacing w:val="-1"/>
-          <w:sz w:val="21"/>
-          <w:szCs w:val="21"/>
-        </w:rPr>
-        <w:t>r</w:t>
-      </w:r>
-      <w:r>
-        <w:rPr>
-          <w:spacing w:val="1"/>
-          <w:sz w:val="21"/>
-          <w:szCs w:val="21"/>
-        </w:rPr>
-        <w:t>i</w:t>
-      </w:r>
-      <w:r>
-        <w:rPr>
           <w:spacing w:val="-2"/>
           <w:sz w:val="21"/>
           <w:szCs w:val="21"/>
         </w:rPr>
+        <w:t>g</w:t>
+      </w:r>
+      <w:r>
+        <w:rPr>
+          <w:spacing w:val="-4"/>
+          <w:sz w:val="21"/>
+          <w:szCs w:val="21"/>
+        </w:rPr>
+        <w:t>a</w:t>
+      </w:r>
+      <w:r>
+        <w:rPr>
+          <w:sz w:val="21"/>
+          <w:szCs w:val="21"/>
+        </w:rPr>
+        <w:t xml:space="preserve">i </w:t>
+      </w:r>
+      <w:r>
+        <w:rPr>
+          <w:spacing w:val="23"/>
+          <w:sz w:val="21"/>
+          <w:szCs w:val="21"/>
+        </w:rPr>
+        <w:t xml:space="preserve"> </w:t>
+      </w:r>
+      <w:r>
+        <w:rPr>
+          <w:spacing w:val="1"/>
+          <w:w w:val="103"/>
+          <w:sz w:val="21"/>
+          <w:szCs w:val="21"/>
+        </w:rPr>
+        <w:t>re</w:t>
+      </w:r>
+      <w:r>
+        <w:rPr>
+          <w:spacing w:val="-2"/>
+          <w:w w:val="103"/>
+          <w:sz w:val="21"/>
+          <w:szCs w:val="21"/>
+        </w:rPr>
         <w:t>k</w:t>
       </w:r>
       <w:r>
         <w:rPr>
-          <w:sz w:val="21"/>
-          <w:szCs w:val="21"/>
-        </w:rPr>
-        <w:t>h</w:t>
-      </w:r>
-      <w:proofErr w:type="spellEnd"/>
-      <w:r>
-        <w:rPr>
-          <w:spacing w:val="17"/>
-          <w:sz w:val="21"/>
-          <w:szCs w:val="21"/>
-        </w:rPr>
-        <w:t xml:space="preserve"> </w:t>
-      </w:r>
-      <w:proofErr w:type="spellStart"/>
-      <w:r>
-        <w:rPr>
-          <w:spacing w:val="1"/>
-          <w:sz w:val="21"/>
-          <w:szCs w:val="21"/>
-        </w:rPr>
-        <w:t>l</w:t>
-      </w:r>
-      <w:r>
-        <w:rPr>
-          <w:sz w:val="21"/>
-          <w:szCs w:val="21"/>
-        </w:rPr>
-        <w:t>up</w:t>
-      </w:r>
-      <w:r>
-        <w:rPr>
-          <w:spacing w:val="-2"/>
-          <w:sz w:val="21"/>
-          <w:szCs w:val="21"/>
-        </w:rPr>
-        <w:t>u</w:t>
-      </w:r>
-      <w:r>
-        <w:rPr>
-          <w:sz w:val="21"/>
-          <w:szCs w:val="21"/>
-        </w:rPr>
-        <w:t>t</w:t>
-      </w:r>
-      <w:proofErr w:type="spellEnd"/>
-      <w:r>
-        <w:rPr>
-          <w:spacing w:val="16"/>
-          <w:sz w:val="21"/>
-          <w:szCs w:val="21"/>
-        </w:rPr>
-        <w:t xml:space="preserve"> </w:t>
-      </w:r>
-      <w:proofErr w:type="spellStart"/>
-      <w:r>
-        <w:rPr>
-          <w:spacing w:val="1"/>
-          <w:sz w:val="21"/>
-          <w:szCs w:val="21"/>
-        </w:rPr>
-        <w:t>da</w:t>
-      </w:r>
-      <w:r>
-        <w:rPr>
-          <w:sz w:val="21"/>
-          <w:szCs w:val="21"/>
-        </w:rPr>
-        <w:t>n</w:t>
-      </w:r>
-      <w:proofErr w:type="spellEnd"/>
-      <w:r>
-        <w:rPr>
-          <w:spacing w:val="9"/>
-          <w:sz w:val="21"/>
-          <w:szCs w:val="21"/>
-        </w:rPr>
-        <w:t xml:space="preserve"> </w:t>
-      </w:r>
-      <w:proofErr w:type="spellStart"/>
-      <w:r>
-        <w:rPr>
-          <w:spacing w:val="1"/>
-          <w:sz w:val="21"/>
-          <w:szCs w:val="21"/>
-        </w:rPr>
-        <w:t>ja</w:t>
-      </w:r>
-      <w:r>
-        <w:rPr>
-          <w:spacing w:val="-3"/>
-          <w:sz w:val="21"/>
-          <w:szCs w:val="21"/>
-        </w:rPr>
-        <w:t>m</w:t>
-      </w:r>
-      <w:r>
-        <w:rPr>
-          <w:spacing w:val="1"/>
-          <w:sz w:val="21"/>
-          <w:szCs w:val="21"/>
-        </w:rPr>
-        <w:t>i</w:t>
-      </w:r>
-      <w:r>
-        <w:rPr>
-          <w:sz w:val="21"/>
-          <w:szCs w:val="21"/>
-        </w:rPr>
-        <w:t>n</w:t>
-      </w:r>
-      <w:r>
-        <w:rPr>
-          <w:spacing w:val="1"/>
-          <w:sz w:val="21"/>
-          <w:szCs w:val="21"/>
-        </w:rPr>
-        <w:t>a</w:t>
-      </w:r>
-      <w:r>
-        <w:rPr>
-          <w:sz w:val="21"/>
-          <w:szCs w:val="21"/>
-        </w:rPr>
-        <w:t>n</w:t>
-      </w:r>
-      <w:proofErr w:type="spellEnd"/>
-      <w:r>
-        <w:rPr>
-          <w:spacing w:val="22"/>
-          <w:sz w:val="21"/>
-          <w:szCs w:val="21"/>
-        </w:rPr>
-        <w:t xml:space="preserve"> </w:t>
-      </w:r>
-      <w:proofErr w:type="spellStart"/>
-      <w:r>
-        <w:rPr>
-          <w:spacing w:val="-1"/>
-          <w:sz w:val="21"/>
-          <w:szCs w:val="21"/>
-        </w:rPr>
-        <w:t>t</w:t>
-      </w:r>
-      <w:r>
-        <w:rPr>
-          <w:spacing w:val="1"/>
-          <w:sz w:val="21"/>
-          <w:szCs w:val="21"/>
-        </w:rPr>
-        <w:t>er</w:t>
-      </w:r>
-      <w:r>
-        <w:rPr>
-          <w:spacing w:val="-1"/>
-          <w:sz w:val="21"/>
-          <w:szCs w:val="21"/>
-        </w:rPr>
-        <w:t>s</w:t>
-      </w:r>
-      <w:r>
-        <w:rPr>
-          <w:spacing w:val="1"/>
-          <w:sz w:val="21"/>
-          <w:szCs w:val="21"/>
-        </w:rPr>
-        <w:t>e</w:t>
-      </w:r>
-      <w:r>
-        <w:rPr>
-          <w:sz w:val="21"/>
-          <w:szCs w:val="21"/>
-        </w:rPr>
-        <w:t>b</w:t>
-      </w:r>
-      <w:r>
-        <w:rPr>
-          <w:spacing w:val="-2"/>
-          <w:sz w:val="21"/>
-          <w:szCs w:val="21"/>
-        </w:rPr>
-        <w:t>u</w:t>
-      </w:r>
-      <w:r>
-        <w:rPr>
-          <w:sz w:val="21"/>
-          <w:szCs w:val="21"/>
-        </w:rPr>
-        <w:t>t</w:t>
-      </w:r>
-      <w:proofErr w:type="spellEnd"/>
-      <w:r>
-        <w:rPr>
-          <w:spacing w:val="23"/>
-          <w:sz w:val="21"/>
-          <w:szCs w:val="21"/>
-        </w:rPr>
-        <w:t xml:space="preserve"> </w:t>
-      </w:r>
-      <w:proofErr w:type="spellStart"/>
-      <w:r>
-        <w:rPr>
-          <w:spacing w:val="1"/>
-          <w:sz w:val="21"/>
-          <w:szCs w:val="21"/>
-        </w:rPr>
-        <w:t>de</w:t>
-      </w:r>
-      <w:r>
-        <w:rPr>
-          <w:sz w:val="21"/>
-          <w:szCs w:val="21"/>
-        </w:rPr>
-        <w:t>n</w:t>
-      </w:r>
-      <w:r>
-        <w:rPr>
-          <w:spacing w:val="-2"/>
-          <w:sz w:val="21"/>
-          <w:szCs w:val="21"/>
-        </w:rPr>
-        <w:t>g</w:t>
-      </w:r>
-      <w:r>
-        <w:rPr>
-          <w:spacing w:val="1"/>
-          <w:sz w:val="21"/>
-          <w:szCs w:val="21"/>
-        </w:rPr>
-        <w:t>a</w:t>
-      </w:r>
-      <w:r>
-        <w:rPr>
-          <w:sz w:val="21"/>
-          <w:szCs w:val="21"/>
-        </w:rPr>
-        <w:t>n</w:t>
-      </w:r>
-      <w:proofErr w:type="spellEnd"/>
-      <w:r>
-        <w:rPr>
-          <w:spacing w:val="18"/>
-          <w:sz w:val="21"/>
-          <w:szCs w:val="21"/>
-        </w:rPr>
-        <w:t xml:space="preserve"> </w:t>
-      </w:r>
-      <w:proofErr w:type="spellStart"/>
-      <w:r>
-        <w:rPr>
-          <w:spacing w:val="1"/>
-          <w:sz w:val="21"/>
-          <w:szCs w:val="21"/>
-        </w:rPr>
-        <w:t>i</w:t>
-      </w:r>
-      <w:r>
-        <w:rPr>
-          <w:sz w:val="21"/>
-          <w:szCs w:val="21"/>
-        </w:rPr>
-        <w:t>ni</w:t>
-      </w:r>
-      <w:proofErr w:type="spellEnd"/>
-      <w:r>
-        <w:rPr>
-          <w:spacing w:val="8"/>
-          <w:sz w:val="21"/>
-          <w:szCs w:val="21"/>
-        </w:rPr>
-        <w:t xml:space="preserve"> </w:t>
-      </w:r>
-      <w:proofErr w:type="spellStart"/>
-      <w:r>
-        <w:rPr>
-          <w:spacing w:val="1"/>
-          <w:sz w:val="21"/>
-          <w:szCs w:val="21"/>
-        </w:rPr>
-        <w:t>dia</w:t>
-      </w:r>
-      <w:r>
-        <w:rPr>
-          <w:sz w:val="21"/>
-          <w:szCs w:val="21"/>
-        </w:rPr>
-        <w:t>n</w:t>
-      </w:r>
-      <w:r>
-        <w:rPr>
-          <w:spacing w:val="-2"/>
-          <w:sz w:val="21"/>
-          <w:szCs w:val="21"/>
-        </w:rPr>
-        <w:t>gg</w:t>
-      </w:r>
-      <w:r>
-        <w:rPr>
-          <w:spacing w:val="1"/>
-          <w:sz w:val="21"/>
-          <w:szCs w:val="21"/>
-        </w:rPr>
-        <w:t>a</w:t>
-      </w:r>
-      <w:r>
-        <w:rPr>
-          <w:sz w:val="21"/>
-          <w:szCs w:val="21"/>
-        </w:rPr>
-        <w:t>p</w:t>
-      </w:r>
-      <w:proofErr w:type="spellEnd"/>
-      <w:r>
-        <w:rPr>
-          <w:spacing w:val="25"/>
-          <w:sz w:val="21"/>
-          <w:szCs w:val="21"/>
-        </w:rPr>
-        <w:t xml:space="preserve"> </w:t>
-      </w:r>
-      <w:proofErr w:type="spellStart"/>
-      <w:r>
-        <w:rPr>
-          <w:spacing w:val="1"/>
-          <w:sz w:val="21"/>
-          <w:szCs w:val="21"/>
-        </w:rPr>
-        <w:t>bat</w:t>
-      </w:r>
-      <w:r>
-        <w:rPr>
-          <w:spacing w:val="-2"/>
-          <w:sz w:val="21"/>
-          <w:szCs w:val="21"/>
-        </w:rPr>
-        <w:t>a</w:t>
-      </w:r>
-      <w:r>
-        <w:rPr>
-          <w:spacing w:val="1"/>
-          <w:sz w:val="21"/>
-          <w:szCs w:val="21"/>
-        </w:rPr>
-        <w:t>l</w:t>
-      </w:r>
-      <w:proofErr w:type="spellEnd"/>
-      <w:r>
-        <w:rPr>
-          <w:sz w:val="21"/>
-          <w:szCs w:val="21"/>
-        </w:rPr>
-        <w:t>.</w:t>
-      </w:r>
-      <w:r>
-        <w:rPr>
-          <w:spacing w:val="16"/>
-          <w:sz w:val="21"/>
-          <w:szCs w:val="21"/>
-        </w:rPr>
-        <w:t xml:space="preserve"> </w:t>
-      </w:r>
-      <w:r>
-        <w:rPr>
-          <w:sz w:val="21"/>
-          <w:szCs w:val="21"/>
-        </w:rPr>
-        <w:t>S</w:t>
-      </w:r>
-      <w:r>
-        <w:rPr>
-          <w:spacing w:val="-1"/>
-          <w:sz w:val="21"/>
-          <w:szCs w:val="21"/>
-        </w:rPr>
-        <w:t>al</w:t>
-      </w:r>
-      <w:r>
-        <w:rPr>
-          <w:spacing w:val="1"/>
-          <w:sz w:val="21"/>
-          <w:szCs w:val="21"/>
-        </w:rPr>
-        <w:t>i</w:t>
-      </w:r>
-      <w:r>
-        <w:rPr>
-          <w:sz w:val="21"/>
-          <w:szCs w:val="21"/>
-        </w:rPr>
-        <w:t>n</w:t>
-      </w:r>
-      <w:r>
-        <w:rPr>
-          <w:spacing w:val="1"/>
-          <w:sz w:val="21"/>
-          <w:szCs w:val="21"/>
-        </w:rPr>
-        <w:t>a</w:t>
-      </w:r>
-      <w:r>
-        <w:rPr>
-          <w:sz w:val="21"/>
-          <w:szCs w:val="21"/>
-        </w:rPr>
-        <w:t>n</w:t>
-      </w:r>
-      <w:r>
-        <w:rPr>
-          <w:spacing w:val="18"/>
-          <w:sz w:val="21"/>
-          <w:szCs w:val="21"/>
-        </w:rPr>
-        <w:t xml:space="preserve"> </w:t>
-      </w:r>
-      <w:r>
-        <w:rPr>
-          <w:sz w:val="21"/>
-          <w:szCs w:val="21"/>
-        </w:rPr>
-        <w:t xml:space="preserve">- </w:t>
-      </w:r>
-      <w:proofErr w:type="spellStart"/>
-      <w:r>
-        <w:rPr>
-          <w:spacing w:val="1"/>
-          <w:sz w:val="21"/>
-          <w:szCs w:val="21"/>
-        </w:rPr>
-        <w:t>sal</w:t>
-      </w:r>
-      <w:r>
-        <w:rPr>
-          <w:spacing w:val="-1"/>
-          <w:sz w:val="21"/>
-          <w:szCs w:val="21"/>
-        </w:rPr>
-        <w:t>i</w:t>
-      </w:r>
-      <w:r>
-        <w:rPr>
-          <w:sz w:val="21"/>
-          <w:szCs w:val="21"/>
-        </w:rPr>
-        <w:t>n</w:t>
-      </w:r>
-      <w:r>
-        <w:rPr>
-          <w:spacing w:val="1"/>
-          <w:sz w:val="21"/>
-          <w:szCs w:val="21"/>
-        </w:rPr>
-        <w:t>a</w:t>
-      </w:r>
-      <w:r>
-        <w:rPr>
-          <w:sz w:val="21"/>
-          <w:szCs w:val="21"/>
-        </w:rPr>
-        <w:t>n</w:t>
-      </w:r>
-      <w:proofErr w:type="spellEnd"/>
-      <w:r>
-        <w:rPr>
-          <w:spacing w:val="20"/>
-          <w:sz w:val="21"/>
-          <w:szCs w:val="21"/>
-        </w:rPr>
-        <w:t xml:space="preserve"> </w:t>
-      </w:r>
-      <w:proofErr w:type="spellStart"/>
-      <w:r>
-        <w:rPr>
-          <w:spacing w:val="-2"/>
-          <w:sz w:val="21"/>
-          <w:szCs w:val="21"/>
-        </w:rPr>
-        <w:t>a</w:t>
-      </w:r>
-      <w:r>
-        <w:rPr>
-          <w:sz w:val="21"/>
-          <w:szCs w:val="21"/>
-        </w:rPr>
-        <w:t>s</w:t>
-      </w:r>
-      <w:r>
-        <w:rPr>
-          <w:spacing w:val="-2"/>
-          <w:sz w:val="21"/>
-          <w:szCs w:val="21"/>
-        </w:rPr>
-        <w:t>a</w:t>
-      </w:r>
-      <w:r>
-        <w:rPr>
-          <w:sz w:val="21"/>
-          <w:szCs w:val="21"/>
-        </w:rPr>
-        <w:t>l</w:t>
-      </w:r>
-      <w:proofErr w:type="spellEnd"/>
-      <w:r>
-        <w:rPr>
-          <w:spacing w:val="11"/>
-          <w:sz w:val="21"/>
-          <w:szCs w:val="21"/>
-        </w:rPr>
-        <w:t xml:space="preserve"> </w:t>
-      </w:r>
-      <w:proofErr w:type="spellStart"/>
-      <w:r>
-        <w:rPr>
-          <w:spacing w:val="3"/>
-          <w:w w:val="103"/>
-          <w:sz w:val="21"/>
-          <w:szCs w:val="21"/>
-        </w:rPr>
-        <w:t>j</w:t>
-      </w:r>
-      <w:r>
-        <w:rPr>
-          <w:spacing w:val="1"/>
-          <w:w w:val="103"/>
-          <w:sz w:val="21"/>
-          <w:szCs w:val="21"/>
-        </w:rPr>
-        <w:t>a</w:t>
-      </w:r>
-      <w:r>
-        <w:rPr>
-          <w:spacing w:val="-3"/>
-          <w:w w:val="103"/>
-          <w:sz w:val="21"/>
-          <w:szCs w:val="21"/>
-        </w:rPr>
-        <w:t>m</w:t>
-      </w:r>
-      <w:r>
-        <w:rPr>
-          <w:spacing w:val="1"/>
-          <w:w w:val="103"/>
-          <w:sz w:val="21"/>
-          <w:szCs w:val="21"/>
-        </w:rPr>
-        <w:t>i</w:t>
-      </w:r>
-      <w:r>
-        <w:rPr>
-          <w:w w:val="103"/>
-          <w:sz w:val="21"/>
-          <w:szCs w:val="21"/>
-        </w:rPr>
-        <w:t>n</w:t>
-      </w:r>
-      <w:r>
-        <w:rPr>
-          <w:spacing w:val="1"/>
-          <w:w w:val="103"/>
-          <w:sz w:val="21"/>
-          <w:szCs w:val="21"/>
-        </w:rPr>
-        <w:t>a</w:t>
-      </w:r>
-      <w:r>
-        <w:rPr>
-          <w:w w:val="103"/>
-          <w:sz w:val="21"/>
-          <w:szCs w:val="21"/>
-        </w:rPr>
-        <w:t>n</w:t>
-      </w:r>
-      <w:proofErr w:type="spellEnd"/>
-      <w:r>
-        <w:rPr>
-          <w:w w:val="103"/>
-          <w:sz w:val="21"/>
-          <w:szCs w:val="21"/>
-        </w:rPr>
-        <w:t xml:space="preserve"> </w:t>
-      </w:r>
-      <w:proofErr w:type="spellStart"/>
-      <w:r>
-        <w:rPr>
-          <w:spacing w:val="1"/>
-          <w:sz w:val="21"/>
-          <w:szCs w:val="21"/>
-        </w:rPr>
-        <w:t>i</w:t>
-      </w:r>
-      <w:r>
-        <w:rPr>
-          <w:sz w:val="21"/>
-          <w:szCs w:val="21"/>
-        </w:rPr>
-        <w:t>ni</w:t>
-      </w:r>
-      <w:proofErr w:type="spellEnd"/>
-      <w:r>
-        <w:rPr>
-          <w:spacing w:val="8"/>
-          <w:sz w:val="21"/>
-          <w:szCs w:val="21"/>
-        </w:rPr>
-        <w:t xml:space="preserve"> </w:t>
-      </w:r>
-      <w:proofErr w:type="spellStart"/>
-      <w:r>
-        <w:rPr>
-          <w:spacing w:val="1"/>
-          <w:sz w:val="21"/>
-          <w:szCs w:val="21"/>
-        </w:rPr>
-        <w:t>a</w:t>
-      </w:r>
-      <w:r>
-        <w:rPr>
-          <w:spacing w:val="-2"/>
-          <w:sz w:val="21"/>
-          <w:szCs w:val="21"/>
-        </w:rPr>
-        <w:t>k</w:t>
-      </w:r>
-      <w:r>
-        <w:rPr>
-          <w:spacing w:val="1"/>
-          <w:sz w:val="21"/>
-          <w:szCs w:val="21"/>
-        </w:rPr>
-        <w:t>a</w:t>
-      </w:r>
-      <w:r>
-        <w:rPr>
-          <w:sz w:val="21"/>
-          <w:szCs w:val="21"/>
-        </w:rPr>
-        <w:t>n</w:t>
-      </w:r>
-      <w:proofErr w:type="spellEnd"/>
-      <w:r>
-        <w:rPr>
-          <w:spacing w:val="14"/>
-          <w:sz w:val="21"/>
-          <w:szCs w:val="21"/>
-        </w:rPr>
-        <w:t xml:space="preserve"> </w:t>
-      </w:r>
-      <w:proofErr w:type="spellStart"/>
-      <w:r>
-        <w:rPr>
-          <w:spacing w:val="1"/>
-          <w:sz w:val="21"/>
-          <w:szCs w:val="21"/>
-        </w:rPr>
-        <w:t>di</w:t>
-      </w:r>
-      <w:r>
-        <w:rPr>
-          <w:spacing w:val="-1"/>
-          <w:sz w:val="21"/>
-          <w:szCs w:val="21"/>
-        </w:rPr>
-        <w:t>s</w:t>
-      </w:r>
-      <w:r>
-        <w:rPr>
-          <w:spacing w:val="1"/>
-          <w:sz w:val="21"/>
-          <w:szCs w:val="21"/>
-        </w:rPr>
-        <w:t>i</w:t>
-      </w:r>
-      <w:r>
-        <w:rPr>
-          <w:spacing w:val="-3"/>
-          <w:sz w:val="21"/>
-          <w:szCs w:val="21"/>
-        </w:rPr>
-        <w:t>m</w:t>
-      </w:r>
-      <w:r>
-        <w:rPr>
-          <w:sz w:val="21"/>
-          <w:szCs w:val="21"/>
-        </w:rPr>
-        <w:t>p</w:t>
-      </w:r>
-      <w:r>
-        <w:rPr>
-          <w:spacing w:val="1"/>
-          <w:sz w:val="21"/>
-          <w:szCs w:val="21"/>
-        </w:rPr>
-        <w:t>a</w:t>
-      </w:r>
-      <w:r>
-        <w:rPr>
-          <w:sz w:val="21"/>
-          <w:szCs w:val="21"/>
-        </w:rPr>
-        <w:t>n</w:t>
-      </w:r>
-      <w:proofErr w:type="spellEnd"/>
-      <w:r>
-        <w:rPr>
-          <w:spacing w:val="25"/>
-          <w:sz w:val="21"/>
-          <w:szCs w:val="21"/>
-        </w:rPr>
-        <w:t xml:space="preserve"> </w:t>
-      </w:r>
-      <w:proofErr w:type="spellStart"/>
-      <w:r>
-        <w:rPr>
-          <w:spacing w:val="1"/>
-          <w:sz w:val="21"/>
-          <w:szCs w:val="21"/>
-        </w:rPr>
-        <w:t>ole</w:t>
-      </w:r>
-      <w:r>
-        <w:rPr>
-          <w:sz w:val="21"/>
-          <w:szCs w:val="21"/>
-        </w:rPr>
-        <w:t>h</w:t>
-      </w:r>
-      <w:proofErr w:type="spellEnd"/>
-      <w:r>
-        <w:rPr>
-          <w:spacing w:val="11"/>
-          <w:sz w:val="21"/>
-          <w:szCs w:val="21"/>
-        </w:rPr>
-        <w:t xml:space="preserve"> </w:t>
-      </w:r>
-      <w:proofErr w:type="spellStart"/>
-      <w:r>
-        <w:rPr>
-          <w:spacing w:val="1"/>
-          <w:sz w:val="21"/>
-          <w:szCs w:val="21"/>
-        </w:rPr>
-        <w:t>p</w:t>
-      </w:r>
-      <w:r>
-        <w:rPr>
-          <w:spacing w:val="-2"/>
-          <w:sz w:val="21"/>
-          <w:szCs w:val="21"/>
-        </w:rPr>
-        <w:t>e</w:t>
-      </w:r>
-      <w:r>
-        <w:rPr>
-          <w:spacing w:val="1"/>
-          <w:sz w:val="21"/>
-          <w:szCs w:val="21"/>
-        </w:rPr>
-        <w:t>j</w:t>
-      </w:r>
-      <w:r>
-        <w:rPr>
-          <w:spacing w:val="-2"/>
-          <w:sz w:val="21"/>
-          <w:szCs w:val="21"/>
-        </w:rPr>
-        <w:t>a</w:t>
-      </w:r>
-      <w:r>
-        <w:rPr>
-          <w:sz w:val="21"/>
-          <w:szCs w:val="21"/>
-        </w:rPr>
-        <w:t>b</w:t>
-      </w:r>
-      <w:r>
-        <w:rPr>
-          <w:spacing w:val="1"/>
-          <w:sz w:val="21"/>
-          <w:szCs w:val="21"/>
-        </w:rPr>
-        <w:t>a</w:t>
-      </w:r>
-      <w:r>
-        <w:rPr>
-          <w:sz w:val="21"/>
-          <w:szCs w:val="21"/>
-        </w:rPr>
-        <w:t>t</w:t>
-      </w:r>
-      <w:proofErr w:type="spellEnd"/>
-      <w:r>
-        <w:rPr>
-          <w:spacing w:val="19"/>
-          <w:sz w:val="21"/>
-          <w:szCs w:val="21"/>
-        </w:rPr>
-        <w:t xml:space="preserve"> </w:t>
-      </w:r>
-      <w:proofErr w:type="spellStart"/>
-      <w:r>
-        <w:rPr>
-          <w:spacing w:val="1"/>
-          <w:sz w:val="21"/>
-          <w:szCs w:val="21"/>
-        </w:rPr>
-        <w:t>i</w:t>
-      </w:r>
-      <w:r>
-        <w:rPr>
-          <w:sz w:val="21"/>
-          <w:szCs w:val="21"/>
-        </w:rPr>
-        <w:t>ni</w:t>
-      </w:r>
-      <w:proofErr w:type="spellEnd"/>
-      <w:r>
-        <w:rPr>
-          <w:spacing w:val="8"/>
-          <w:sz w:val="21"/>
-          <w:szCs w:val="21"/>
-        </w:rPr>
-        <w:t xml:space="preserve"> </w:t>
-      </w:r>
-      <w:proofErr w:type="spellStart"/>
-      <w:proofErr w:type="gramStart"/>
-      <w:r>
-        <w:rPr>
-          <w:sz w:val="21"/>
-          <w:szCs w:val="21"/>
-        </w:rPr>
-        <w:t>s</w:t>
-      </w:r>
-      <w:r>
-        <w:rPr>
-          <w:spacing w:val="1"/>
-          <w:sz w:val="21"/>
-          <w:szCs w:val="21"/>
-        </w:rPr>
-        <w:t>e</w:t>
-      </w:r>
-      <w:r>
-        <w:rPr>
-          <w:sz w:val="21"/>
-          <w:szCs w:val="21"/>
-        </w:rPr>
-        <w:t>b</w:t>
-      </w:r>
-      <w:r>
-        <w:rPr>
-          <w:spacing w:val="1"/>
-          <w:sz w:val="21"/>
-          <w:szCs w:val="21"/>
-        </w:rPr>
-        <w:t>a</w:t>
-      </w:r>
-      <w:r>
-        <w:rPr>
-          <w:spacing w:val="-2"/>
-          <w:sz w:val="21"/>
-          <w:szCs w:val="21"/>
-        </w:rPr>
-        <w:t>g</w:t>
-      </w:r>
-      <w:r>
-        <w:rPr>
-          <w:spacing w:val="-4"/>
-          <w:sz w:val="21"/>
-          <w:szCs w:val="21"/>
-        </w:rPr>
-        <w:t>a</w:t>
-      </w:r>
-      <w:r>
-        <w:rPr>
-          <w:sz w:val="21"/>
-          <w:szCs w:val="21"/>
-        </w:rPr>
-        <w:t>i</w:t>
-      </w:r>
-      <w:proofErr w:type="spellEnd"/>
-      <w:r>
-        <w:rPr>
-          <w:sz w:val="21"/>
-          <w:szCs w:val="21"/>
-        </w:rPr>
-        <w:t xml:space="preserve"> </w:t>
-      </w:r>
-      <w:r>
-        <w:rPr>
-          <w:spacing w:val="23"/>
-          <w:sz w:val="21"/>
-          <w:szCs w:val="21"/>
-        </w:rPr>
-        <w:t xml:space="preserve"> </w:t>
-      </w:r>
-      <w:proofErr w:type="spellStart"/>
-      <w:r>
-        <w:rPr>
-          <w:spacing w:val="1"/>
-          <w:w w:val="103"/>
-          <w:sz w:val="21"/>
-          <w:szCs w:val="21"/>
-        </w:rPr>
-        <w:t>re</w:t>
-      </w:r>
-      <w:r>
-        <w:rPr>
-          <w:spacing w:val="-2"/>
-          <w:w w:val="103"/>
-          <w:sz w:val="21"/>
-          <w:szCs w:val="21"/>
-        </w:rPr>
-        <w:t>k</w:t>
-      </w:r>
-      <w:r>
-        <w:rPr>
-          <w:w w:val="103"/>
-          <w:sz w:val="21"/>
-          <w:szCs w:val="21"/>
-        </w:rPr>
-        <w:t>od</w:t>
-      </w:r>
-      <w:proofErr w:type="spellEnd"/>
-      <w:proofErr w:type="gramEnd"/>
-      <w:r>
-        <w:rPr>
-          <w:w w:val="103"/>
-          <w:sz w:val="21"/>
-          <w:szCs w:val="21"/>
-        </w:rPr>
-        <w:t>.</w:t>
+          <w:w w:val="103"/>
+          <w:sz w:val="21"/>
+          <w:szCs w:val="21"/>
+        </w:rPr>
+        <w:t>od.</w:t>
       </w:r>
     </w:p>
     <w:p>
@@ -5393,7 +4985,6 @@
           <w:szCs w:val="21"/>
         </w:rPr>
       </w:pPr>
-      <w:proofErr w:type="gramStart"/>
       <w:r>
         <w:rPr>
           <w:b/>
@@ -5417,68 +5008,7 @@
           <w:sz w:val="21"/>
           <w:szCs w:val="21"/>
         </w:rPr>
-        <w:t>CINTAILAH</w:t>
-      </w:r>
-      <w:proofErr w:type="gramEnd"/>
-      <w:r>
-        <w:rPr>
-          <w:b/>
-          <w:spacing w:val="39"/>
-          <w:sz w:val="21"/>
-          <w:szCs w:val="21"/>
-        </w:rPr>
-        <w:t xml:space="preserve"> </w:t>
-      </w:r>
-      <w:r>
-        <w:rPr>
-          <w:b/>
-          <w:sz w:val="21"/>
-          <w:szCs w:val="21"/>
-        </w:rPr>
-        <w:t>SUN</w:t>
-      </w:r>
-      <w:r>
-        <w:rPr>
-          <w:b/>
-          <w:spacing w:val="-1"/>
-          <w:sz w:val="21"/>
-          <w:szCs w:val="21"/>
-        </w:rPr>
-        <w:t>G</w:t>
-      </w:r>
-      <w:r>
-        <w:rPr>
-          <w:b/>
-          <w:sz w:val="21"/>
-          <w:szCs w:val="21"/>
-        </w:rPr>
-        <w:t>AI</w:t>
-      </w:r>
-      <w:r>
-        <w:rPr>
-          <w:b/>
-          <w:spacing w:val="26"/>
-          <w:sz w:val="21"/>
-          <w:szCs w:val="21"/>
-        </w:rPr>
-        <w:t xml:space="preserve"> </w:t>
-      </w:r>
-      <w:r>
-        <w:rPr>
-          <w:b/>
-          <w:spacing w:val="2"/>
-          <w:sz w:val="21"/>
-          <w:szCs w:val="21"/>
-        </w:rPr>
-        <w:t>K</w:t>
-      </w:r>
-      <w:r>
-        <w:rPr>
-          <w:b/>
-          <w:sz w:val="21"/>
-          <w:szCs w:val="21"/>
-        </w:rPr>
-        <w:t>ITA</w:t>
+        <w:t>{slogan}</w:t>
       </w:r>
       <w:r>
         <w:rPr>
@@ -5516,7 +5046,6 @@
           <w:szCs w:val="21"/>
         </w:rPr>
       </w:pPr>
-      <w:proofErr w:type="gramStart"/>
       <w:r>
         <w:rPr>
           <w:sz w:val="21"/>
@@ -5592,7 +5121,6 @@
         </w:rPr>
         <w:t>AT</w:t>
       </w:r>
-      <w:proofErr w:type="gramEnd"/>
       <w:r>
         <w:rPr>
           <w:b/>
@@ -5696,7 +5224,6 @@
           <w:szCs w:val="21"/>
         </w:rPr>
       </w:pPr>
-      <w:proofErr w:type="spellStart"/>
       <w:r>
         <w:rPr>
           <w:sz w:val="21"/>
@@ -5727,7 +5254,6 @@
         </w:rPr>
         <w:t>a</w:t>
       </w:r>
-      <w:proofErr w:type="spellEnd"/>
       <w:r>
         <w:rPr>
           <w:spacing w:val="14"/>
@@ -5767,7 +5293,6 @@
         </w:rPr>
         <w:t xml:space="preserve"> </w:t>
       </w:r>
-      <w:proofErr w:type="spellStart"/>
       <w:r>
         <w:rPr>
           <w:spacing w:val="-3"/>
@@ -5806,7 +5331,6 @@
         </w:rPr>
         <w:t>ut</w:t>
       </w:r>
-      <w:proofErr w:type="spellEnd"/>
       <w:r>
         <w:rPr>
           <w:spacing w:val="24"/>
@@ -5815,7 +5339,6 @@
         </w:rPr>
         <w:t xml:space="preserve"> </w:t>
       </w:r>
-      <w:proofErr w:type="spellStart"/>
       <w:r>
         <w:rPr>
           <w:spacing w:val="1"/>
@@ -5876,16 +5399,7 @@
           <w:sz w:val="21"/>
           <w:szCs w:val="21"/>
         </w:rPr>
-        <w:t>h</w:t>
-      </w:r>
-      <w:proofErr w:type="spellEnd"/>
-      <w:r>
-        <w:rPr>
-          <w:w w:val="103"/>
-          <w:sz w:val="21"/>
-          <w:szCs w:val="21"/>
-        </w:rPr>
-        <w:t>,</w:t>
+        <w:t>h,</w:t>
       </w:r>
     </w:p>
     <w:p>
@@ -5979,119 +5493,15 @@
         <w:rPr>
           <w:b/>
         </w:rPr>
-        <w:t>NOR</w:t>
-      </w:r>
-      <w:r>
-        <w:rPr>
-          <w:b/>
-          <w:spacing w:val="-3"/>
-        </w:rPr>
-        <w:t xml:space="preserve"> </w:t>
-      </w:r>
-      <w:r>
-        <w:rPr>
-          <w:b/>
-        </w:rPr>
-        <w:t>RO</w:t>
-      </w:r>
-      <w:r>
-        <w:rPr>
-          <w:b/>
-          <w:spacing w:val="-5"/>
-        </w:rPr>
-        <w:t>Z</w:t>
-      </w:r>
-      <w:r>
-        <w:rPr>
-          <w:b/>
-        </w:rPr>
-        <w:t>A</w:t>
-      </w:r>
-      <w:r>
-        <w:rPr>
-          <w:b/>
-          <w:spacing w:val="-2"/>
-        </w:rPr>
-        <w:t>I</w:t>
-      </w:r>
-      <w:r>
-        <w:rPr>
-          <w:b/>
-        </w:rPr>
-        <w:t>NI</w:t>
-      </w:r>
-      <w:r>
-        <w:rPr>
-          <w:b/>
-          <w:spacing w:val="-8"/>
-        </w:rPr>
-        <w:t xml:space="preserve"> </w:t>
-      </w:r>
-      <w:r>
-        <w:rPr>
-          <w:b/>
-          <w:spacing w:val="1"/>
-        </w:rPr>
-        <w:t>B</w:t>
-      </w:r>
-      <w:r>
-        <w:rPr>
-          <w:b/>
-          <w:spacing w:val="-1"/>
-        </w:rPr>
-        <w:t>T</w:t>
-      </w:r>
-      <w:r>
-        <w:rPr>
-          <w:b/>
-        </w:rPr>
-        <w:t>.</w:t>
-      </w:r>
-      <w:r>
-        <w:rPr>
-          <w:b/>
-          <w:spacing w:val="1"/>
-        </w:rPr>
-        <w:t xml:space="preserve"> </w:t>
-      </w:r>
-      <w:r>
-        <w:rPr>
-          <w:b/>
-        </w:rPr>
-        <w:t>A</w:t>
-      </w:r>
-      <w:r>
-        <w:rPr>
-          <w:b/>
-          <w:spacing w:val="1"/>
-        </w:rPr>
-        <w:t>B</w:t>
-      </w:r>
-      <w:r>
-        <w:rPr>
-          <w:b/>
-        </w:rPr>
-        <w:t>DU</w:t>
-      </w:r>
-      <w:r>
-        <w:rPr>
-          <w:b/>
-          <w:spacing w:val="-2"/>
-        </w:rPr>
-        <w:t>L</w:t>
-      </w:r>
-      <w:r>
-        <w:rPr>
-          <w:b/>
-          <w:spacing w:val="-1"/>
-        </w:rPr>
-        <w:t>L</w:t>
-      </w:r>
-      <w:r>
-        <w:rPr>
-          <w:b/>
-        </w:rPr>
-        <w:t>AH</w:t>
+        <w:t>{jurutera</w:t>
+      </w:r>
+      <w:bookmarkStart w:id="0" w:name="_GoBack"/>
+      <w:bookmarkEnd w:id="0"/>
+      <w:r>
+        <w:rPr>
+          <w:b/>
+        </w:rPr>
+        <w:t>}</w:t>
       </w:r>
     </w:p>
     <w:p>
@@ -6099,86 +5509,12 @@
         <w:spacing w:before="9"/>
         <w:ind w:left="154"/>
       </w:pPr>
-      <w:proofErr w:type="spellStart"/>
-      <w:r>
-        <w:rPr>
-          <w:b/>
-          <w:spacing w:val="1"/>
-        </w:rPr>
-        <w:t>J</w:t>
-      </w:r>
-      <w:r>
-        <w:rPr>
-          <w:b/>
-          <w:spacing w:val="-1"/>
-        </w:rPr>
-        <w:t>u</w:t>
-      </w:r>
-      <w:r>
-        <w:rPr>
-          <w:b/>
-        </w:rPr>
-        <w:t>r</w:t>
-      </w:r>
-      <w:r>
-        <w:rPr>
-          <w:b/>
-          <w:spacing w:val="-1"/>
-        </w:rPr>
-        <w:t>u</w:t>
-      </w:r>
-      <w:r>
-        <w:rPr>
-          <w:b/>
-          <w:spacing w:val="1"/>
-        </w:rPr>
-        <w:t>t</w:t>
-      </w:r>
-      <w:r>
-        <w:rPr>
-          <w:b/>
-        </w:rPr>
-        <w:t>era</w:t>
-      </w:r>
-      <w:proofErr w:type="spellEnd"/>
-      <w:r>
-        <w:rPr>
-          <w:b/>
-          <w:spacing w:val="-2"/>
-        </w:rPr>
-        <w:t xml:space="preserve"> </w:t>
-      </w:r>
-      <w:r>
-        <w:rPr>
-          <w:b/>
-        </w:rPr>
-        <w:t>D</w:t>
-      </w:r>
-      <w:r>
-        <w:rPr>
-          <w:b/>
-          <w:spacing w:val="2"/>
-        </w:rPr>
-        <w:t>a</w:t>
-      </w:r>
-      <w:r>
-        <w:rPr>
-          <w:b/>
-        </w:rPr>
-        <w:t>er</w:t>
-      </w:r>
-      <w:r>
-        <w:rPr>
-          <w:b/>
-          <w:spacing w:val="1"/>
-        </w:rPr>
-        <w:t>a</w:t>
-      </w:r>
-      <w:r>
-        <w:rPr>
-          <w:b/>
-        </w:rPr>
-        <w:t>h</w:t>
+      <w:r>
+        <w:rPr>
+          <w:b/>
+          <w:spacing w:val="1"/>
+        </w:rPr>
+        <w:t>{jawatanjuru}</w:t>
       </w:r>
     </w:p>
     <w:p>
@@ -6190,7 +5526,6 @@
           <w:szCs w:val="19"/>
         </w:rPr>
       </w:pPr>
-      <w:proofErr w:type="spellStart"/>
       <w:r>
         <w:rPr>
           <w:spacing w:val="2"/>
@@ -6221,7 +5556,6 @@
         </w:rPr>
         <w:t>atan</w:t>
       </w:r>
-      <w:proofErr w:type="spellEnd"/>
       <w:r>
         <w:rPr>
           <w:spacing w:val="17"/>
@@ -6230,7 +5564,6 @@
         </w:rPr>
         <w:t xml:space="preserve"> </w:t>
       </w:r>
-      <w:proofErr w:type="spellStart"/>
       <w:r>
         <w:rPr>
           <w:spacing w:val="3"/>
@@ -6276,7 +5609,6 @@
         </w:rPr>
         <w:t>an</w:t>
       </w:r>
-      <w:proofErr w:type="spellEnd"/>
       <w:r>
         <w:rPr>
           <w:spacing w:val="21"/>
@@ -6315,7 +5647,6 @@
         </w:rPr>
         <w:t xml:space="preserve"> </w:t>
       </w:r>
-      <w:proofErr w:type="spellStart"/>
       <w:r>
         <w:rPr>
           <w:w w:val="102"/>
@@ -6368,7 +5699,6 @@
         </w:rPr>
         <w:t>n</w:t>
       </w:r>
-      <w:proofErr w:type="spellEnd"/>
       <w:r>
         <w:rPr>
           <w:w w:val="102"/>
@@ -6480,16 +5810,7 @@
           <w:sz w:val="19"/>
           <w:szCs w:val="19"/>
         </w:rPr>
-        <w:t>a/</w:t>
-      </w:r>
-      <w:proofErr w:type="spellStart"/>
-      <w:r>
-        <w:rPr>
-          <w:w w:val="103"/>
-          <w:sz w:val="19"/>
-          <w:szCs w:val="19"/>
-        </w:rPr>
-        <w:t>S</w:t>
+        <w:t>a/S</w:t>
       </w:r>
       <w:r>
         <w:rPr>
@@ -6509,7 +5830,6 @@
         </w:rPr>
         <w:t>k</w:t>
       </w:r>
-      <w:proofErr w:type="spellEnd"/>
       <w:r>
         <w:rPr>
           <w:w w:val="103"/>
@@ -6616,7 +5936,6 @@
         </w:rPr>
         <w:t xml:space="preserve"> </w:t>
       </w:r>
-      <w:proofErr w:type="spellStart"/>
       <w:r>
         <w:rPr>
           <w:spacing w:val="3"/>
@@ -6632,16 +5951,7 @@
           <w:sz w:val="19"/>
           <w:szCs w:val="19"/>
         </w:rPr>
-        <w:t>etani</w:t>
-      </w:r>
-      <w:proofErr w:type="spellEnd"/>
-      <w:r>
-        <w:rPr>
-          <w:w w:val="103"/>
-          <w:sz w:val="19"/>
-          <w:szCs w:val="19"/>
-        </w:rPr>
-        <w:t>,</w:t>
+        <w:t>etani,</w:t>
       </w:r>
     </w:p>
     <w:p>
@@ -6691,7 +6001,6 @@
         </w:rPr>
         <w:t xml:space="preserve"> </w:t>
       </w:r>
-      <w:proofErr w:type="spellStart"/>
       <w:r>
         <w:rPr>
           <w:sz w:val="19"/>
@@ -6722,7 +6031,6 @@
         </w:rPr>
         <w:t>l</w:t>
       </w:r>
-      <w:proofErr w:type="spellEnd"/>
       <w:r>
         <w:rPr>
           <w:spacing w:val="13"/>
@@ -6731,7 +6039,6 @@
         </w:rPr>
         <w:t xml:space="preserve"> </w:t>
       </w:r>
-      <w:proofErr w:type="spellStart"/>
       <w:r>
         <w:rPr>
           <w:w w:val="102"/>
@@ -6758,7 +6065,6 @@
         </w:rPr>
         <w:t>n</w:t>
       </w:r>
-      <w:proofErr w:type="spellEnd"/>
       <w:r>
         <w:rPr>
           <w:w w:val="102"/>
@@ -6779,7 +6085,7 @@
 </file>
 
 <file path=word/numbering.xml><?xml version="1.0" encoding="utf-8"?>
-<w:numbering xmlns:wpc="http://schemas.microsoft.com/office/word/2010/wordprocessingCanvas" xmlns:mo="http://schemas.microsoft.com/office/mac/office/2008/main" xmlns:mc="http://schemas.openxmlformats.org/markup-compatibility/2006" xmlns:mv="urn:schemas-microsoft-com:mac:vml" xmlns:o="urn:schemas-microsoft-com:office:office" xmlns:r="http://schemas.openxmlformats.org/officeDocument/2006/relationships" xmlns:m="http://schemas.openxmlformats.org/officeDocument/2006/math" xmlns:v="urn:schemas-microsoft-com:vml" xmlns:wp14="http://schemas.microsoft.com/office/word/2010/wordprocessingDrawing" xmlns:wp="http://schemas.openxmlformats.org/drawingml/2006/wordprocessingDrawing" xmlns:w10="urn:schemas-microsoft-com:office:word" xmlns:w="http://schemas.openxmlformats.org/wordprocessingml/2006/main" xmlns:w14="http://schemas.microsoft.com/office/word/2010/wordml" xmlns:w15="http://schemas.microsoft.com/office/word/2012/wordml" xmlns:wpg="http://schemas.microsoft.com/office/word/2010/wordprocessingGroup" xmlns:wpi="http://schemas.microsoft.com/office/word/2010/wordprocessingInk" xmlns:wne="http://schemas.microsoft.com/office/word/2006/wordml" xmlns:wps="http://schemas.microsoft.com/office/word/2010/wordprocessingShape" mc:Ignorable="w14 w15 wp14 mv">
+<w:numbering xmlns:wpc="http://schemas.microsoft.com/office/word/2010/wordprocessingCanvas" xmlns:mc="http://schemas.openxmlformats.org/markup-compatibility/2006" xmlns:o="urn:schemas-microsoft-com:office:office" xmlns:r="http://schemas.openxmlformats.org/officeDocument/2006/relationships" xmlns:m="http://schemas.openxmlformats.org/officeDocument/2006/math" xmlns:v="urn:schemas-microsoft-com:vml" xmlns:wp14="http://schemas.microsoft.com/office/word/2010/wordprocessingDrawing" xmlns:wp="http://schemas.openxmlformats.org/drawingml/2006/wordprocessingDrawing" xmlns:w10="urn:schemas-microsoft-com:office:word" xmlns:w="http://schemas.openxmlformats.org/wordprocessingml/2006/main" xmlns:w14="http://schemas.microsoft.com/office/word/2010/wordml" xmlns:w15="http://schemas.microsoft.com/office/word/2012/wordml" xmlns:wpg="http://schemas.microsoft.com/office/word/2010/wordprocessingGroup" xmlns:wpi="http://schemas.microsoft.com/office/word/2010/wordprocessingInk" xmlns:wne="http://schemas.microsoft.com/office/word/2006/wordml" xmlns:wps="http://schemas.microsoft.com/office/word/2010/wordprocessingShape" mc:Ignorable="w14 w15 wp14">
   <w:abstractNum w:abstractNumId="0">
     <w:nsid w:val="665E74B8"/>
     <w:multiLevelType w:val="multilevel"/>
@@ -6919,7 +6225,7 @@
     </w:rPrDefault>
     <w:pPrDefault/>
   </w:docDefaults>
-  <w:latentStyles w:defLockedState="0" w:defUIPriority="99" w:defSemiHidden="0" w:defUnhideWhenUsed="0" w:defQFormat="0" w:count="382">
+  <w:latentStyles w:defLockedState="0" w:defUIPriority="99" w:defSemiHidden="0" w:defUnhideWhenUsed="0" w:defQFormat="0" w:count="371">
     <w:lsdException w:name="Normal" w:uiPriority="0" w:qFormat="1"/>
     <w:lsdException w:name="heading 1" w:uiPriority="9" w:qFormat="1"/>
     <w:lsdException w:name="heading 2" w:semiHidden="1" w:uiPriority="9" w:unhideWhenUsed="1" w:qFormat="1"/>
@@ -7076,15 +6382,6 @@
     <w:lsdException w:name="Balloon Text" w:semiHidden="1" w:unhideWhenUsed="1"/>
     <w:lsdException w:name="Table Grid" w:uiPriority="59"/>
     <w:lsdException w:name="Table Theme" w:semiHidden="1" w:unhideWhenUsed="1"/>
-    <w:lsdException w:name="Note Level 1" w:semiHidden="1" w:unhideWhenUsed="1"/>
-    <w:lsdException w:name="Note Level 2" w:semiHidden="1" w:unhideWhenUsed="1"/>
-    <w:lsdException w:name="Note Level 3" w:semiHidden="1" w:unhideWhenUsed="1"/>
-    <w:lsdException w:name="Note Level 4" w:semiHidden="1" w:unhideWhenUsed="1"/>
-    <w:lsdException w:name="Note Level 5" w:semiHidden="1" w:unhideWhenUsed="1"/>
-    <w:lsdException w:name="Note Level 6" w:semiHidden="1" w:unhideWhenUsed="1"/>
-    <w:lsdException w:name="Note Level 7" w:semiHidden="1" w:unhideWhenUsed="1"/>
-    <w:lsdException w:name="Note Level 8" w:semiHidden="1" w:unhideWhenUsed="1"/>
-    <w:lsdException w:name="Note Level 9" w:semiHidden="1" w:unhideWhenUsed="1"/>
     <w:lsdException w:name="Placeholder Text" w:semiHidden="1"/>
     <w:lsdException w:name="No Spacing" w:uiPriority="1" w:qFormat="1"/>
     <w:lsdException w:name="Light Shading" w:uiPriority="60"/>
@@ -7300,8 +6597,6 @@
     <w:lsdException w:name="List Table 5 Dark Accent 6" w:uiPriority="50"/>
     <w:lsdException w:name="List Table 6 Colorful Accent 6" w:uiPriority="51"/>
     <w:lsdException w:name="List Table 7 Colorful Accent 6" w:uiPriority="52"/>
-    <w:lsdException w:name="Mention" w:semiHidden="1" w:unhideWhenUsed="1"/>
-    <w:lsdException w:name="Smart Hyperlink" w:semiHidden="1" w:unhideWhenUsed="1"/>
   </w:latentStyles>
   <w:style w:type="paragraph" w:default="1" w:styleId="Normal">
     <w:name w:val="Normal"/>

--- a/application/libraries/PhpWords/document/jb.docx
+++ b/application/libraries/PhpWords/document/jb.docx
@@ -448,7 +448,15 @@
                       <w:sz w:val="21"/>
                       <w:szCs w:val="21"/>
                     </w:rPr>
-                    <w:t>____h</w:t>
+                    <w:t>____</w:t>
+                  </w:r>
+                  <w:proofErr w:type="spellStart"/>
+                  <w:r>
+                    <w:rPr>
+                      <w:sz w:val="21"/>
+                      <w:szCs w:val="21"/>
+                    </w:rPr>
+                    <w:t>h</w:t>
                   </w:r>
                   <w:r>
                     <w:rPr>
@@ -458,6 +466,7 @@
                     </w:rPr>
                     <w:t>b</w:t>
                   </w:r>
+                  <w:proofErr w:type="spellEnd"/>
                   <w:r>
                     <w:rPr>
                       <w:sz w:val="21"/>
@@ -556,138 +565,140 @@
             <v:shape id="_x0000_s1072" style="position:absolute;left:7514;top:-27;width:2283;height:420" coordorigin="7514,-27" coordsize="2283,420" path="m7514,393r2284,l9798,-27r-2284,l7514,393xe" stroked="f">
               <v:path arrowok="t"/>
             </v:shape>
-            <v:shape id="_x0000_s1071" style="position:absolute;left:22908;top:822;width:30;height:0" coordorigin="7636,274" coordsize="30,0" path="m7636,274r30,e" filled="f" strokeweight=".06908mm">
+            <v:polyline id="_x0000_s1071" style="position:absolute" points="30544,1096,30574,1096" coordorigin="7636,274" coordsize="30,0" filled="f" strokeweight=".06908mm">
               <v:path arrowok="t"/>
               <o:lock v:ext="edit" verticies="t"/>
-            </v:shape>
-            <v:shape id="_x0000_s1070" style="position:absolute;left:23088;top:822;width:30;height:0" coordorigin="7696,274" coordsize="30,0" path="m7696,274r30,e" filled="f" strokeweight=".06908mm">
+            </v:polyline>
+            <v:polyline id="_x0000_s1070" style="position:absolute" points="30784,1096,30814,1096" coordorigin="7696,274" coordsize="30,0" filled="f" strokeweight=".06908mm">
               <v:path arrowok="t"/>
               <o:lock v:ext="edit" verticies="t"/>
-            </v:shape>
-            <v:shape id="_x0000_s1069" style="position:absolute;left:23268;top:822;width:30;height:0" coordorigin="7756,274" coordsize="30,0" path="m7756,274r30,e" filled="f" strokeweight=".06908mm">
+            </v:polyline>
+            <v:polyline id="_x0000_s1069" style="position:absolute" points="31024,1096,31054,1096" coordorigin="7756,274" coordsize="30,0" filled="f" strokeweight=".06908mm">
               <v:path arrowok="t"/>
               <o:lock v:ext="edit" verticies="t"/>
-            </v:shape>
-            <v:shape id="_x0000_s1068" style="position:absolute;left:23448;top:822;width:30;height:0" coordorigin="7816,274" coordsize="30,0" path="m7816,274r30,e" filled="f" strokeweight=".06908mm">
+            </v:polyline>
+            <v:polyline id="_x0000_s1068" style="position:absolute" points="31264,1096,31294,1096" coordorigin="7816,274" coordsize="30,0" filled="f" strokeweight=".06908mm">
               <v:path arrowok="t"/>
               <o:lock v:ext="edit" verticies="t"/>
-            </v:shape>
-            <v:shape id="_x0000_s1067" style="position:absolute;left:23628;top:822;width:30;height:0" coordorigin="7876,274" coordsize="30,0" path="m7876,274r30,e" filled="f" strokeweight=".06908mm">
+            </v:polyline>
+            <v:polyline id="_x0000_s1067" style="position:absolute" points="31504,1096,31534,1096" coordorigin="7876,274" coordsize="30,0" filled="f" strokeweight=".06908mm">
               <v:path arrowok="t"/>
               <o:lock v:ext="edit" verticies="t"/>
-            </v:shape>
-            <v:shape id="_x0000_s1066" style="position:absolute;left:23808;top:822;width:30;height:0" coordorigin="7936,274" coordsize="30,0" path="m7936,274r30,e" filled="f" strokeweight=".06908mm">
+            </v:polyline>
+            <v:polyline id="_x0000_s1066" style="position:absolute" points="31744,1096,31774,1096" coordorigin="7936,274" coordsize="30,0" filled="f" strokeweight=".06908mm">
               <v:path arrowok="t"/>
               <o:lock v:ext="edit" verticies="t"/>
-            </v:shape>
-            <v:shape id="_x0000_s1065" style="position:absolute;left:23988;top:822;width:30;height:0" coordorigin="7996,274" coordsize="30,0" path="m7996,274r30,e" filled="f" strokeweight=".06908mm">
+            </v:polyline>
+            <v:polyline id="_x0000_s1065" style="position:absolute" points="31984,1096,32014,1096" coordorigin="7996,274" coordsize="30,0" filled="f" strokeweight=".06908mm">
               <v:path arrowok="t"/>
               <o:lock v:ext="edit" verticies="t"/>
-            </v:shape>
-            <v:shape id="_x0000_s1064" style="position:absolute;left:24168;top:822;width:30;height:0" coordorigin="8056,274" coordsize="30,0" path="m8056,274r30,e" filled="f" strokeweight=".06908mm">
+            </v:polyline>
+            <v:polyline id="_x0000_s1064" style="position:absolute" points="32224,1096,32254,1096" coordorigin="8056,274" coordsize="30,0" filled="f" strokeweight=".06908mm">
               <v:path arrowok="t"/>
               <o:lock v:ext="edit" verticies="t"/>
-            </v:shape>
-            <v:shape id="_x0000_s1063" style="position:absolute;left:24348;top:822;width:30;height:0" coordorigin="8116,274" coordsize="30,0" path="m8116,274r30,e" filled="f" strokeweight=".06908mm">
+            </v:polyline>
+            <v:polyline id="_x0000_s1063" style="position:absolute" points="32464,1096,32494,1096" coordorigin="8116,274" coordsize="30,0" filled="f" strokeweight=".06908mm">
               <v:path arrowok="t"/>
               <o:lock v:ext="edit" verticies="t"/>
-            </v:shape>
-            <v:shape id="_x0000_s1062" style="position:absolute;left:24528;top:822;width:30;height:0" coordorigin="8176,274" coordsize="30,0" path="m8176,274r30,e" filled="f" strokeweight=".06908mm">
+            </v:polyline>
+            <v:polyline id="_x0000_s1062" style="position:absolute" points="32704,1096,32734,1096" coordorigin="8176,274" coordsize="30,0" filled="f" strokeweight=".06908mm">
               <v:path arrowok="t"/>
               <o:lock v:ext="edit" verticies="t"/>
-            </v:shape>
-            <v:shape id="_x0000_s1061" style="position:absolute;left:24708;top:822;width:30;height:0" coordorigin="8236,274" coordsize="30,0" path="m8236,274r30,e" filled="f" strokeweight=".06908mm">
+            </v:polyline>
+            <v:polyline id="_x0000_s1061" style="position:absolute" points="32944,1096,32974,1096" coordorigin="8236,274" coordsize="30,0" filled="f" strokeweight=".06908mm">
               <v:path arrowok="t"/>
               <o:lock v:ext="edit" verticies="t"/>
-            </v:shape>
-            <v:shape id="_x0000_s1060" style="position:absolute;left:24888;top:822;width:30;height:0" coordorigin="8296,274" coordsize="30,0" path="m8296,274r30,e" filled="f" strokeweight=".06908mm">
+            </v:polyline>
+            <v:polyline id="_x0000_s1060" style="position:absolute" points="33184,1096,33214,1096" coordorigin="8296,274" coordsize="30,0" filled="f" strokeweight=".06908mm">
               <v:path arrowok="t"/>
               <o:lock v:ext="edit" verticies="t"/>
-            </v:shape>
-            <v:shape id="_x0000_s1059" style="position:absolute;left:25068;top:822;width:30;height:0" coordorigin="8356,274" coordsize="30,0" path="m8356,274r30,e" filled="f" strokeweight=".06908mm">
+            </v:polyline>
+            <v:polyline id="_x0000_s1059" style="position:absolute" points="33424,1096,33454,1096" coordorigin="8356,274" coordsize="30,0" filled="f" strokeweight=".06908mm">
               <v:path arrowok="t"/>
               <o:lock v:ext="edit" verticies="t"/>
-            </v:shape>
-            <v:shape id="_x0000_s1058" style="position:absolute;left:25248;top:822;width:30;height:0" coordorigin="8416,274" coordsize="30,0" path="m8416,274r30,e" filled="f" strokeweight=".06908mm">
+            </v:polyline>
+            <v:polyline id="_x0000_s1058" style="position:absolute" points="33664,1096,33694,1096" coordorigin="8416,274" coordsize="30,0" filled="f" strokeweight=".06908mm">
               <v:path arrowok="t"/>
               <o:lock v:ext="edit" verticies="t"/>
-            </v:shape>
-            <v:shape id="_x0000_s1057" style="position:absolute;left:25428;top:822;width:30;height:0" coordorigin="8476,274" coordsize="30,0" path="m8476,274r30,e" filled="f" strokeweight=".06908mm">
+            </v:polyline>
+            <v:polyline id="_x0000_s1057" style="position:absolute" points="33904,1096,33934,1096" coordorigin="8476,274" coordsize="30,0" filled="f" strokeweight=".06908mm">
               <v:path arrowok="t"/>
               <o:lock v:ext="edit" verticies="t"/>
-            </v:shape>
-            <v:shape id="_x0000_s1056" style="position:absolute;left:25608;top:822;width:30;height:0" coordorigin="8536,274" coordsize="30,0" path="m8536,274r30,e" filled="f" strokeweight=".06908mm">
+            </v:polyline>
+            <v:polyline id="_x0000_s1056" style="position:absolute" points="34144,1096,34174,1096" coordorigin="8536,274" coordsize="30,0" filled="f" strokeweight=".06908mm">
               <v:path arrowok="t"/>
               <o:lock v:ext="edit" verticies="t"/>
-            </v:shape>
-            <v:shape id="_x0000_s1055" style="position:absolute;left:25788;top:822;width:30;height:0" coordorigin="8596,274" coordsize="30,0" path="m8596,274r30,e" filled="f" strokeweight=".06908mm">
+            </v:polyline>
+            <v:polyline id="_x0000_s1055" style="position:absolute" points="34384,1096,34414,1096" coordorigin="8596,274" coordsize="30,0" filled="f" strokeweight=".06908mm">
               <v:path arrowok="t"/>
               <o:lock v:ext="edit" verticies="t"/>
-            </v:shape>
-            <v:shape id="_x0000_s1054" style="position:absolute;left:25968;top:822;width:30;height:0" coordorigin="8656,274" coordsize="30,0" path="m8656,274r30,e" filled="f" strokeweight=".06908mm">
+            </v:polyline>
+            <v:polyline id="_x0000_s1054" style="position:absolute" points="34624,1096,34654,1096" coordorigin="8656,274" coordsize="30,0" filled="f" strokeweight=".06908mm">
               <v:path arrowok="t"/>
               <o:lock v:ext="edit" verticies="t"/>
-            </v:shape>
-            <v:shape id="_x0000_s1053" style="position:absolute;left:26148;top:822;width:30;height:0" coordorigin="8716,274" coordsize="30,0" path="m8716,274r30,e" filled="f" strokeweight=".06908mm">
+            </v:polyline>
+            <v:polyline id="_x0000_s1053" style="position:absolute" points="34864,1096,34894,1096" coordorigin="8716,274" coordsize="30,0" filled="f" strokeweight=".06908mm">
               <v:path arrowok="t"/>
               <o:lock v:ext="edit" verticies="t"/>
-            </v:shape>
-            <v:shape id="_x0000_s1052" style="position:absolute;left:26328;top:822;width:30;height:0" coordorigin="8776,274" coordsize="30,0" path="m8776,274r30,e" filled="f" strokeweight=".06908mm">
+            </v:polyline>
+            <v:polyline id="_x0000_s1052" style="position:absolute" points="35104,1096,35134,1096" coordorigin="8776,274" coordsize="30,0" filled="f" strokeweight=".06908mm">
               <v:path arrowok="t"/>
               <o:lock v:ext="edit" verticies="t"/>
-            </v:shape>
-            <v:shape id="_x0000_s1051" style="position:absolute;left:26508;top:822;width:30;height:0" coordorigin="8836,274" coordsize="30,0" path="m8836,274r30,e" filled="f" strokeweight=".06908mm">
+            </v:polyline>
+            <v:polyline id="_x0000_s1051" style="position:absolute" points="35344,1096,35374,1096" coordorigin="8836,274" coordsize="30,0" filled="f" strokeweight=".06908mm">
               <v:path arrowok="t"/>
               <o:lock v:ext="edit" verticies="t"/>
-            </v:shape>
-            <v:shape id="_x0000_s1050" style="position:absolute;left:26688;top:822;width:30;height:0" coordorigin="8896,274" coordsize="30,0" path="m8896,274r30,e" filled="f" strokeweight=".06908mm">
+            </v:polyline>
+            <v:polyline id="_x0000_s1050" style="position:absolute" points="35584,1096,35614,1096" coordorigin="8896,274" coordsize="30,0" filled="f" strokeweight=".06908mm">
               <v:path arrowok="t"/>
               <o:lock v:ext="edit" verticies="t"/>
-            </v:shape>
-            <v:shape id="_x0000_s1049" style="position:absolute;left:26868;top:822;width:30;height:0" coordorigin="8956,274" coordsize="30,0" path="m8956,274r30,e" filled="f" strokeweight=".06908mm">
+            </v:polyline>
+            <v:polyline id="_x0000_s1049" style="position:absolute" points="35824,1096,35854,1096" coordorigin="8956,274" coordsize="30,0" filled="f" strokeweight=".06908mm">
               <v:path arrowok="t"/>
               <o:lock v:ext="edit" verticies="t"/>
-            </v:shape>
-            <v:shape id="_x0000_s1048" style="position:absolute;left:27048;top:822;width:30;height:0" coordorigin="9016,274" coordsize="30,0" path="m9016,274r30,e" filled="f" strokeweight=".06908mm">
+            </v:polyline>
+            <v:polyline id="_x0000_s1048" style="position:absolute" points="36064,1096,36094,1096" coordorigin="9016,274" coordsize="30,0" filled="f" strokeweight=".06908mm">
               <v:path arrowok="t"/>
               <o:lock v:ext="edit" verticies="t"/>
-            </v:shape>
-            <v:shape id="_x0000_s1047" style="position:absolute;left:27228;top:822;width:30;height:0" coordorigin="9076,274" coordsize="30,0" path="m9076,274r30,e" filled="f" strokeweight=".06908mm">
+            </v:polyline>
+            <v:polyline id="_x0000_s1047" style="position:absolute" points="36304,1096,36334,1096" coordorigin="9076,274" coordsize="30,0" filled="f" strokeweight=".06908mm">
               <v:path arrowok="t"/>
               <o:lock v:ext="edit" verticies="t"/>
-            </v:shape>
-            <v:shape id="_x0000_s1046" style="position:absolute;left:27408;top:822;width:30;height:0" coordorigin="9136,274" coordsize="30,0" path="m9136,274r30,e" filled="f" strokeweight=".06908mm">
+            </v:polyline>
+            <v:polyline id="_x0000_s1046" style="position:absolute" points="36544,1096,36574,1096" coordorigin="9136,274" coordsize="30,0" filled="f" strokeweight=".06908mm">
               <v:path arrowok="t"/>
               <o:lock v:ext="edit" verticies="t"/>
-            </v:shape>
-            <v:shape id="_x0000_s1045" style="position:absolute;left:27588;top:822;width:30;height:0" coordorigin="9196,274" coordsize="30,0" path="m9196,274r30,e" filled="f" strokeweight=".06908mm">
+            </v:polyline>
+            <v:polyline id="_x0000_s1045" style="position:absolute" points="36784,1096,36814,1096" coordorigin="9196,274" coordsize="30,0" filled="f" strokeweight=".06908mm">
               <v:path arrowok="t"/>
               <o:lock v:ext="edit" verticies="t"/>
-            </v:shape>
-            <v:shape id="_x0000_s1044" style="position:absolute;left:27768;top:822;width:30;height:0" coordorigin="9256,274" coordsize="30,0" path="m9256,274r30,e" filled="f" strokeweight=".06908mm">
+            </v:polyline>
+            <v:polyline id="_x0000_s1044" style="position:absolute" points="37024,1096,37054,1096" coordorigin="9256,274" coordsize="30,0" filled="f" strokeweight=".06908mm">
               <v:path arrowok="t"/>
               <o:lock v:ext="edit" verticies="t"/>
-            </v:shape>
-            <v:shape id="_x0000_s1043" style="position:absolute;left:27948;top:822;width:30;height:0" coordorigin="9316,274" coordsize="30,0" path="m9316,274r30,e" filled="f" strokeweight=".06908mm">
+            </v:polyline>
+            <v:polyline id="_x0000_s1043" style="position:absolute" points="37264,1096,37294,1096" coordorigin="9316,274" coordsize="30,0" filled="f" strokeweight=".06908mm">
               <v:path arrowok="t"/>
               <o:lock v:ext="edit" verticies="t"/>
-            </v:shape>
-            <v:shape id="_x0000_s1042" style="position:absolute;left:28128;top:822;width:30;height:0" coordorigin="9376,274" coordsize="30,0" path="m9376,274r30,e" filled="f" strokeweight=".06908mm">
+            </v:polyline>
+            <v:polyline id="_x0000_s1042" style="position:absolute" points="37504,1096,37534,1096" coordorigin="9376,274" coordsize="30,0" filled="f" strokeweight=".06908mm">
               <v:path arrowok="t"/>
               <o:lock v:ext="edit" verticies="t"/>
-            </v:shape>
-            <v:shape id="_x0000_s1041" style="position:absolute;left:28311;top:822;width:30;height:0" coordorigin="9437,274" coordsize="30,0" path="m9437,274r30,e" filled="f" strokeweight=".06908mm">
+            </v:polyline>
+            <v:polyline id="_x0000_s1041" style="position:absolute" points="37748,1096,37778,1096" coordorigin="9437,274" coordsize="30,0" filled="f" strokeweight=".06908mm">
               <v:path arrowok="t"/>
               <o:lock v:ext="edit" verticies="t"/>
-            </v:shape>
-            <v:shape id="_x0000_s1040" style="position:absolute;left:28491;top:822;width:30;height:0" coordorigin="9497,274" coordsize="30,0" path="m9497,274r30,e" filled="f" strokeweight=".06908mm">
+            </v:polyline>
+            <v:polyline id="_x0000_s1040" style="position:absolute" points="37988,1096,38018,1096" coordorigin="9497,274" coordsize="30,0" filled="f" strokeweight=".06908mm">
               <v:path arrowok="t"/>
               <o:lock v:ext="edit" verticies="t"/>
-            </v:shape>
+            </v:polyline>
             <w10:wrap anchorx="page"/>
           </v:group>
         </w:pict>
       </w:r>
+      <w:proofErr w:type="spellStart"/>
+      <w:proofErr w:type="gramStart"/>
       <w:r>
         <w:rPr>
           <w:spacing w:val="2"/>
@@ -732,6 +743,7 @@
         </w:rPr>
         <w:t>h</w:t>
       </w:r>
+      <w:proofErr w:type="spellEnd"/>
       <w:r>
         <w:rPr>
           <w:spacing w:val="19"/>
@@ -750,6 +762,7 @@
         </w:rPr>
         <w:t>:</w:t>
       </w:r>
+      <w:proofErr w:type="gramEnd"/>
     </w:p>
     <w:p>
       <w:pPr>
@@ -828,7 +841,23 @@
                               <w:rPr>
                                 <w:lang w:val="en-MY"/>
                               </w:rPr>
-                              <w:t>{alamatbank}</w:t>
+                              <w:t>{</w:t>
+                            </w:r>
+                            <w:proofErr w:type="spellStart"/>
+                            <w:proofErr w:type="gramStart"/>
+                            <w:r>
+                              <w:rPr>
+                                <w:lang w:val="en-MY"/>
+                              </w:rPr>
+                              <w:t>alamatbank</w:t>
+                            </w:r>
+                            <w:proofErr w:type="spellEnd"/>
+                            <w:proofErr w:type="gramEnd"/>
+                            <w:r>
+                              <w:rPr>
+                                <w:lang w:val="en-MY"/>
+                              </w:rPr>
+                              <w:t>}</w:t>
                             </w:r>
                           </w:p>
                         </w:txbxContent>
@@ -965,7 +994,31 @@
         <w:rPr>
           <w:b/>
         </w:rPr>
-        <w:t>{namabank}</w:t>
+        <w:t>{</w:t>
+      </w:r>
+      <w:proofErr w:type="spellStart"/>
+      <w:proofErr w:type="gramStart"/>
+      <w:r>
+        <w:rPr>
+          <w:b/>
+        </w:rPr>
+        <w:t>namabank</w:t>
+      </w:r>
+      <w:r>
+        <w:rPr>
+          <w:b/>
+        </w:rPr>
+        <w:t>s</w:t>
+      </w:r>
+      <w:bookmarkStart w:id="0" w:name="_GoBack"/>
+      <w:bookmarkEnd w:id="0"/>
+      <w:proofErr w:type="spellEnd"/>
+      <w:proofErr w:type="gramEnd"/>
+      <w:r>
+        <w:rPr>
+          <w:b/>
+        </w:rPr>
+        <w:t>}</w:t>
       </w:r>
     </w:p>
     <w:p>
@@ -1017,6 +1070,7 @@
           <w:szCs w:val="21"/>
         </w:rPr>
       </w:pPr>
+      <w:proofErr w:type="gramStart"/>
       <w:r>
         <w:rPr>
           <w:spacing w:val="2"/>
@@ -1063,6 +1117,7 @@
         </w:rPr>
         <w:t>.</w:t>
       </w:r>
+      <w:proofErr w:type="gramEnd"/>
     </w:p>
     <w:p>
       <w:pPr>
@@ -1325,6 +1380,7 @@
         </w:rPr>
         <w:t xml:space="preserve"> </w:t>
       </w:r>
+      <w:proofErr w:type="gramStart"/>
       <w:r>
         <w:rPr>
           <w:b/>
@@ -1353,6 +1409,7 @@
         </w:rPr>
         <w:t>:</w:t>
       </w:r>
+      <w:proofErr w:type="gramEnd"/>
       <w:r>
         <w:rPr>
           <w:b/>
@@ -1368,7 +1425,23 @@
           <w:b/>
           <w:spacing w:val="1"/>
         </w:rPr>
-        <w:t>{norujukan}</w:t>
+        <w:t>{</w:t>
+      </w:r>
+      <w:proofErr w:type="spellStart"/>
+      <w:r>
+        <w:rPr>
+          <w:b/>
+          <w:spacing w:val="1"/>
+        </w:rPr>
+        <w:t>norujukan</w:t>
+      </w:r>
+      <w:proofErr w:type="spellEnd"/>
+      <w:r>
+        <w:rPr>
+          <w:b/>
+          <w:spacing w:val="1"/>
+        </w:rPr>
+        <w:t>}</w:t>
       </w:r>
     </w:p>
     <w:p>
@@ -1460,14 +1533,15 @@
       <w:r>
         <w:pict w14:anchorId="215FD213">
           <v:group id="_x0000_s1035" style="position:absolute;left:0;text-align:left;margin-left:424.45pt;margin-top:13.8pt;width:75.8pt;height:0;z-index:-251655680;mso-position-horizontal-relative:page" coordorigin="8489,276" coordsize="1517,0">
-            <v:shape id="_x0000_s1036" style="position:absolute;left:25467;top:828;width:1517;height:0" coordorigin="8489,276" coordsize="1517,0" path="m8489,276r1517,e" filled="f" strokeweight=".15278mm">
+            <v:polyline id="_x0000_s1036" style="position:absolute" points="33956,1104,35473,1104" coordorigin="8489,276" coordsize="1517,0" filled="f" strokeweight=".15278mm">
               <v:path arrowok="t"/>
               <o:lock v:ext="edit" verticies="t"/>
-            </v:shape>
+            </v:polyline>
             <w10:wrap anchorx="page"/>
           </v:group>
         </w:pict>
       </w:r>
+      <w:proofErr w:type="spellStart"/>
       <w:r>
         <w:rPr>
           <w:position w:val="-1"/>
@@ -1511,6 +1585,7 @@
         </w:rPr>
         <w:t>a</w:t>
       </w:r>
+      <w:proofErr w:type="spellEnd"/>
       <w:r>
         <w:rPr>
           <w:spacing w:val="24"/>
@@ -1520,6 +1595,7 @@
         </w:rPr>
         <w:t xml:space="preserve"> </w:t>
       </w:r>
+      <w:proofErr w:type="gramStart"/>
       <w:r>
         <w:rPr>
           <w:spacing w:val="-2"/>
@@ -1564,6 +1640,7 @@
         </w:rPr>
         <w:t xml:space="preserve"> </w:t>
       </w:r>
+      <w:proofErr w:type="spellStart"/>
       <w:r>
         <w:rPr>
           <w:spacing w:val="-3"/>
@@ -1607,6 +1684,8 @@
         </w:rPr>
         <w:t>uk</w:t>
       </w:r>
+      <w:proofErr w:type="spellEnd"/>
+      <w:proofErr w:type="gramEnd"/>
       <w:r>
         <w:rPr>
           <w:spacing w:val="21"/>
@@ -1616,6 +1695,7 @@
         </w:rPr>
         <w:t xml:space="preserve"> </w:t>
       </w:r>
+      <w:proofErr w:type="spellStart"/>
       <w:r>
         <w:rPr>
           <w:spacing w:val="3"/>
@@ -1677,6 +1757,7 @@
         </w:rPr>
         <w:t>n</w:t>
       </w:r>
+      <w:proofErr w:type="spellEnd"/>
       <w:r>
         <w:rPr>
           <w:spacing w:val="23"/>
@@ -1737,6 +1818,7 @@
         </w:rPr>
         <w:t xml:space="preserve"> </w:t>
       </w:r>
+      <w:proofErr w:type="spellStart"/>
       <w:r>
         <w:rPr>
           <w:spacing w:val="-3"/>
@@ -1769,7 +1851,16 @@
           <w:sz w:val="21"/>
           <w:szCs w:val="21"/>
         </w:rPr>
-        <w:t xml:space="preserve">ns </w:t>
+        <w:t>ns</w:t>
+      </w:r>
+      <w:proofErr w:type="spellEnd"/>
+      <w:r>
+        <w:rPr>
+          <w:position w:val="-1"/>
+          <w:sz w:val="21"/>
+          <w:szCs w:val="21"/>
+        </w:rPr>
+        <w:t xml:space="preserve"> </w:t>
       </w:r>
       <w:r>
         <w:rPr>
@@ -1815,6 +1906,7 @@
         </w:rPr>
         <w:t xml:space="preserve"> </w:t>
       </w:r>
+      <w:proofErr w:type="spellStart"/>
       <w:r>
         <w:rPr>
           <w:spacing w:val="1"/>
@@ -1849,6 +1941,7 @@
         </w:rPr>
         <w:t>n</w:t>
       </w:r>
+      <w:proofErr w:type="spellEnd"/>
       <w:r>
         <w:rPr>
           <w:spacing w:val="13"/>
@@ -1858,6 +1951,7 @@
         </w:rPr>
         <w:t xml:space="preserve"> </w:t>
       </w:r>
+      <w:proofErr w:type="spellStart"/>
       <w:r>
         <w:rPr>
           <w:spacing w:val="-2"/>
@@ -1919,6 +2013,7 @@
         </w:rPr>
         <w:t>n</w:t>
       </w:r>
+      <w:proofErr w:type="spellEnd"/>
       <w:r>
         <w:rPr>
           <w:spacing w:val="27"/>
@@ -1928,6 +2023,7 @@
         </w:rPr>
         <w:t xml:space="preserve"> </w:t>
       </w:r>
+      <w:proofErr w:type="spellStart"/>
       <w:r>
         <w:rPr>
           <w:spacing w:val="-2"/>
@@ -1971,6 +2067,7 @@
         </w:rPr>
         <w:t>bor</w:t>
       </w:r>
+      <w:proofErr w:type="spellEnd"/>
       <w:r>
         <w:rPr>
           <w:spacing w:val="36"/>
@@ -1985,7 +2082,23 @@
           <w:b/>
           <w:spacing w:val="1"/>
         </w:rPr>
-        <w:t>{noinsurans}</w:t>
+        <w:t>{</w:t>
+      </w:r>
+      <w:proofErr w:type="spellStart"/>
+      <w:r>
+        <w:rPr>
+          <w:b/>
+          <w:spacing w:val="1"/>
+        </w:rPr>
+        <w:t>noinsurans</w:t>
+      </w:r>
+      <w:proofErr w:type="spellEnd"/>
+      <w:r>
+        <w:rPr>
+          <w:b/>
+          <w:spacing w:val="1"/>
+        </w:rPr>
+        <w:t>}</w:t>
       </w:r>
     </w:p>
     <w:p>
@@ -2006,6 +2119,7 @@
           <w:szCs w:val="21"/>
         </w:rPr>
       </w:pPr>
+      <w:proofErr w:type="gramStart"/>
       <w:r>
         <w:rPr>
           <w:position w:val="-1"/>
@@ -2023,6 +2137,7 @@
         </w:rPr>
         <w:t xml:space="preserve"> </w:t>
       </w:r>
+      <w:proofErr w:type="spellStart"/>
       <w:r>
         <w:rPr>
           <w:spacing w:val="1"/>
@@ -2083,6 +2198,8 @@
         </w:rPr>
         <w:t>t</w:t>
       </w:r>
+      <w:proofErr w:type="spellEnd"/>
+      <w:proofErr w:type="gramEnd"/>
       <w:r>
         <w:rPr>
           <w:spacing w:val="21"/>
@@ -2092,6 +2209,7 @@
         </w:rPr>
         <w:t xml:space="preserve"> </w:t>
       </w:r>
+      <w:proofErr w:type="spellStart"/>
       <w:r>
         <w:rPr>
           <w:spacing w:val="1"/>
@@ -2153,6 +2271,7 @@
         </w:rPr>
         <w:t>i</w:t>
       </w:r>
+      <w:proofErr w:type="spellEnd"/>
       <w:r>
         <w:rPr>
           <w:spacing w:val="22"/>
@@ -2171,6 +2290,7 @@
         </w:rPr>
         <w:t>‘</w:t>
       </w:r>
+      <w:proofErr w:type="spellStart"/>
       <w:r>
         <w:rPr>
           <w:position w:val="-1"/>
@@ -2229,7 +2349,16 @@
           <w:sz w:val="21"/>
           <w:szCs w:val="21"/>
         </w:rPr>
-        <w:t>n’</w:t>
+        <w:t>n</w:t>
+      </w:r>
+      <w:proofErr w:type="spellEnd"/>
+      <w:r>
+        <w:rPr>
+          <w:position w:val="-1"/>
+          <w:sz w:val="21"/>
+          <w:szCs w:val="21"/>
+        </w:rPr>
+        <w:t>’</w:t>
       </w:r>
       <w:r>
         <w:rPr>
@@ -2292,6 +2421,7 @@
         </w:rPr>
         <w:t xml:space="preserve"> </w:t>
       </w:r>
+      <w:proofErr w:type="spellStart"/>
       <w:r>
         <w:rPr>
           <w:spacing w:val="1"/>
@@ -2362,6 +2492,7 @@
         </w:rPr>
         <w:t>n</w:t>
       </w:r>
+      <w:proofErr w:type="spellEnd"/>
       <w:r>
         <w:rPr>
           <w:spacing w:val="32"/>
@@ -2371,6 +2502,7 @@
         </w:rPr>
         <w:t xml:space="preserve"> </w:t>
       </w:r>
+      <w:proofErr w:type="spellStart"/>
       <w:r>
         <w:rPr>
           <w:spacing w:val="1"/>
@@ -2397,6 +2529,7 @@
         </w:rPr>
         <w:t>i</w:t>
       </w:r>
+      <w:proofErr w:type="spellEnd"/>
       <w:r>
         <w:rPr>
           <w:spacing w:val="14"/>
@@ -2406,6 +2539,7 @@
         </w:rPr>
         <w:t xml:space="preserve"> </w:t>
       </w:r>
+      <w:proofErr w:type="spellStart"/>
       <w:r>
         <w:rPr>
           <w:spacing w:val="-2"/>
@@ -2454,6 +2588,7 @@
         </w:rPr>
         <w:t>k</w:t>
       </w:r>
+      <w:proofErr w:type="spellEnd"/>
     </w:p>
     <w:p>
       <w:pPr>
@@ -2488,7 +2623,27 @@
           <w:spacing w:val="-6"/>
           <w:u w:val="single"/>
         </w:rPr>
-        <w:t>{namakon}</w:t>
+        <w:t>{</w:t>
+      </w:r>
+      <w:proofErr w:type="spellStart"/>
+      <w:proofErr w:type="gramStart"/>
+      <w:r>
+        <w:rPr>
+          <w:b/>
+          <w:spacing w:val="-6"/>
+          <w:u w:val="single"/>
+        </w:rPr>
+        <w:t>namakon</w:t>
+      </w:r>
+      <w:proofErr w:type="spellEnd"/>
+      <w:proofErr w:type="gramEnd"/>
+      <w:r>
+        <w:rPr>
+          <w:b/>
+          <w:spacing w:val="-6"/>
+          <w:u w:val="single"/>
+        </w:rPr>
+        <w:t>}</w:t>
       </w:r>
     </w:p>
     <w:p>
@@ -2509,6 +2664,7 @@
           <w:szCs w:val="21"/>
         </w:rPr>
       </w:pPr>
+      <w:proofErr w:type="gramStart"/>
       <w:r>
         <w:rPr>
           <w:position w:val="-1"/>
@@ -2517,6 +2673,7 @@
         </w:rPr>
         <w:t>di</w:t>
       </w:r>
+      <w:proofErr w:type="gramEnd"/>
       <w:r>
         <w:rPr>
           <w:spacing w:val="8"/>
@@ -2526,6 +2683,7 @@
         </w:rPr>
         <w:t xml:space="preserve"> </w:t>
       </w:r>
+      <w:proofErr w:type="spellStart"/>
       <w:r>
         <w:rPr>
           <w:spacing w:val="-2"/>
@@ -2575,6 +2733,7 @@
         </w:rPr>
         <w:t>t</w:t>
       </w:r>
+      <w:proofErr w:type="spellEnd"/>
     </w:p>
     <w:p>
       <w:pPr>
@@ -2600,7 +2759,25 @@
           <w:spacing w:val="-17"/>
           <w:w w:val="99"/>
         </w:rPr>
-        <w:t>{alamatkon}</w:t>
+        <w:t>{</w:t>
+      </w:r>
+      <w:proofErr w:type="spellStart"/>
+      <w:proofErr w:type="gramStart"/>
+      <w:r>
+        <w:rPr>
+          <w:spacing w:val="-17"/>
+          <w:w w:val="99"/>
+        </w:rPr>
+        <w:t>alamatkon</w:t>
+      </w:r>
+      <w:proofErr w:type="spellEnd"/>
+      <w:proofErr w:type="gramEnd"/>
+      <w:r>
+        <w:rPr>
+          <w:spacing w:val="-17"/>
+          <w:w w:val="99"/>
+        </w:rPr>
+        <w:t>}</w:t>
       </w:r>
     </w:p>
     <w:p>
@@ -2624,6 +2801,8 @@
           <w:szCs w:val="21"/>
         </w:rPr>
       </w:pPr>
+      <w:proofErr w:type="spellStart"/>
+      <w:proofErr w:type="gramStart"/>
       <w:r>
         <w:rPr>
           <w:spacing w:val="-2"/>
@@ -2650,6 +2829,8 @@
         </w:rPr>
         <w:t>da</w:t>
       </w:r>
+      <w:proofErr w:type="spellEnd"/>
+      <w:proofErr w:type="gramEnd"/>
       <w:r>
         <w:rPr>
           <w:spacing w:val="13"/>
@@ -2659,6 +2840,7 @@
         </w:rPr>
         <w:t xml:space="preserve"> </w:t>
       </w:r>
+      <w:proofErr w:type="spellStart"/>
       <w:r>
         <w:rPr>
           <w:spacing w:val="1"/>
@@ -2708,6 +2890,7 @@
         </w:rPr>
         <w:t>h</w:t>
       </w:r>
+      <w:proofErr w:type="spellEnd"/>
     </w:p>
     <w:p>
       <w:pPr>
@@ -2730,7 +2913,25 @@
           <w:b/>
           <w:spacing w:val="1"/>
         </w:rPr>
-        <w:t>{tarikhs}</w:t>
+        <w:t>{</w:t>
+      </w:r>
+      <w:proofErr w:type="spellStart"/>
+      <w:proofErr w:type="gramStart"/>
+      <w:r>
+        <w:rPr>
+          <w:b/>
+          <w:spacing w:val="1"/>
+        </w:rPr>
+        <w:t>tarikhs</w:t>
+      </w:r>
+      <w:proofErr w:type="spellEnd"/>
+      <w:proofErr w:type="gramEnd"/>
+      <w:r>
+        <w:rPr>
+          <w:b/>
+          <w:spacing w:val="1"/>
+        </w:rPr>
+        <w:t>}</w:t>
       </w:r>
     </w:p>
     <w:p>
@@ -2765,6 +2966,8 @@
           </w:cols>
         </w:sectPr>
       </w:pPr>
+      <w:proofErr w:type="spellStart"/>
+      <w:proofErr w:type="gramStart"/>
       <w:r>
         <w:rPr>
           <w:spacing w:val="-2"/>
@@ -2813,6 +3016,8 @@
         </w:rPr>
         <w:t>da</w:t>
       </w:r>
+      <w:proofErr w:type="spellEnd"/>
+      <w:proofErr w:type="gramEnd"/>
     </w:p>
     <w:p>
       <w:pPr>
@@ -2832,6 +3037,7 @@
           <w:szCs w:val="21"/>
         </w:rPr>
       </w:pPr>
+      <w:proofErr w:type="spellStart"/>
       <w:r>
         <w:rPr>
           <w:spacing w:val="2"/>
@@ -2885,6 +3091,7 @@
         </w:rPr>
         <w:t>n</w:t>
       </w:r>
+      <w:proofErr w:type="spellEnd"/>
       <w:r>
         <w:rPr>
           <w:spacing w:val="25"/>
@@ -2929,6 +3136,7 @@
         </w:rPr>
         <w:t xml:space="preserve"> </w:t>
       </w:r>
+      <w:proofErr w:type="spellStart"/>
       <w:r>
         <w:rPr>
           <w:spacing w:val="1"/>
@@ -2964,6 +3172,7 @@
         </w:rPr>
         <w:t>h</w:t>
       </w:r>
+      <w:proofErr w:type="spellEnd"/>
       <w:r>
         <w:rPr>
           <w:spacing w:val="12"/>
@@ -2973,6 +3182,7 @@
         </w:rPr>
         <w:t xml:space="preserve"> </w:t>
       </w:r>
+      <w:proofErr w:type="spellStart"/>
       <w:r>
         <w:rPr>
           <w:spacing w:val="1"/>
@@ -3007,6 +3217,7 @@
         </w:rPr>
         <w:t>t</w:t>
       </w:r>
+      <w:proofErr w:type="spellEnd"/>
       <w:r>
         <w:rPr>
           <w:spacing w:val="16"/>
@@ -3016,6 +3227,7 @@
         </w:rPr>
         <w:t xml:space="preserve"> </w:t>
       </w:r>
+      <w:proofErr w:type="spellStart"/>
       <w:r>
         <w:rPr>
           <w:spacing w:val="-2"/>
@@ -3094,6 +3306,7 @@
         </w:rPr>
         <w:t>sa</w:t>
       </w:r>
+      <w:proofErr w:type="spellEnd"/>
       <w:r>
         <w:rPr>
           <w:spacing w:val="35"/>
@@ -3103,6 +3316,7 @@
         </w:rPr>
         <w:t xml:space="preserve"> </w:t>
       </w:r>
+      <w:proofErr w:type="spellStart"/>
       <w:r>
         <w:rPr>
           <w:spacing w:val="-2"/>
@@ -3129,6 +3343,7 @@
         </w:rPr>
         <w:t>da</w:t>
       </w:r>
+      <w:proofErr w:type="spellEnd"/>
       <w:r>
         <w:rPr>
           <w:spacing w:val="13"/>
@@ -3138,6 +3353,7 @@
         </w:rPr>
         <w:t xml:space="preserve"> </w:t>
       </w:r>
+      <w:proofErr w:type="spellStart"/>
       <w:r>
         <w:rPr>
           <w:spacing w:val="1"/>
@@ -3187,6 +3403,7 @@
         </w:rPr>
         <w:t>h</w:t>
       </w:r>
+      <w:proofErr w:type="spellEnd"/>
     </w:p>
     <w:p>
       <w:pPr>
@@ -3210,7 +3427,25 @@
           <w:b/>
           <w:spacing w:val="1"/>
         </w:rPr>
-        <w:t>{luput}</w:t>
+        <w:t>{</w:t>
+      </w:r>
+      <w:proofErr w:type="spellStart"/>
+      <w:proofErr w:type="gramStart"/>
+      <w:r>
+        <w:rPr>
+          <w:b/>
+          <w:spacing w:val="1"/>
+        </w:rPr>
+        <w:t>luput</w:t>
+      </w:r>
+      <w:proofErr w:type="spellEnd"/>
+      <w:proofErr w:type="gramEnd"/>
+      <w:r>
+        <w:rPr>
+          <w:b/>
+          <w:spacing w:val="1"/>
+        </w:rPr>
+        <w:t>}</w:t>
       </w:r>
     </w:p>
     <w:p>
@@ -3243,6 +3478,7 @@
           </w:cols>
         </w:sectPr>
       </w:pPr>
+      <w:proofErr w:type="gramStart"/>
       <w:r>
         <w:rPr>
           <w:position w:val="-1"/>
@@ -3260,6 +3496,7 @@
         </w:rPr>
         <w:t xml:space="preserve"> </w:t>
       </w:r>
+      <w:proofErr w:type="spellStart"/>
       <w:r>
         <w:rPr>
           <w:spacing w:val="2"/>
@@ -3313,6 +3550,8 @@
         </w:rPr>
         <w:t>h</w:t>
       </w:r>
+      <w:proofErr w:type="spellEnd"/>
+      <w:proofErr w:type="gramEnd"/>
       <w:r>
         <w:rPr>
           <w:spacing w:val="19"/>
@@ -3322,6 +3561,7 @@
         </w:rPr>
         <w:t xml:space="preserve"> </w:t>
       </w:r>
+      <w:proofErr w:type="spellStart"/>
       <w:r>
         <w:rPr>
           <w:position w:val="-1"/>
@@ -3347,6 +3587,7 @@
         </w:rPr>
         <w:t>put</w:t>
       </w:r>
+      <w:proofErr w:type="spellEnd"/>
       <w:r>
         <w:rPr>
           <w:spacing w:val="18"/>
@@ -3433,6 +3674,7 @@
         </w:rPr>
         <w:t xml:space="preserve"> </w:t>
       </w:r>
+      <w:proofErr w:type="spellStart"/>
       <w:r>
         <w:rPr>
           <w:spacing w:val="1"/>
@@ -3471,6 +3713,7 @@
         </w:rPr>
         <w:t>n</w:t>
       </w:r>
+      <w:proofErr w:type="spellEnd"/>
       <w:r>
         <w:rPr>
           <w:spacing w:val="20"/>
@@ -3479,6 +3722,7 @@
         </w:rPr>
         <w:t xml:space="preserve"> </w:t>
       </w:r>
+      <w:proofErr w:type="spellStart"/>
       <w:r>
         <w:rPr>
           <w:spacing w:val="1"/>
@@ -3502,6 +3746,7 @@
         </w:rPr>
         <w:t>i</w:t>
       </w:r>
+      <w:proofErr w:type="spellEnd"/>
       <w:r>
         <w:rPr>
           <w:spacing w:val="10"/>
@@ -3510,6 +3755,7 @@
         </w:rPr>
         <w:t xml:space="preserve"> </w:t>
       </w:r>
+      <w:proofErr w:type="spellStart"/>
       <w:r>
         <w:rPr>
           <w:spacing w:val="-3"/>
@@ -3548,6 +3794,7 @@
         </w:rPr>
         <w:t>s</w:t>
       </w:r>
+      <w:proofErr w:type="spellEnd"/>
       <w:r>
         <w:rPr>
           <w:spacing w:val="23"/>
@@ -3556,6 +3803,7 @@
         </w:rPr>
         <w:t xml:space="preserve"> </w:t>
       </w:r>
+      <w:proofErr w:type="spellStart"/>
       <w:r>
         <w:rPr>
           <w:spacing w:val="-1"/>
@@ -3609,6 +3857,7 @@
         </w:rPr>
         <w:t>a</w:t>
       </w:r>
+      <w:proofErr w:type="spellEnd"/>
       <w:r>
         <w:rPr>
           <w:spacing w:val="31"/>
@@ -3617,6 +3866,7 @@
         </w:rPr>
         <w:t xml:space="preserve"> </w:t>
       </w:r>
+      <w:proofErr w:type="spellStart"/>
       <w:r>
         <w:rPr>
           <w:spacing w:val="1"/>
@@ -3678,6 +3928,7 @@
         </w:rPr>
         <w:t>wab</w:t>
       </w:r>
+      <w:proofErr w:type="spellEnd"/>
       <w:r>
         <w:rPr>
           <w:spacing w:val="39"/>
@@ -3686,6 +3937,7 @@
         </w:rPr>
         <w:t xml:space="preserve"> </w:t>
       </w:r>
+      <w:proofErr w:type="spellStart"/>
       <w:r>
         <w:rPr>
           <w:sz w:val="21"/>
@@ -3723,6 +3975,7 @@
         </w:rPr>
         <w:t>k</w:t>
       </w:r>
+      <w:proofErr w:type="spellEnd"/>
       <w:r>
         <w:rPr>
           <w:spacing w:val="14"/>
@@ -3731,6 +3984,8 @@
         </w:rPr>
         <w:t xml:space="preserve"> </w:t>
       </w:r>
+      <w:proofErr w:type="spellStart"/>
+      <w:proofErr w:type="gramStart"/>
       <w:r>
         <w:rPr>
           <w:spacing w:val="1"/>
@@ -3761,6 +4016,8 @@
         </w:rPr>
         <w:t>n</w:t>
       </w:r>
+      <w:proofErr w:type="spellEnd"/>
+      <w:proofErr w:type="gramEnd"/>
       <w:r>
         <w:rPr>
           <w:spacing w:val="13"/>
@@ -3769,6 +4026,7 @@
         </w:rPr>
         <w:t xml:space="preserve"> </w:t>
       </w:r>
+      <w:proofErr w:type="spellStart"/>
       <w:r>
         <w:rPr>
           <w:spacing w:val="1"/>
@@ -3824,6 +4082,7 @@
         </w:rPr>
         <w:t>n</w:t>
       </w:r>
+      <w:proofErr w:type="spellEnd"/>
       <w:r>
         <w:rPr>
           <w:spacing w:val="25"/>
@@ -3832,6 +4091,7 @@
         </w:rPr>
         <w:t xml:space="preserve"> </w:t>
       </w:r>
+      <w:proofErr w:type="spellStart"/>
       <w:r>
         <w:rPr>
           <w:spacing w:val="1"/>
@@ -3862,6 +4122,7 @@
         </w:rPr>
         <w:t>n</w:t>
       </w:r>
+      <w:proofErr w:type="spellEnd"/>
       <w:r>
         <w:rPr>
           <w:spacing w:val="18"/>
@@ -3870,6 +4131,7 @@
         </w:rPr>
         <w:t xml:space="preserve"> </w:t>
       </w:r>
+      <w:proofErr w:type="spellStart"/>
       <w:r>
         <w:rPr>
           <w:spacing w:val="3"/>
@@ -3924,6 +4186,7 @@
         </w:rPr>
         <w:t>n</w:t>
       </w:r>
+      <w:proofErr w:type="spellEnd"/>
       <w:r>
         <w:rPr>
           <w:spacing w:val="20"/>
@@ -3932,6 +4195,7 @@
         </w:rPr>
         <w:t xml:space="preserve"> </w:t>
       </w:r>
+      <w:proofErr w:type="spellStart"/>
       <w:r>
         <w:rPr>
           <w:spacing w:val="1"/>
@@ -3990,8 +4254,18 @@
           <w:sz w:val="21"/>
           <w:szCs w:val="21"/>
         </w:rPr>
-        <w:t xml:space="preserve">t </w:t>
-      </w:r>
+        <w:t>t</w:t>
+      </w:r>
+      <w:proofErr w:type="spellEnd"/>
+      <w:r>
+        <w:rPr>
+          <w:w w:val="103"/>
+          <w:sz w:val="21"/>
+          <w:szCs w:val="21"/>
+        </w:rPr>
+        <w:t xml:space="preserve"> </w:t>
+      </w:r>
+      <w:proofErr w:type="spellStart"/>
       <w:r>
         <w:rPr>
           <w:spacing w:val="-3"/>
@@ -4022,6 +4296,7 @@
         </w:rPr>
         <w:t>i</w:t>
       </w:r>
+      <w:proofErr w:type="spellEnd"/>
       <w:r>
         <w:rPr>
           <w:spacing w:val="17"/>
@@ -4030,6 +4305,7 @@
         </w:rPr>
         <w:t xml:space="preserve"> </w:t>
       </w:r>
+      <w:proofErr w:type="spellStart"/>
       <w:r>
         <w:rPr>
           <w:spacing w:val="1"/>
@@ -4053,6 +4329,7 @@
         </w:rPr>
         <w:t>i</w:t>
       </w:r>
+      <w:proofErr w:type="spellEnd"/>
       <w:r>
         <w:rPr>
           <w:spacing w:val="13"/>
@@ -4061,6 +4338,7 @@
         </w:rPr>
         <w:t xml:space="preserve"> </w:t>
       </w:r>
+      <w:proofErr w:type="spellStart"/>
       <w:r>
         <w:rPr>
           <w:spacing w:val="-1"/>
@@ -4108,6 +4386,7 @@
         </w:rPr>
         <w:t>h</w:t>
       </w:r>
+      <w:proofErr w:type="spellEnd"/>
       <w:r>
         <w:rPr>
           <w:spacing w:val="17"/>
@@ -4116,6 +4395,7 @@
         </w:rPr>
         <w:t xml:space="preserve"> </w:t>
       </w:r>
+      <w:proofErr w:type="spellStart"/>
       <w:r>
         <w:rPr>
           <w:spacing w:val="1"/>
@@ -4146,6 +4426,7 @@
         </w:rPr>
         <w:t>t</w:t>
       </w:r>
+      <w:proofErr w:type="spellEnd"/>
       <w:r>
         <w:rPr>
           <w:spacing w:val="16"/>
@@ -4154,6 +4435,7 @@
         </w:rPr>
         <w:t xml:space="preserve"> </w:t>
       </w:r>
+      <w:proofErr w:type="spellStart"/>
       <w:r>
         <w:rPr>
           <w:spacing w:val="1"/>
@@ -4169,6 +4451,7 @@
         </w:rPr>
         <w:t>n</w:t>
       </w:r>
+      <w:proofErr w:type="spellEnd"/>
       <w:r>
         <w:rPr>
           <w:spacing w:val="9"/>
@@ -4177,6 +4460,7 @@
         </w:rPr>
         <w:t xml:space="preserve"> </w:t>
       </w:r>
+      <w:proofErr w:type="spellStart"/>
       <w:r>
         <w:rPr>
           <w:spacing w:val="1"/>
@@ -4223,6 +4507,7 @@
         </w:rPr>
         <w:t>n</w:t>
       </w:r>
+      <w:proofErr w:type="spellEnd"/>
       <w:r>
         <w:rPr>
           <w:spacing w:val="22"/>
@@ -4231,6 +4516,7 @@
         </w:rPr>
         <w:t xml:space="preserve"> </w:t>
       </w:r>
+      <w:proofErr w:type="spellStart"/>
       <w:r>
         <w:rPr>
           <w:spacing w:val="-1"/>
@@ -4285,6 +4571,7 @@
         </w:rPr>
         <w:t>t</w:t>
       </w:r>
+      <w:proofErr w:type="spellEnd"/>
       <w:r>
         <w:rPr>
           <w:spacing w:val="23"/>
@@ -4293,6 +4580,7 @@
         </w:rPr>
         <w:t xml:space="preserve"> </w:t>
       </w:r>
+      <w:proofErr w:type="spellStart"/>
       <w:r>
         <w:rPr>
           <w:spacing w:val="1"/>
@@ -4331,6 +4619,7 @@
         </w:rPr>
         <w:t>n</w:t>
       </w:r>
+      <w:proofErr w:type="spellEnd"/>
       <w:r>
         <w:rPr>
           <w:spacing w:val="18"/>
@@ -4339,6 +4628,7 @@
         </w:rPr>
         <w:t xml:space="preserve"> </w:t>
       </w:r>
+      <w:proofErr w:type="spellStart"/>
       <w:r>
         <w:rPr>
           <w:spacing w:val="1"/>
@@ -4354,6 +4644,7 @@
         </w:rPr>
         <w:t>ni</w:t>
       </w:r>
+      <w:proofErr w:type="spellEnd"/>
       <w:r>
         <w:rPr>
           <w:spacing w:val="8"/>
@@ -4362,6 +4653,7 @@
         </w:rPr>
         <w:t xml:space="preserve"> </w:t>
       </w:r>
+      <w:proofErr w:type="spellStart"/>
       <w:r>
         <w:rPr>
           <w:spacing w:val="1"/>
@@ -4400,6 +4692,7 @@
         </w:rPr>
         <w:t>p</w:t>
       </w:r>
+      <w:proofErr w:type="spellEnd"/>
       <w:r>
         <w:rPr>
           <w:spacing w:val="25"/>
@@ -4408,6 +4701,7 @@
         </w:rPr>
         <w:t xml:space="preserve"> </w:t>
       </w:r>
+      <w:proofErr w:type="spellStart"/>
       <w:r>
         <w:rPr>
           <w:spacing w:val="1"/>
@@ -4432,6 +4726,7 @@
         </w:rPr>
         <w:t>l</w:t>
       </w:r>
+      <w:proofErr w:type="spellEnd"/>
       <w:r>
         <w:rPr>
           <w:sz w:val="21"/>
@@ -4447,6 +4742,7 @@
         </w:rPr>
         <w:t xml:space="preserve"> </w:t>
       </w:r>
+      <w:proofErr w:type="spellStart"/>
       <w:r>
         <w:rPr>
           <w:sz w:val="21"/>
@@ -4492,6 +4788,7 @@
         </w:rPr>
         <w:t>n</w:t>
       </w:r>
+      <w:proofErr w:type="spellEnd"/>
       <w:r>
         <w:rPr>
           <w:spacing w:val="18"/>
@@ -4507,6 +4804,7 @@
         </w:rPr>
         <w:t xml:space="preserve">- </w:t>
       </w:r>
+      <w:proofErr w:type="spellStart"/>
       <w:r>
         <w:rPr>
           <w:spacing w:val="1"/>
@@ -4545,6 +4843,7 @@
         </w:rPr>
         <w:t>n</w:t>
       </w:r>
+      <w:proofErr w:type="spellEnd"/>
       <w:r>
         <w:rPr>
           <w:spacing w:val="20"/>
@@ -4553,6 +4852,7 @@
         </w:rPr>
         <w:t xml:space="preserve"> </w:t>
       </w:r>
+      <w:proofErr w:type="spellStart"/>
       <w:r>
         <w:rPr>
           <w:spacing w:val="-2"/>
@@ -4583,6 +4883,7 @@
         </w:rPr>
         <w:t>l</w:t>
       </w:r>
+      <w:proofErr w:type="spellEnd"/>
       <w:r>
         <w:rPr>
           <w:spacing w:val="11"/>
@@ -4591,6 +4892,7 @@
         </w:rPr>
         <w:t xml:space="preserve"> </w:t>
       </w:r>
+      <w:proofErr w:type="spellStart"/>
       <w:r>
         <w:rPr>
           <w:spacing w:val="3"/>
@@ -4650,8 +4952,18 @@
           <w:sz w:val="21"/>
           <w:szCs w:val="21"/>
         </w:rPr>
-        <w:t xml:space="preserve">n </w:t>
-      </w:r>
+        <w:t>n</w:t>
+      </w:r>
+      <w:proofErr w:type="spellEnd"/>
+      <w:r>
+        <w:rPr>
+          <w:w w:val="103"/>
+          <w:sz w:val="21"/>
+          <w:szCs w:val="21"/>
+        </w:rPr>
+        <w:t xml:space="preserve"> </w:t>
+      </w:r>
+      <w:proofErr w:type="spellStart"/>
       <w:r>
         <w:rPr>
           <w:spacing w:val="1"/>
@@ -4667,6 +4979,7 @@
         </w:rPr>
         <w:t>ni</w:t>
       </w:r>
+      <w:proofErr w:type="spellEnd"/>
       <w:r>
         <w:rPr>
           <w:spacing w:val="8"/>
@@ -4675,6 +4988,7 @@
         </w:rPr>
         <w:t xml:space="preserve"> </w:t>
       </w:r>
+      <w:proofErr w:type="spellStart"/>
       <w:r>
         <w:rPr>
           <w:spacing w:val="1"/>
@@ -4706,6 +5020,7 @@
         </w:rPr>
         <w:t>n</w:t>
       </w:r>
+      <w:proofErr w:type="spellEnd"/>
       <w:r>
         <w:rPr>
           <w:spacing w:val="14"/>
@@ -4714,6 +5029,7 @@
         </w:rPr>
         <w:t xml:space="preserve"> </w:t>
       </w:r>
+      <w:proofErr w:type="spellStart"/>
       <w:r>
         <w:rPr>
           <w:spacing w:val="1"/>
@@ -4768,6 +5084,7 @@
         </w:rPr>
         <w:t>n</w:t>
       </w:r>
+      <w:proofErr w:type="spellEnd"/>
       <w:r>
         <w:rPr>
           <w:spacing w:val="25"/>
@@ -4776,6 +5093,7 @@
         </w:rPr>
         <w:t xml:space="preserve"> </w:t>
       </w:r>
+      <w:proofErr w:type="spellStart"/>
       <w:r>
         <w:rPr>
           <w:spacing w:val="1"/>
@@ -4791,6 +5109,7 @@
         </w:rPr>
         <w:t>h</w:t>
       </w:r>
+      <w:proofErr w:type="spellEnd"/>
       <w:r>
         <w:rPr>
           <w:spacing w:val="11"/>
@@ -4799,6 +5118,7 @@
         </w:rPr>
         <w:t xml:space="preserve"> </w:t>
       </w:r>
+      <w:proofErr w:type="spellStart"/>
       <w:r>
         <w:rPr>
           <w:spacing w:val="1"/>
@@ -4853,6 +5173,7 @@
         </w:rPr>
         <w:t>t</w:t>
       </w:r>
+      <w:proofErr w:type="spellEnd"/>
       <w:r>
         <w:rPr>
           <w:spacing w:val="19"/>
@@ -4861,6 +5182,7 @@
         </w:rPr>
         <w:t xml:space="preserve"> </w:t>
       </w:r>
+      <w:proofErr w:type="spellStart"/>
       <w:r>
         <w:rPr>
           <w:spacing w:val="1"/>
@@ -4876,6 +5198,7 @@
         </w:rPr>
         <w:t>ni</w:t>
       </w:r>
+      <w:proofErr w:type="spellEnd"/>
       <w:r>
         <w:rPr>
           <w:spacing w:val="8"/>
@@ -4884,6 +5207,8 @@
         </w:rPr>
         <w:t xml:space="preserve"> </w:t>
       </w:r>
+      <w:proofErr w:type="spellStart"/>
+      <w:proofErr w:type="gramStart"/>
       <w:r>
         <w:rPr>
           <w:sz w:val="21"/>
@@ -4935,7 +5260,15 @@
           <w:sz w:val="21"/>
           <w:szCs w:val="21"/>
         </w:rPr>
-        <w:t xml:space="preserve">i </w:t>
+        <w:t>i</w:t>
+      </w:r>
+      <w:proofErr w:type="spellEnd"/>
+      <w:r>
+        <w:rPr>
+          <w:sz w:val="21"/>
+          <w:szCs w:val="21"/>
+        </w:rPr>
+        <w:t xml:space="preserve"> </w:t>
       </w:r>
       <w:r>
         <w:rPr>
@@ -4945,6 +5278,7 @@
         </w:rPr>
         <w:t xml:space="preserve"> </w:t>
       </w:r>
+      <w:proofErr w:type="spellStart"/>
       <w:r>
         <w:rPr>
           <w:spacing w:val="1"/>
@@ -4969,7 +5303,17 @@
           <w:sz w:val="21"/>
           <w:szCs w:val="21"/>
         </w:rPr>
-        <w:t>od.</w:t>
+        <w:t>od</w:t>
+      </w:r>
+      <w:proofErr w:type="spellEnd"/>
+      <w:proofErr w:type="gramEnd"/>
+      <w:r>
+        <w:rPr>
+          <w:w w:val="103"/>
+          <w:sz w:val="21"/>
+          <w:szCs w:val="21"/>
+        </w:rPr>
+        <w:t>.</w:t>
       </w:r>
     </w:p>
     <w:p>
@@ -4985,6 +5329,7 @@
           <w:szCs w:val="21"/>
         </w:rPr>
       </w:pPr>
+      <w:proofErr w:type="gramStart"/>
       <w:r>
         <w:rPr>
           <w:b/>
@@ -5008,7 +5353,16 @@
           <w:sz w:val="21"/>
           <w:szCs w:val="21"/>
         </w:rPr>
-        <w:t>{slogan}</w:t>
+        <w:t>{</w:t>
+      </w:r>
+      <w:proofErr w:type="gramEnd"/>
+      <w:r>
+        <w:rPr>
+          <w:b/>
+          <w:sz w:val="21"/>
+          <w:szCs w:val="21"/>
+        </w:rPr>
+        <w:t>slogan}</w:t>
       </w:r>
       <w:r>
         <w:rPr>
@@ -5046,6 +5400,7 @@
           <w:szCs w:val="21"/>
         </w:rPr>
       </w:pPr>
+      <w:proofErr w:type="gramStart"/>
       <w:r>
         <w:rPr>
           <w:sz w:val="21"/>
@@ -5121,6 +5476,7 @@
         </w:rPr>
         <w:t>AT</w:t>
       </w:r>
+      <w:proofErr w:type="gramEnd"/>
       <w:r>
         <w:rPr>
           <w:b/>
@@ -5224,6 +5580,7 @@
           <w:szCs w:val="21"/>
         </w:rPr>
       </w:pPr>
+      <w:proofErr w:type="spellStart"/>
       <w:r>
         <w:rPr>
           <w:sz w:val="21"/>
@@ -5254,6 +5611,7 @@
         </w:rPr>
         <w:t>a</w:t>
       </w:r>
+      <w:proofErr w:type="spellEnd"/>
       <w:r>
         <w:rPr>
           <w:spacing w:val="14"/>
@@ -5293,6 +5651,7 @@
         </w:rPr>
         <w:t xml:space="preserve"> </w:t>
       </w:r>
+      <w:proofErr w:type="spellStart"/>
       <w:r>
         <w:rPr>
           <w:spacing w:val="-3"/>
@@ -5331,6 +5690,7 @@
         </w:rPr>
         <w:t>ut</w:t>
       </w:r>
+      <w:proofErr w:type="spellEnd"/>
       <w:r>
         <w:rPr>
           <w:spacing w:val="24"/>
@@ -5339,6 +5699,7 @@
         </w:rPr>
         <w:t xml:space="preserve"> </w:t>
       </w:r>
+      <w:proofErr w:type="spellStart"/>
       <w:r>
         <w:rPr>
           <w:spacing w:val="1"/>
@@ -5399,7 +5760,16 @@
           <w:sz w:val="21"/>
           <w:szCs w:val="21"/>
         </w:rPr>
-        <w:t>h,</w:t>
+        <w:t>h</w:t>
+      </w:r>
+      <w:proofErr w:type="spellEnd"/>
+      <w:r>
+        <w:rPr>
+          <w:w w:val="103"/>
+          <w:sz w:val="21"/>
+          <w:szCs w:val="21"/>
+        </w:rPr>
+        <w:t>,</w:t>
       </w:r>
     </w:p>
     <w:p>
@@ -5493,10 +5863,18 @@
         <w:rPr>
           <w:b/>
         </w:rPr>
-        <w:t>{jurutera</w:t>
-      </w:r>
-      <w:bookmarkStart w:id="0" w:name="_GoBack"/>
-      <w:bookmarkEnd w:id="0"/>
+        <w:t>{</w:t>
+      </w:r>
+      <w:proofErr w:type="spellStart"/>
+      <w:proofErr w:type="gramStart"/>
+      <w:r>
+        <w:rPr>
+          <w:b/>
+        </w:rPr>
+        <w:t>jurutera</w:t>
+      </w:r>
+      <w:proofErr w:type="spellEnd"/>
+      <w:proofErr w:type="gramEnd"/>
       <w:r>
         <w:rPr>
           <w:b/>
@@ -5514,7 +5892,25 @@
           <w:b/>
           <w:spacing w:val="1"/>
         </w:rPr>
-        <w:t>{jawatanjuru}</w:t>
+        <w:t>{</w:t>
+      </w:r>
+      <w:proofErr w:type="spellStart"/>
+      <w:proofErr w:type="gramStart"/>
+      <w:r>
+        <w:rPr>
+          <w:b/>
+          <w:spacing w:val="1"/>
+        </w:rPr>
+        <w:t>jawatanjuru</w:t>
+      </w:r>
+      <w:proofErr w:type="spellEnd"/>
+      <w:proofErr w:type="gramEnd"/>
+      <w:r>
+        <w:rPr>
+          <w:b/>
+          <w:spacing w:val="1"/>
+        </w:rPr>
+        <w:t>}</w:t>
       </w:r>
     </w:p>
     <w:p>
@@ -5526,6 +5922,7 @@
           <w:szCs w:val="19"/>
         </w:rPr>
       </w:pPr>
+      <w:proofErr w:type="spellStart"/>
       <w:r>
         <w:rPr>
           <w:spacing w:val="2"/>
@@ -5556,6 +5953,7 @@
         </w:rPr>
         <w:t>atan</w:t>
       </w:r>
+      <w:proofErr w:type="spellEnd"/>
       <w:r>
         <w:rPr>
           <w:spacing w:val="17"/>
@@ -5564,6 +5962,7 @@
         </w:rPr>
         <w:t xml:space="preserve"> </w:t>
       </w:r>
+      <w:proofErr w:type="spellStart"/>
       <w:r>
         <w:rPr>
           <w:spacing w:val="3"/>
@@ -5609,6 +6008,7 @@
         </w:rPr>
         <w:t>an</w:t>
       </w:r>
+      <w:proofErr w:type="spellEnd"/>
       <w:r>
         <w:rPr>
           <w:spacing w:val="21"/>
@@ -5647,6 +6047,7 @@
         </w:rPr>
         <w:t xml:space="preserve"> </w:t>
       </w:r>
+      <w:proofErr w:type="spellStart"/>
       <w:r>
         <w:rPr>
           <w:w w:val="102"/>
@@ -5699,6 +6100,7 @@
         </w:rPr>
         <w:t>n</w:t>
       </w:r>
+      <w:proofErr w:type="spellEnd"/>
       <w:r>
         <w:rPr>
           <w:w w:val="102"/>
@@ -5777,6 +6179,7 @@
         </w:rPr>
         <w:t xml:space="preserve"> </w:t>
       </w:r>
+      <w:proofErr w:type="spellStart"/>
       <w:r>
         <w:rPr>
           <w:spacing w:val="3"/>
@@ -5810,7 +6213,25 @@
           <w:sz w:val="19"/>
           <w:szCs w:val="19"/>
         </w:rPr>
-        <w:t>a/S</w:t>
+        <w:t>a</w:t>
+      </w:r>
+      <w:proofErr w:type="spellEnd"/>
+      <w:r>
+        <w:rPr>
+          <w:w w:val="103"/>
+          <w:sz w:val="19"/>
+          <w:szCs w:val="19"/>
+        </w:rPr>
+        <w:t>/</w:t>
+      </w:r>
+      <w:proofErr w:type="spellStart"/>
+      <w:r>
+        <w:rPr>
+          <w:w w:val="103"/>
+          <w:sz w:val="19"/>
+          <w:szCs w:val="19"/>
+        </w:rPr>
+        <w:t>S</w:t>
       </w:r>
       <w:r>
         <w:rPr>
@@ -5830,6 +6251,7 @@
         </w:rPr>
         <w:t>k</w:t>
       </w:r>
+      <w:proofErr w:type="spellEnd"/>
       <w:r>
         <w:rPr>
           <w:w w:val="103"/>
@@ -5936,6 +6358,7 @@
         </w:rPr>
         <w:t xml:space="preserve"> </w:t>
       </w:r>
+      <w:proofErr w:type="spellStart"/>
       <w:r>
         <w:rPr>
           <w:spacing w:val="3"/>
@@ -5951,7 +6374,16 @@
           <w:sz w:val="19"/>
           <w:szCs w:val="19"/>
         </w:rPr>
-        <w:t>etani,</w:t>
+        <w:t>etani</w:t>
+      </w:r>
+      <w:proofErr w:type="spellEnd"/>
+      <w:r>
+        <w:rPr>
+          <w:w w:val="103"/>
+          <w:sz w:val="19"/>
+          <w:szCs w:val="19"/>
+        </w:rPr>
+        <w:t>,</w:t>
       </w:r>
     </w:p>
     <w:p>
@@ -6001,6 +6433,7 @@
         </w:rPr>
         <w:t xml:space="preserve"> </w:t>
       </w:r>
+      <w:proofErr w:type="spellStart"/>
       <w:r>
         <w:rPr>
           <w:sz w:val="19"/>
@@ -6031,6 +6464,7 @@
         </w:rPr>
         <w:t>l</w:t>
       </w:r>
+      <w:proofErr w:type="spellEnd"/>
       <w:r>
         <w:rPr>
           <w:spacing w:val="13"/>
@@ -6039,6 +6473,7 @@
         </w:rPr>
         <w:t xml:space="preserve"> </w:t>
       </w:r>
+      <w:proofErr w:type="spellStart"/>
       <w:r>
         <w:rPr>
           <w:w w:val="102"/>
@@ -6065,6 +6500,7 @@
         </w:rPr>
         <w:t>n</w:t>
       </w:r>
+      <w:proofErr w:type="spellEnd"/>
       <w:r>
         <w:rPr>
           <w:w w:val="102"/>
